--- a/timetable/timetable.docx
+++ b/timetable/timetable.docx
@@ -150,7 +150,7 @@
         <w:tc>
           <w:tcPr>
             <w:tcW w:w="4531" w:type="dxa"/>
-            <w:shd w:val="clear" w:color="auto" w:fill="FFC000"/>
+            <w:shd w:val="clear" w:color="auto" w:fill="92D050"/>
             <w:vAlign w:val="center"/>
           </w:tcPr>
           <w:p>
@@ -159,7 +159,7 @@
             </w:pPr>
             <w:proofErr w:type="spellStart"/>
             <w:r>
-              <w:t>revision</w:t>
+              <w:t>Done</w:t>
             </w:r>
             <w:proofErr w:type="spellEnd"/>
           </w:p>
@@ -188,7 +188,7 @@
         <w:tc>
           <w:tcPr>
             <w:tcW w:w="4531" w:type="dxa"/>
-            <w:shd w:val="clear" w:color="auto" w:fill="FFC000"/>
+            <w:shd w:val="clear" w:color="auto" w:fill="92D050"/>
             <w:vAlign w:val="center"/>
           </w:tcPr>
           <w:p>
@@ -197,7 +197,7 @@
             </w:pPr>
             <w:proofErr w:type="spellStart"/>
             <w:r>
-              <w:t>revision</w:t>
+              <w:t>revised</w:t>
             </w:r>
             <w:proofErr w:type="spellEnd"/>
           </w:p>
@@ -268,119 +268,573 @@
               </w:rPr>
             </w:pPr>
             <w:r>
+              <w:t xml:space="preserve">      </w:t>
+            </w:r>
+            <w:r>
+              <w:t xml:space="preserve"> Information </w:t>
+            </w:r>
+            <w:proofErr w:type="spellStart"/>
+            <w:r>
+              <w:t>Retrieval</w:t>
+            </w:r>
+            <w:proofErr w:type="spellEnd"/>
+            <w:r>
+              <w:t xml:space="preserve"> Models</w:t>
+            </w:r>
+          </w:p>
+        </w:tc>
+        <w:tc>
+          <w:tcPr>
+            <w:tcW w:w="4531" w:type="dxa"/>
+            <w:shd w:val="clear" w:color="auto" w:fill="92D050"/>
+            <w:vAlign w:val="center"/>
+          </w:tcPr>
+          <w:p>
+            <w:pPr>
+              <w:jc w:val="center"/>
+              <w:rPr>
+                <w:lang w:val="en-US"/>
+              </w:rPr>
+            </w:pPr>
+            <w:r>
+              <w:rPr>
+                <w:lang w:val="en-US"/>
+              </w:rPr>
+              <w:t>13.04.2020</w:t>
+            </w:r>
+          </w:p>
+        </w:tc>
+      </w:tr>
+      <w:tr>
+        <w:trPr>
+          <w:trHeight w:val="284"/>
+        </w:trPr>
+        <w:tc>
+          <w:tcPr>
+            <w:tcW w:w="4531" w:type="dxa"/>
+            <w:vAlign w:val="center"/>
+          </w:tcPr>
+          <w:p>
+            <w:pPr>
+              <w:rPr>
+                <w:lang w:val="en-US"/>
+              </w:rPr>
+            </w:pPr>
+            <w:r>
+              <w:rPr>
+                <w:lang w:val="en-US"/>
+              </w:rPr>
+              <w:t xml:space="preserve">       Unstructured Text Retrieval –</w:t>
+            </w:r>
+          </w:p>
+          <w:p>
+            <w:pPr>
+              <w:rPr>
+                <w:lang w:val="en-US"/>
+              </w:rPr>
+            </w:pPr>
+            <w:r>
+              <w:rPr>
+                <w:lang w:val="en-US"/>
+              </w:rPr>
+              <w:t xml:space="preserve">       The B</w:t>
+            </w:r>
+            <w:r>
+              <w:rPr>
+                <w:lang w:val="en-US"/>
+              </w:rPr>
+              <w:t>oolean Model</w:t>
+            </w:r>
+          </w:p>
+        </w:tc>
+        <w:tc>
+          <w:tcPr>
+            <w:tcW w:w="4531" w:type="dxa"/>
+            <w:shd w:val="clear" w:color="auto" w:fill="92D050"/>
+            <w:vAlign w:val="center"/>
+          </w:tcPr>
+          <w:p>
+            <w:pPr>
+              <w:jc w:val="center"/>
+              <w:rPr>
+                <w:lang w:val="en-US"/>
+              </w:rPr>
+            </w:pPr>
+            <w:r>
+              <w:rPr>
+                <w:lang w:val="en-US"/>
+              </w:rPr>
+              <w:t>13.04.2020</w:t>
+            </w:r>
+          </w:p>
+        </w:tc>
+      </w:tr>
+      <w:tr>
+        <w:trPr>
+          <w:trHeight w:val="284"/>
+        </w:trPr>
+        <w:tc>
+          <w:tcPr>
+            <w:tcW w:w="4531" w:type="dxa"/>
+            <w:vAlign w:val="center"/>
+          </w:tcPr>
+          <w:p>
+            <w:pPr>
+              <w:rPr>
+                <w:lang w:val="en-US"/>
+              </w:rPr>
+            </w:pPr>
+            <w:r>
+              <w:rPr>
+                <w:lang w:val="en-US"/>
+              </w:rPr>
+              <w:t xml:space="preserve">       Unstructured Text Retrieval –</w:t>
+            </w:r>
+          </w:p>
+          <w:p>
+            <w:pPr>
+              <w:rPr>
+                <w:lang w:val="en-US"/>
+              </w:rPr>
+            </w:pPr>
+            <w:r>
+              <w:rPr>
+                <w:lang w:val="en-US"/>
+              </w:rPr>
+              <w:t xml:space="preserve">       The </w:t>
+            </w:r>
+            <w:r>
+              <w:rPr>
+                <w:lang w:val="en-US"/>
+              </w:rPr>
+              <w:t>Vector Space</w:t>
+            </w:r>
+            <w:r>
+              <w:rPr>
+                <w:lang w:val="en-US"/>
+              </w:rPr>
+              <w:t xml:space="preserve"> Model</w:t>
+            </w:r>
+          </w:p>
+        </w:tc>
+        <w:tc>
+          <w:tcPr>
+            <w:tcW w:w="4531" w:type="dxa"/>
+            <w:vAlign w:val="center"/>
+          </w:tcPr>
+          <w:p>
+            <w:pPr>
+              <w:jc w:val="center"/>
+              <w:rPr>
+                <w:lang w:val="en-US"/>
+              </w:rPr>
+            </w:pPr>
+            <w:r>
+              <w:rPr>
+                <w:lang w:val="en-US"/>
+              </w:rPr>
+              <w:t>04</w:t>
+            </w:r>
+            <w:r>
+              <w:rPr>
+                <w:lang w:val="en-US"/>
+              </w:rPr>
+              <w:t>.05.2020</w:t>
+            </w:r>
+          </w:p>
+        </w:tc>
+      </w:tr>
+      <w:tr>
+        <w:trPr>
+          <w:trHeight w:val="284"/>
+        </w:trPr>
+        <w:tc>
+          <w:tcPr>
+            <w:tcW w:w="4531" w:type="dxa"/>
+            <w:vAlign w:val="center"/>
+          </w:tcPr>
+          <w:p>
+            <w:pPr>
+              <w:rPr>
+                <w:lang w:val="en-US"/>
+              </w:rPr>
+            </w:pPr>
+            <w:r>
+              <w:rPr>
+                <w:lang w:val="en-US"/>
+              </w:rPr>
+              <w:t xml:space="preserve">       Unstructured Text Retrieval –</w:t>
+            </w:r>
+          </w:p>
+          <w:p>
+            <w:pPr>
+              <w:rPr>
+                <w:lang w:val="en-US"/>
+              </w:rPr>
+            </w:pPr>
+            <w:r>
+              <w:rPr>
+                <w:lang w:val="en-US"/>
+              </w:rPr>
+              <w:t xml:space="preserve">       The </w:t>
+            </w:r>
+            <w:r>
+              <w:rPr>
+                <w:lang w:val="en-US"/>
+              </w:rPr>
+              <w:t>Probabilistic</w:t>
+            </w:r>
+            <w:r>
+              <w:rPr>
+                <w:lang w:val="en-US"/>
+              </w:rPr>
+              <w:t xml:space="preserve"> Model</w:t>
+            </w:r>
+          </w:p>
+        </w:tc>
+        <w:tc>
+          <w:tcPr>
+            <w:tcW w:w="4531" w:type="dxa"/>
+            <w:vAlign w:val="center"/>
+          </w:tcPr>
+          <w:p>
+            <w:pPr>
+              <w:jc w:val="center"/>
+              <w:rPr>
+                <w:lang w:val="en-US"/>
+              </w:rPr>
+            </w:pPr>
+            <w:r>
+              <w:rPr>
+                <w:lang w:val="en-US"/>
+              </w:rPr>
+              <w:t>04</w:t>
+            </w:r>
+            <w:r>
+              <w:rPr>
+                <w:lang w:val="en-US"/>
+              </w:rPr>
+              <w:t>.05.2020</w:t>
+            </w:r>
+          </w:p>
+        </w:tc>
+      </w:tr>
+      <w:tr>
+        <w:trPr>
+          <w:trHeight w:val="284"/>
+        </w:trPr>
+        <w:tc>
+          <w:tcPr>
+            <w:tcW w:w="4531" w:type="dxa"/>
+            <w:vAlign w:val="center"/>
+          </w:tcPr>
+          <w:p>
+            <w:pPr>
+              <w:rPr>
+                <w:lang w:val="en-US"/>
+              </w:rPr>
+            </w:pPr>
+            <w:r>
+              <w:rPr>
+                <w:lang w:val="en-US"/>
+              </w:rPr>
+              <w:t xml:space="preserve">       Structured Text Retrieval</w:t>
+            </w:r>
+          </w:p>
+        </w:tc>
+        <w:tc>
+          <w:tcPr>
+            <w:tcW w:w="4531" w:type="dxa"/>
+            <w:vAlign w:val="center"/>
+          </w:tcPr>
+          <w:p>
+            <w:pPr>
+              <w:jc w:val="center"/>
+              <w:rPr>
+                <w:lang w:val="en-US"/>
+              </w:rPr>
+            </w:pPr>
+            <w:r>
+              <w:rPr>
+                <w:lang w:val="en-US"/>
+              </w:rPr>
+              <w:t>25.05</w:t>
+            </w:r>
+            <w:r>
+              <w:rPr>
+                <w:lang w:val="en-US"/>
+              </w:rPr>
+              <w:t>.2020</w:t>
+            </w:r>
+          </w:p>
+        </w:tc>
+      </w:tr>
+      <w:tr>
+        <w:trPr>
+          <w:trHeight w:val="284"/>
+        </w:trPr>
+        <w:tc>
+          <w:tcPr>
+            <w:tcW w:w="4531" w:type="dxa"/>
+            <w:vAlign w:val="center"/>
+          </w:tcPr>
+          <w:p>
+            <w:pPr>
+              <w:rPr>
+                <w:lang w:val="en-US"/>
+              </w:rPr>
+            </w:pPr>
+            <w:r>
+              <w:rPr>
+                <w:lang w:val="en-US"/>
+              </w:rPr>
               <w:t xml:space="preserve">       </w:t>
             </w:r>
             <w:r>
-              <w:t xml:space="preserve">Modern Information </w:t>
+              <w:rPr>
+                <w:lang w:val="en-US"/>
+              </w:rPr>
+              <w:t>Document Preprocessing –</w:t>
+            </w:r>
+            <w:r>
+              <w:rPr>
+                <w:lang w:val="en-US"/>
+              </w:rPr>
+              <w:t xml:space="preserve"> </w:t>
+            </w:r>
+          </w:p>
+          <w:p>
+            <w:pPr>
+              <w:rPr>
+                <w:lang w:val="en-US"/>
+              </w:rPr>
+            </w:pPr>
+            <w:r>
+              <w:rPr>
+                <w:lang w:val="en-US"/>
+              </w:rPr>
+              <w:t xml:space="preserve">       Extract Document </w:t>
+            </w:r>
+            <w:r>
+              <w:rPr>
+                <w:lang w:val="en-US"/>
+              </w:rPr>
+              <w:t>S</w:t>
+            </w:r>
+            <w:r>
+              <w:rPr>
+                <w:lang w:val="en-US"/>
+              </w:rPr>
+              <w:t>tructure</w:t>
+            </w:r>
+          </w:p>
+        </w:tc>
+        <w:tc>
+          <w:tcPr>
+            <w:tcW w:w="4531" w:type="dxa"/>
+            <w:vAlign w:val="center"/>
+          </w:tcPr>
+          <w:p>
+            <w:pPr>
+              <w:jc w:val="center"/>
+              <w:rPr>
+                <w:lang w:val="en-US"/>
+              </w:rPr>
+            </w:pPr>
+            <w:r>
+              <w:rPr>
+                <w:lang w:val="en-US"/>
+              </w:rPr>
+              <w:t>15.06.2020</w:t>
+            </w:r>
+          </w:p>
+        </w:tc>
+      </w:tr>
+      <w:tr>
+        <w:trPr>
+          <w:trHeight w:val="284"/>
+        </w:trPr>
+        <w:tc>
+          <w:tcPr>
+            <w:tcW w:w="4531" w:type="dxa"/>
+            <w:vAlign w:val="center"/>
+          </w:tcPr>
+          <w:p>
+            <w:pPr>
+              <w:rPr>
+                <w:lang w:val="en-US"/>
+              </w:rPr>
+            </w:pPr>
+            <w:r>
+              <w:rPr>
+                <w:lang w:val="en-US"/>
+              </w:rPr>
+              <w:t xml:space="preserve">       </w:t>
+            </w:r>
+            <w:r>
+              <w:rPr>
+                <w:lang w:val="en-US"/>
+              </w:rPr>
+              <w:t>Document Preprocessing</w:t>
+            </w:r>
+            <w:r>
+              <w:rPr>
+                <w:lang w:val="en-US"/>
+              </w:rPr>
+              <w:t xml:space="preserve"> – </w:t>
+            </w:r>
+          </w:p>
+          <w:p>
+            <w:pPr>
+              <w:rPr>
+                <w:lang w:val="en-US"/>
+              </w:rPr>
+            </w:pPr>
+            <w:r>
+              <w:rPr>
+                <w:lang w:val="en-US"/>
+              </w:rPr>
+              <w:t xml:space="preserve">       </w:t>
+            </w:r>
+            <w:r>
+              <w:rPr>
+                <w:lang w:val="en-US"/>
+              </w:rPr>
+              <w:t xml:space="preserve">Stemming and </w:t>
             </w:r>
             <w:proofErr w:type="spellStart"/>
             <w:r>
-              <w:t>Retrieval</w:t>
+              <w:rPr>
+                <w:lang w:val="en-US"/>
+              </w:rPr>
+              <w:t>Stopwords</w:t>
             </w:r>
             <w:proofErr w:type="spellEnd"/>
-            <w:r>
-              <w:t xml:space="preserve"> (Basics)</w:t>
-            </w:r>
-          </w:p>
-        </w:tc>
-        <w:tc>
-          <w:tcPr>
-            <w:tcW w:w="4531" w:type="dxa"/>
-            <w:vAlign w:val="center"/>
-          </w:tcPr>
-          <w:p>
-            <w:pPr>
-              <w:jc w:val="center"/>
-              <w:rPr>
-                <w:lang w:val="en-US"/>
-              </w:rPr>
-            </w:pPr>
-            <w:r>
-              <w:rPr>
-                <w:lang w:val="en-US"/>
-              </w:rPr>
-              <w:t>13.04.2020</w:t>
-            </w:r>
-          </w:p>
-        </w:tc>
-      </w:tr>
-      <w:tr>
-        <w:trPr>
-          <w:trHeight w:val="284"/>
-        </w:trPr>
-        <w:tc>
-          <w:tcPr>
-            <w:tcW w:w="4531" w:type="dxa"/>
-            <w:vAlign w:val="center"/>
-          </w:tcPr>
-          <w:p>
-            <w:pPr>
-              <w:rPr>
-                <w:lang w:val="en-US"/>
-              </w:rPr>
-            </w:pPr>
-            <w:r>
-              <w:rPr>
-                <w:lang w:val="en-US"/>
-              </w:rPr>
+          </w:p>
+        </w:tc>
+        <w:tc>
+          <w:tcPr>
+            <w:tcW w:w="4531" w:type="dxa"/>
+            <w:vAlign w:val="center"/>
+          </w:tcPr>
+          <w:p>
+            <w:pPr>
+              <w:jc w:val="center"/>
+              <w:rPr>
+                <w:lang w:val="en-US"/>
+              </w:rPr>
+            </w:pPr>
+            <w:r>
+              <w:rPr>
+                <w:lang w:val="en-US"/>
+              </w:rPr>
+              <w:t>15.06.2020</w:t>
+            </w:r>
+          </w:p>
+        </w:tc>
+      </w:tr>
+      <w:tr>
+        <w:trPr>
+          <w:trHeight w:val="284"/>
+        </w:trPr>
+        <w:tc>
+          <w:tcPr>
+            <w:tcW w:w="4531" w:type="dxa"/>
+            <w:vAlign w:val="center"/>
+          </w:tcPr>
+          <w:p>
+            <w:pPr>
+              <w:rPr>
+                <w:lang w:val="en-US"/>
+              </w:rPr>
+            </w:pPr>
+            <w:r>
+              <w:t xml:space="preserve">       Text </w:t>
+            </w:r>
+            <w:proofErr w:type="spellStart"/>
+            <w:r>
+              <w:t>Similarities</w:t>
+            </w:r>
+            <w:proofErr w:type="spellEnd"/>
+          </w:p>
+        </w:tc>
+        <w:tc>
+          <w:tcPr>
+            <w:tcW w:w="4531" w:type="dxa"/>
+            <w:vAlign w:val="center"/>
+          </w:tcPr>
+          <w:p>
+            <w:pPr>
+              <w:jc w:val="center"/>
+              <w:rPr>
+                <w:lang w:val="en-US"/>
+              </w:rPr>
+            </w:pPr>
+            <w:r>
+              <w:rPr>
+                <w:lang w:val="en-US"/>
+              </w:rPr>
+              <w:t>15.06.2020</w:t>
+            </w:r>
+          </w:p>
+        </w:tc>
+      </w:tr>
+      <w:tr>
+        <w:trPr>
+          <w:trHeight w:val="284"/>
+        </w:trPr>
+        <w:tc>
+          <w:tcPr>
+            <w:tcW w:w="4531" w:type="dxa"/>
+            <w:vAlign w:val="center"/>
+          </w:tcPr>
+          <w:p>
+            <w:pPr>
+              <w:rPr>
+                <w:lang w:val="en-US"/>
+              </w:rPr>
+            </w:pPr>
+            <w:r>
               <w:t xml:space="preserve">       </w:t>
             </w:r>
-            <w:r>
-              <w:rPr>
-                <w:lang w:val="en-US"/>
-              </w:rPr>
-              <w:t>Document Preprocessing –</w:t>
-            </w:r>
-            <w:r>
-              <w:rPr>
-                <w:lang w:val="en-US"/>
-              </w:rPr>
+            <w:proofErr w:type="spellStart"/>
+            <w:r>
+              <w:t>IMRaD</w:t>
+            </w:r>
+            <w:proofErr w:type="spellEnd"/>
+            <w:r>
               <w:t xml:space="preserve"> </w:t>
             </w:r>
-          </w:p>
-          <w:p>
-            <w:pPr>
-              <w:rPr>
-                <w:lang w:val="en-US"/>
-              </w:rPr>
-            </w:pPr>
-            <w:r>
-              <w:rPr>
-                <w:lang w:val="en-US"/>
-              </w:rPr>
-              <w:t xml:space="preserve">       Extract Document </w:t>
-            </w:r>
-            <w:r>
-              <w:rPr>
-                <w:lang w:val="en-US"/>
-              </w:rPr>
-              <w:t>S</w:t>
-            </w:r>
-            <w:r>
-              <w:rPr>
-                <w:lang w:val="en-US"/>
-              </w:rPr>
-              <w:t>tructure</w:t>
-            </w:r>
-          </w:p>
-        </w:tc>
-        <w:tc>
-          <w:tcPr>
-            <w:tcW w:w="4531" w:type="dxa"/>
-            <w:vAlign w:val="center"/>
-          </w:tcPr>
-          <w:p>
-            <w:pPr>
-              <w:jc w:val="center"/>
-              <w:rPr>
-                <w:lang w:val="en-US"/>
-              </w:rPr>
-            </w:pPr>
-            <w:r>
-              <w:rPr>
-                <w:lang w:val="en-US"/>
-              </w:rPr>
-              <w:t>27.04.2020</w:t>
+            <w:proofErr w:type="spellStart"/>
+            <w:r>
+              <w:t>Structure</w:t>
+            </w:r>
+            <w:proofErr w:type="spellEnd"/>
+          </w:p>
+        </w:tc>
+        <w:tc>
+          <w:tcPr>
+            <w:tcW w:w="4531" w:type="dxa"/>
+            <w:vAlign w:val="center"/>
+          </w:tcPr>
+          <w:p>
+            <w:pPr>
+              <w:jc w:val="center"/>
+              <w:rPr>
+                <w:lang w:val="en-US"/>
+              </w:rPr>
+            </w:pPr>
+            <w:r>
+              <w:rPr>
+                <w:lang w:val="en-US"/>
+              </w:rPr>
+              <w:t>06.07</w:t>
+            </w:r>
+            <w:r>
+              <w:rPr>
+                <w:lang w:val="en-US"/>
+              </w:rPr>
+              <w:t>.2020</w:t>
             </w:r>
           </w:p>
         </w:tc>
@@ -410,13 +864,341 @@
               <w:rPr>
                 <w:lang w:val="en-US"/>
               </w:rPr>
-              <w:t>Document Preprocessing</w:t>
-            </w:r>
-            <w:r>
-              <w:rPr>
-                <w:lang w:val="en-US"/>
-              </w:rPr>
-              <w:t xml:space="preserve"> – </w:t>
+              <w:t>Evaluation of Ranking Algorithms</w:t>
+            </w:r>
+            <w:r>
+              <w:rPr>
+                <w:lang w:val="en-US"/>
+              </w:rPr>
+              <w:t xml:space="preserve"> </w:t>
+            </w:r>
+          </w:p>
+        </w:tc>
+        <w:tc>
+          <w:tcPr>
+            <w:tcW w:w="4531" w:type="dxa"/>
+            <w:vAlign w:val="center"/>
+          </w:tcPr>
+          <w:p>
+            <w:pPr>
+              <w:jc w:val="center"/>
+              <w:rPr>
+                <w:lang w:val="en-US"/>
+              </w:rPr>
+            </w:pPr>
+            <w:r>
+              <w:rPr>
+                <w:lang w:val="en-US"/>
+              </w:rPr>
+              <w:t>06.07</w:t>
+            </w:r>
+            <w:r>
+              <w:rPr>
+                <w:lang w:val="en-US"/>
+              </w:rPr>
+              <w:t>.2020</w:t>
+            </w:r>
+          </w:p>
+        </w:tc>
+      </w:tr>
+      <w:tr>
+        <w:trPr>
+          <w:trHeight w:val="284"/>
+        </w:trPr>
+        <w:tc>
+          <w:tcPr>
+            <w:tcW w:w="4531" w:type="dxa"/>
+            <w:vAlign w:val="center"/>
+          </w:tcPr>
+          <w:p>
+            <w:pPr>
+              <w:rPr>
+                <w:b/>
+                <w:lang w:val="en-US"/>
+              </w:rPr>
+            </w:pPr>
+            <w:r>
+              <w:rPr>
+                <w:b/>
+                <w:lang w:val="en-US"/>
+              </w:rPr>
+              <w:t>3 Materials and Method</w:t>
+            </w:r>
+          </w:p>
+        </w:tc>
+        <w:tc>
+          <w:tcPr>
+            <w:tcW w:w="4531" w:type="dxa"/>
+            <w:vAlign w:val="center"/>
+          </w:tcPr>
+          <w:p>
+            <w:pPr>
+              <w:jc w:val="center"/>
+              <w:rPr>
+                <w:lang w:val="en-US"/>
+              </w:rPr>
+            </w:pPr>
+          </w:p>
+        </w:tc>
+        <w:bookmarkStart w:id="0" w:name="_GoBack"/>
+        <w:bookmarkEnd w:id="0"/>
+      </w:tr>
+      <w:tr>
+        <w:trPr>
+          <w:trHeight w:val="284"/>
+        </w:trPr>
+        <w:tc>
+          <w:tcPr>
+            <w:tcW w:w="4531" w:type="dxa"/>
+            <w:vAlign w:val="center"/>
+          </w:tcPr>
+          <w:p>
+            <w:pPr>
+              <w:rPr>
+                <w:lang w:val="en-US"/>
+              </w:rPr>
+            </w:pPr>
+            <w:r>
+              <w:rPr>
+                <w:lang w:val="en-US"/>
+              </w:rPr>
+              <w:t xml:space="preserve">       Dataset – </w:t>
+            </w:r>
+          </w:p>
+          <w:p>
+            <w:pPr>
+              <w:rPr>
+                <w:lang w:val="en-US"/>
+              </w:rPr>
+            </w:pPr>
+            <w:r>
+              <w:rPr>
+                <w:lang w:val="en-US"/>
+              </w:rPr>
+              <w:t xml:space="preserve">       Generation</w:t>
+            </w:r>
+          </w:p>
+        </w:tc>
+        <w:tc>
+          <w:tcPr>
+            <w:tcW w:w="4531" w:type="dxa"/>
+            <w:shd w:val="clear" w:color="auto" w:fill="92D050"/>
+            <w:vAlign w:val="center"/>
+          </w:tcPr>
+          <w:p>
+            <w:pPr>
+              <w:jc w:val="center"/>
+              <w:rPr>
+                <w:lang w:val="en-US"/>
+              </w:rPr>
+            </w:pPr>
+            <w:r>
+              <w:rPr>
+                <w:lang w:val="en-US"/>
+              </w:rPr>
+              <w:t>revised</w:t>
+            </w:r>
+          </w:p>
+        </w:tc>
+      </w:tr>
+      <w:tr>
+        <w:trPr>
+          <w:trHeight w:val="284"/>
+        </w:trPr>
+        <w:tc>
+          <w:tcPr>
+            <w:tcW w:w="4531" w:type="dxa"/>
+            <w:vAlign w:val="center"/>
+          </w:tcPr>
+          <w:p>
+            <w:pPr>
+              <w:rPr>
+                <w:lang w:val="en-US"/>
+              </w:rPr>
+            </w:pPr>
+            <w:r>
+              <w:rPr>
+                <w:lang w:val="en-US"/>
+              </w:rPr>
+              <w:t xml:space="preserve">       Dataset – </w:t>
+            </w:r>
+          </w:p>
+          <w:p>
+            <w:pPr>
+              <w:rPr>
+                <w:lang w:val="en-US"/>
+              </w:rPr>
+            </w:pPr>
+            <w:r>
+              <w:rPr>
+                <w:lang w:val="en-US"/>
+              </w:rPr>
+              <w:t xml:space="preserve">       Structure of a Scientific Article</w:t>
+            </w:r>
+          </w:p>
+        </w:tc>
+        <w:tc>
+          <w:tcPr>
+            <w:tcW w:w="4531" w:type="dxa"/>
+            <w:shd w:val="clear" w:color="auto" w:fill="92D050"/>
+            <w:vAlign w:val="center"/>
+          </w:tcPr>
+          <w:p>
+            <w:pPr>
+              <w:jc w:val="center"/>
+              <w:rPr>
+                <w:lang w:val="en-US"/>
+              </w:rPr>
+            </w:pPr>
+            <w:proofErr w:type="spellStart"/>
+            <w:r>
+              <w:t>revised</w:t>
+            </w:r>
+            <w:proofErr w:type="spellEnd"/>
+          </w:p>
+        </w:tc>
+      </w:tr>
+      <w:tr>
+        <w:trPr>
+          <w:trHeight w:val="284"/>
+        </w:trPr>
+        <w:tc>
+          <w:tcPr>
+            <w:tcW w:w="4531" w:type="dxa"/>
+            <w:vAlign w:val="center"/>
+          </w:tcPr>
+          <w:p>
+            <w:pPr>
+              <w:rPr>
+                <w:lang w:val="en-US"/>
+              </w:rPr>
+            </w:pPr>
+            <w:r>
+              <w:rPr>
+                <w:lang w:val="en-US"/>
+              </w:rPr>
+              <w:t xml:space="preserve">       Dataset –</w:t>
+            </w:r>
+          </w:p>
+          <w:p>
+            <w:pPr>
+              <w:rPr>
+                <w:b/>
+                <w:lang w:val="en-US"/>
+              </w:rPr>
+            </w:pPr>
+            <w:r>
+              <w:rPr>
+                <w:lang w:val="en-US"/>
+              </w:rPr>
+              <w:t xml:space="preserve">       Citation Network</w:t>
+            </w:r>
+          </w:p>
+        </w:tc>
+        <w:tc>
+          <w:tcPr>
+            <w:tcW w:w="4531" w:type="dxa"/>
+            <w:shd w:val="clear" w:color="auto" w:fill="92D050"/>
+            <w:vAlign w:val="center"/>
+          </w:tcPr>
+          <w:p>
+            <w:pPr>
+              <w:jc w:val="center"/>
+              <w:rPr>
+                <w:lang w:val="en-US"/>
+              </w:rPr>
+            </w:pPr>
+            <w:proofErr w:type="spellStart"/>
+            <w:r>
+              <w:t>Done</w:t>
+            </w:r>
+            <w:proofErr w:type="spellEnd"/>
+          </w:p>
+        </w:tc>
+      </w:tr>
+      <w:tr>
+        <w:trPr>
+          <w:trHeight w:val="284"/>
+        </w:trPr>
+        <w:tc>
+          <w:tcPr>
+            <w:tcW w:w="4531" w:type="dxa"/>
+            <w:vAlign w:val="center"/>
+          </w:tcPr>
+          <w:p>
+            <w:pPr>
+              <w:rPr>
+                <w:lang w:val="en-US"/>
+              </w:rPr>
+            </w:pPr>
+            <w:r>
+              <w:rPr>
+                <w:lang w:val="en-US"/>
+              </w:rPr>
+              <w:t xml:space="preserve">       Model – </w:t>
+            </w:r>
+          </w:p>
+          <w:p>
+            <w:pPr>
+              <w:rPr>
+                <w:lang w:val="en-US"/>
+              </w:rPr>
+            </w:pPr>
+            <w:r>
+              <w:rPr>
+                <w:lang w:val="en-US"/>
+              </w:rPr>
+              <w:t xml:space="preserve">       Query Structure</w:t>
+            </w:r>
+          </w:p>
+        </w:tc>
+        <w:tc>
+          <w:tcPr>
+            <w:tcW w:w="4531" w:type="dxa"/>
+            <w:vAlign w:val="center"/>
+          </w:tcPr>
+          <w:p>
+            <w:pPr>
+              <w:jc w:val="center"/>
+              <w:rPr>
+                <w:lang w:val="en-US"/>
+              </w:rPr>
+            </w:pPr>
+            <w:r>
+              <w:rPr>
+                <w:lang w:val="en-US"/>
+              </w:rPr>
+              <w:t>27.07</w:t>
+            </w:r>
+            <w:r>
+              <w:rPr>
+                <w:lang w:val="en-US"/>
+              </w:rPr>
+              <w:t>.2020</w:t>
+            </w:r>
+          </w:p>
+        </w:tc>
+      </w:tr>
+      <w:tr>
+        <w:trPr>
+          <w:trHeight w:val="284"/>
+        </w:trPr>
+        <w:tc>
+          <w:tcPr>
+            <w:tcW w:w="4531" w:type="dxa"/>
+            <w:vAlign w:val="center"/>
+          </w:tcPr>
+          <w:p>
+            <w:pPr>
+              <w:rPr>
+                <w:lang w:val="en-US"/>
+              </w:rPr>
+            </w:pPr>
+            <w:r>
+              <w:rPr>
+                <w:lang w:val="en-US"/>
+              </w:rPr>
+              <w:t xml:space="preserve">       Model –</w:t>
             </w:r>
           </w:p>
           <w:p>
@@ -435,1038 +1217,329 @@
               <w:rPr>
                 <w:lang w:val="en-US"/>
               </w:rPr>
-              <w:t xml:space="preserve">Stemming and </w:t>
+              <w:t xml:space="preserve">Introducing </w:t>
             </w:r>
             <w:proofErr w:type="spellStart"/>
             <w:r>
               <w:rPr>
                 <w:lang w:val="en-US"/>
               </w:rPr>
-              <w:t>Stopwords</w:t>
+              <w:t>IMRaD</w:t>
             </w:r>
             <w:proofErr w:type="spellEnd"/>
-          </w:p>
-        </w:tc>
-        <w:tc>
-          <w:tcPr>
-            <w:tcW w:w="4531" w:type="dxa"/>
-            <w:vAlign w:val="center"/>
-          </w:tcPr>
-          <w:p>
-            <w:pPr>
-              <w:jc w:val="center"/>
-              <w:rPr>
-                <w:lang w:val="en-US"/>
-              </w:rPr>
-            </w:pPr>
-            <w:r>
-              <w:rPr>
-                <w:lang w:val="en-US"/>
-              </w:rPr>
-              <w:t>11.05.2020</w:t>
-            </w:r>
-          </w:p>
-        </w:tc>
-      </w:tr>
-      <w:tr>
-        <w:trPr>
-          <w:trHeight w:val="284"/>
-        </w:trPr>
-        <w:tc>
-          <w:tcPr>
-            <w:tcW w:w="4531" w:type="dxa"/>
-            <w:vAlign w:val="center"/>
-          </w:tcPr>
-          <w:p>
-            <w:pPr>
-              <w:rPr>
-                <w:lang w:val="en-US"/>
-              </w:rPr>
-            </w:pPr>
-            <w:r>
+            <w:r>
+              <w:rPr>
+                <w:lang w:val="en-US"/>
+              </w:rPr>
+              <w:t xml:space="preserve"> Structure Features into </w:t>
+            </w:r>
+          </w:p>
+          <w:p>
+            <w:pPr>
+              <w:rPr>
+                <w:lang w:val="en-US"/>
+              </w:rPr>
+            </w:pPr>
+            <w:r>
+              <w:rPr>
+                <w:lang w:val="en-US"/>
+              </w:rPr>
+              <w:t xml:space="preserve">       Weighing Schemes</w:t>
+            </w:r>
+          </w:p>
+        </w:tc>
+        <w:tc>
+          <w:tcPr>
+            <w:tcW w:w="4531" w:type="dxa"/>
+            <w:vAlign w:val="center"/>
+          </w:tcPr>
+          <w:p>
+            <w:pPr>
+              <w:jc w:val="center"/>
+              <w:rPr>
+                <w:lang w:val="en-US"/>
+              </w:rPr>
+            </w:pPr>
+            <w:r>
+              <w:rPr>
+                <w:lang w:val="en-US"/>
+              </w:rPr>
+              <w:t>27</w:t>
+            </w:r>
+            <w:r>
+              <w:rPr>
+                <w:lang w:val="en-US"/>
+              </w:rPr>
+              <w:t>.07.2020</w:t>
+            </w:r>
+          </w:p>
+        </w:tc>
+      </w:tr>
+      <w:tr>
+        <w:trPr>
+          <w:trHeight w:val="284"/>
+        </w:trPr>
+        <w:tc>
+          <w:tcPr>
+            <w:tcW w:w="4531" w:type="dxa"/>
+            <w:vAlign w:val="center"/>
+          </w:tcPr>
+          <w:p>
+            <w:pPr>
+              <w:rPr>
+                <w:b/>
+                <w:lang w:val="en-US"/>
+              </w:rPr>
+            </w:pPr>
+            <w:r>
+              <w:rPr>
+                <w:b/>
+                <w:lang w:val="en-US"/>
+              </w:rPr>
+              <w:t>4 Evaluation</w:t>
+            </w:r>
+          </w:p>
+        </w:tc>
+        <w:tc>
+          <w:tcPr>
+            <w:tcW w:w="4531" w:type="dxa"/>
+            <w:vAlign w:val="center"/>
+          </w:tcPr>
+          <w:p>
+            <w:pPr>
+              <w:jc w:val="center"/>
+              <w:rPr>
+                <w:lang w:val="en-US"/>
+              </w:rPr>
+            </w:pPr>
+          </w:p>
+        </w:tc>
+      </w:tr>
+      <w:tr>
+        <w:trPr>
+          <w:trHeight w:val="284"/>
+        </w:trPr>
+        <w:tc>
+          <w:tcPr>
+            <w:tcW w:w="4531" w:type="dxa"/>
+            <w:vAlign w:val="center"/>
+          </w:tcPr>
+          <w:p>
+            <w:pPr>
+              <w:rPr>
+                <w:lang w:val="en-US"/>
+              </w:rPr>
+            </w:pPr>
+            <w:r>
+              <w:rPr>
+                <w:lang w:val="en-US"/>
+              </w:rPr>
+              <w:t xml:space="preserve">       Search Result with Queries</w:t>
+            </w:r>
+          </w:p>
+        </w:tc>
+        <w:tc>
+          <w:tcPr>
+            <w:tcW w:w="4531" w:type="dxa"/>
+            <w:vAlign w:val="center"/>
+          </w:tcPr>
+          <w:p>
+            <w:pPr>
+              <w:jc w:val="center"/>
+              <w:rPr>
+                <w:lang w:val="en-US"/>
+              </w:rPr>
+            </w:pPr>
+            <w:r>
+              <w:rPr>
+                <w:lang w:val="en-US"/>
+              </w:rPr>
+              <w:t>10.08</w:t>
+            </w:r>
+            <w:r>
+              <w:rPr>
+                <w:lang w:val="en-US"/>
+              </w:rPr>
+              <w:t>.2020</w:t>
+            </w:r>
+          </w:p>
+        </w:tc>
+      </w:tr>
+      <w:tr>
+        <w:trPr>
+          <w:trHeight w:val="284"/>
+        </w:trPr>
+        <w:tc>
+          <w:tcPr>
+            <w:tcW w:w="4531" w:type="dxa"/>
+            <w:vAlign w:val="center"/>
+          </w:tcPr>
+          <w:p>
+            <w:pPr>
+              <w:rPr>
+                <w:lang w:val="en-US"/>
+              </w:rPr>
+            </w:pPr>
+            <w:r>
+              <w:rPr>
+                <w:lang w:val="en-US"/>
+              </w:rPr>
+              <w:t xml:space="preserve">       Search Result with complete scientific  </w:t>
+            </w:r>
+          </w:p>
+          <w:p>
+            <w:pPr>
+              <w:rPr>
+                <w:lang w:val="en-US"/>
+              </w:rPr>
+            </w:pPr>
+            <w:r>
+              <w:rPr>
+                <w:lang w:val="en-US"/>
+              </w:rPr>
+              <w:t xml:space="preserve">       Papers</w:t>
+            </w:r>
+          </w:p>
+        </w:tc>
+        <w:tc>
+          <w:tcPr>
+            <w:tcW w:w="4531" w:type="dxa"/>
+            <w:vAlign w:val="center"/>
+          </w:tcPr>
+          <w:p>
+            <w:pPr>
+              <w:jc w:val="center"/>
+              <w:rPr>
+                <w:lang w:val="en-US"/>
+              </w:rPr>
+            </w:pPr>
+            <w:r>
+              <w:rPr>
+                <w:lang w:val="en-US"/>
+              </w:rPr>
+              <w:t>24</w:t>
+            </w:r>
+            <w:r>
+              <w:rPr>
+                <w:lang w:val="en-US"/>
+              </w:rPr>
+              <w:t>.08.2020</w:t>
+            </w:r>
+          </w:p>
+        </w:tc>
+      </w:tr>
+      <w:tr>
+        <w:trPr>
+          <w:trHeight w:val="284"/>
+        </w:trPr>
+        <w:tc>
+          <w:tcPr>
+            <w:tcW w:w="4531" w:type="dxa"/>
+            <w:vAlign w:val="center"/>
+          </w:tcPr>
+          <w:p>
+            <w:pPr>
+              <w:rPr>
+                <w:lang w:val="en-US"/>
+              </w:rPr>
+            </w:pPr>
+            <w:r>
+              <w:rPr>
+                <w:lang w:val="en-US"/>
+              </w:rPr>
+              <w:t xml:space="preserve">       Search Result with single Chapters</w:t>
+            </w:r>
+          </w:p>
+        </w:tc>
+        <w:tc>
+          <w:tcPr>
+            <w:tcW w:w="4531" w:type="dxa"/>
+            <w:vAlign w:val="center"/>
+          </w:tcPr>
+          <w:p>
+            <w:pPr>
+              <w:jc w:val="center"/>
+              <w:rPr>
+                <w:lang w:val="en-US"/>
+              </w:rPr>
+            </w:pPr>
+            <w:r>
+              <w:rPr>
+                <w:lang w:val="en-US"/>
+              </w:rPr>
+              <w:t>24</w:t>
+            </w:r>
+            <w:r>
+              <w:rPr>
+                <w:lang w:val="en-US"/>
+              </w:rPr>
+              <w:t>.08.2020</w:t>
+            </w:r>
+          </w:p>
+        </w:tc>
+      </w:tr>
+      <w:tr>
+        <w:trPr>
+          <w:trHeight w:val="284"/>
+        </w:trPr>
+        <w:tc>
+          <w:tcPr>
+            <w:tcW w:w="4531" w:type="dxa"/>
+            <w:vAlign w:val="center"/>
+          </w:tcPr>
+          <w:p>
+            <w:pPr>
+              <w:rPr>
+                <w:b/>
+                <w:lang w:val="en-US"/>
+              </w:rPr>
+            </w:pPr>
+            <w:r>
+              <w:rPr>
+                <w:b/>
+                <w:lang w:val="en-US"/>
+              </w:rPr>
+              <w:t>5 Conclusion</w:t>
+            </w:r>
+          </w:p>
+        </w:tc>
+        <w:tc>
+          <w:tcPr>
+            <w:tcW w:w="4531" w:type="dxa"/>
+            <w:vAlign w:val="center"/>
+          </w:tcPr>
+          <w:p>
+            <w:pPr>
+              <w:jc w:val="center"/>
+              <w:rPr>
+                <w:lang w:val="en-US"/>
+              </w:rPr>
+            </w:pPr>
+          </w:p>
+        </w:tc>
+      </w:tr>
+      <w:tr>
+        <w:trPr>
+          <w:trHeight w:val="284"/>
+        </w:trPr>
+        <w:tc>
+          <w:tcPr>
+            <w:tcW w:w="4531" w:type="dxa"/>
+            <w:vAlign w:val="center"/>
+          </w:tcPr>
+          <w:p>
+            <w:pPr>
+              <w:rPr>
+                <w:lang w:val="en-US"/>
+              </w:rPr>
+            </w:pPr>
+            <w:r>
+              <w:rPr>
+                <w:lang w:val="en-US"/>
+              </w:rPr>
               <w:t xml:space="preserve">       </w:t>
             </w:r>
             <w:r>
-              <w:t xml:space="preserve">Text </w:t>
-            </w:r>
-            <w:proofErr w:type="spellStart"/>
-            <w:r>
-              <w:t>Similarities</w:t>
-            </w:r>
-            <w:proofErr w:type="spellEnd"/>
-          </w:p>
-        </w:tc>
-        <w:tc>
-          <w:tcPr>
-            <w:tcW w:w="4531" w:type="dxa"/>
-            <w:vAlign w:val="center"/>
-          </w:tcPr>
-          <w:p>
-            <w:pPr>
-              <w:jc w:val="center"/>
-              <w:rPr>
-                <w:lang w:val="en-US"/>
-              </w:rPr>
-            </w:pPr>
-            <w:r>
-              <w:rPr>
-                <w:lang w:val="en-US"/>
-              </w:rPr>
-              <w:t>18.05.2020</w:t>
-            </w:r>
-          </w:p>
-        </w:tc>
-      </w:tr>
-      <w:tr>
-        <w:trPr>
-          <w:trHeight w:val="284"/>
-        </w:trPr>
-        <w:tc>
-          <w:tcPr>
-            <w:tcW w:w="4531" w:type="dxa"/>
-            <w:vAlign w:val="center"/>
-          </w:tcPr>
-          <w:p>
-            <w:pPr>
-              <w:rPr>
-                <w:lang w:val="en-US"/>
-              </w:rPr>
-            </w:pPr>
-            <w:r>
-              <w:t xml:space="preserve">       </w:t>
-            </w:r>
-            <w:proofErr w:type="spellStart"/>
-            <w:r>
-              <w:t>IMRaD</w:t>
-            </w:r>
-            <w:proofErr w:type="spellEnd"/>
-            <w:r>
-              <w:t xml:space="preserve"> </w:t>
-            </w:r>
-            <w:proofErr w:type="spellStart"/>
-            <w:r>
-              <w:t>Structure</w:t>
-            </w:r>
-            <w:proofErr w:type="spellEnd"/>
-          </w:p>
-        </w:tc>
-        <w:tc>
-          <w:tcPr>
-            <w:tcW w:w="4531" w:type="dxa"/>
-            <w:vAlign w:val="center"/>
-          </w:tcPr>
-          <w:p>
-            <w:pPr>
-              <w:jc w:val="center"/>
-              <w:rPr>
-                <w:lang w:val="en-US"/>
-              </w:rPr>
-            </w:pPr>
-            <w:r>
-              <w:rPr>
-                <w:lang w:val="en-US"/>
-              </w:rPr>
-              <w:t>18.05.2020</w:t>
-            </w:r>
-          </w:p>
-        </w:tc>
-      </w:tr>
-      <w:tr>
-        <w:trPr>
-          <w:trHeight w:val="284"/>
-        </w:trPr>
-        <w:tc>
-          <w:tcPr>
-            <w:tcW w:w="4531" w:type="dxa"/>
-            <w:vAlign w:val="center"/>
-          </w:tcPr>
-          <w:p>
-            <w:pPr>
-              <w:rPr>
-                <w:lang w:val="en-US"/>
-              </w:rPr>
-            </w:pPr>
-            <w:r>
-              <w:rPr>
-                <w:lang w:val="en-US"/>
-              </w:rPr>
-              <w:t xml:space="preserve">       Ranking Algorithms – </w:t>
-            </w:r>
-          </w:p>
-          <w:p>
-            <w:pPr>
-              <w:rPr>
-                <w:lang w:val="en-US"/>
-              </w:rPr>
-            </w:pPr>
-            <w:r>
-              <w:rPr>
-                <w:lang w:val="en-US"/>
-              </w:rPr>
-              <w:t xml:space="preserve">       Ranked Boolean Retrieval</w:t>
-            </w:r>
-          </w:p>
-        </w:tc>
-        <w:tc>
-          <w:tcPr>
-            <w:tcW w:w="4531" w:type="dxa"/>
-            <w:vAlign w:val="center"/>
-          </w:tcPr>
-          <w:p>
-            <w:pPr>
-              <w:jc w:val="center"/>
-              <w:rPr>
-                <w:lang w:val="en-US"/>
-              </w:rPr>
-            </w:pPr>
-            <w:r>
-              <w:rPr>
-                <w:lang w:val="en-US"/>
-              </w:rPr>
-              <w:t>25.05.2020</w:t>
-            </w:r>
-          </w:p>
-        </w:tc>
-      </w:tr>
-      <w:tr>
-        <w:trPr>
-          <w:trHeight w:val="284"/>
-        </w:trPr>
-        <w:tc>
-          <w:tcPr>
-            <w:tcW w:w="4531" w:type="dxa"/>
-            <w:vAlign w:val="center"/>
-          </w:tcPr>
-          <w:p>
-            <w:pPr>
-              <w:rPr>
-                <w:lang w:val="en-US"/>
-              </w:rPr>
-            </w:pPr>
-            <w:r>
-              <w:rPr>
-                <w:lang w:val="en-US"/>
-              </w:rPr>
-              <w:t xml:space="preserve">       Ranking Algorithms – </w:t>
-            </w:r>
-          </w:p>
-          <w:p>
-            <w:pPr>
-              <w:rPr>
-                <w:lang w:val="en-US"/>
-              </w:rPr>
-            </w:pPr>
-            <w:r>
-              <w:rPr>
-                <w:lang w:val="en-US"/>
-              </w:rPr>
-              <w:t xml:space="preserve">       </w:t>
-            </w:r>
-            <w:r>
-              <w:rPr>
-                <w:lang w:val="en-US"/>
-              </w:rPr>
-              <w:t>TF-IDF</w:t>
-            </w:r>
-          </w:p>
-        </w:tc>
-        <w:tc>
-          <w:tcPr>
-            <w:tcW w:w="4531" w:type="dxa"/>
-            <w:vAlign w:val="center"/>
-          </w:tcPr>
-          <w:p>
-            <w:pPr>
-              <w:jc w:val="center"/>
-              <w:rPr>
-                <w:lang w:val="en-US"/>
-              </w:rPr>
-            </w:pPr>
-            <w:r>
-              <w:rPr>
-                <w:lang w:val="en-US"/>
-              </w:rPr>
-              <w:t>25.05.2020</w:t>
-            </w:r>
-          </w:p>
-        </w:tc>
-      </w:tr>
-      <w:tr>
-        <w:trPr>
-          <w:trHeight w:val="284"/>
-        </w:trPr>
-        <w:tc>
-          <w:tcPr>
-            <w:tcW w:w="4531" w:type="dxa"/>
-            <w:vAlign w:val="center"/>
-          </w:tcPr>
-          <w:p>
-            <w:pPr>
-              <w:rPr>
-                <w:lang w:val="en-US"/>
-              </w:rPr>
-            </w:pPr>
-            <w:r>
-              <w:rPr>
-                <w:lang w:val="en-US"/>
-              </w:rPr>
-              <w:t xml:space="preserve">       Ranking Algorithms – </w:t>
-            </w:r>
-          </w:p>
-          <w:p>
-            <w:pPr>
-              <w:rPr>
-                <w:lang w:val="en-US"/>
-              </w:rPr>
-            </w:pPr>
-            <w:r>
-              <w:rPr>
-                <w:lang w:val="en-US"/>
-              </w:rPr>
-              <w:t xml:space="preserve">       </w:t>
-            </w:r>
-            <w:r>
-              <w:rPr>
-                <w:lang w:val="en-US"/>
-              </w:rPr>
-              <w:t>Okapi PM25</w:t>
-            </w:r>
-          </w:p>
-        </w:tc>
-        <w:tc>
-          <w:tcPr>
-            <w:tcW w:w="4531" w:type="dxa"/>
-            <w:vAlign w:val="center"/>
-          </w:tcPr>
-          <w:p>
-            <w:pPr>
-              <w:jc w:val="center"/>
-              <w:rPr>
-                <w:lang w:val="en-US"/>
-              </w:rPr>
-            </w:pPr>
-            <w:r>
-              <w:rPr>
-                <w:lang w:val="en-US"/>
-              </w:rPr>
-              <w:t>08.06.2020</w:t>
-            </w:r>
-          </w:p>
-        </w:tc>
-      </w:tr>
-      <w:tr>
-        <w:trPr>
-          <w:trHeight w:val="284"/>
-        </w:trPr>
-        <w:tc>
-          <w:tcPr>
-            <w:tcW w:w="4531" w:type="dxa"/>
-            <w:vAlign w:val="center"/>
-          </w:tcPr>
-          <w:p>
-            <w:pPr>
-              <w:rPr>
-                <w:lang w:val="en-US"/>
-              </w:rPr>
-            </w:pPr>
-            <w:r>
-              <w:rPr>
-                <w:lang w:val="en-US"/>
-              </w:rPr>
-              <w:t xml:space="preserve">       Ranking Algorithms – </w:t>
-            </w:r>
-          </w:p>
-          <w:p>
-            <w:pPr>
-              <w:rPr>
-                <w:lang w:val="en-US"/>
-              </w:rPr>
-            </w:pPr>
-            <w:r>
-              <w:rPr>
-                <w:lang w:val="en-US"/>
-              </w:rPr>
-              <w:t xml:space="preserve">       </w:t>
-            </w:r>
-            <w:r>
-              <w:rPr>
-                <w:lang w:val="en-US"/>
-              </w:rPr>
-              <w:t>Divergence from Randomness</w:t>
-            </w:r>
-          </w:p>
-        </w:tc>
-        <w:tc>
-          <w:tcPr>
-            <w:tcW w:w="4531" w:type="dxa"/>
-            <w:vAlign w:val="center"/>
-          </w:tcPr>
-          <w:p>
-            <w:pPr>
-              <w:jc w:val="center"/>
-              <w:rPr>
-                <w:lang w:val="en-US"/>
-              </w:rPr>
-            </w:pPr>
-            <w:r>
-              <w:rPr>
-                <w:lang w:val="en-US"/>
-              </w:rPr>
-              <w:t>08.06.2020</w:t>
-            </w:r>
-          </w:p>
-        </w:tc>
-      </w:tr>
-      <w:tr>
-        <w:trPr>
-          <w:trHeight w:val="284"/>
-        </w:trPr>
-        <w:tc>
-          <w:tcPr>
-            <w:tcW w:w="4531" w:type="dxa"/>
-            <w:vAlign w:val="center"/>
-          </w:tcPr>
-          <w:p>
-            <w:pPr>
-              <w:rPr>
-                <w:lang w:val="en-US"/>
-              </w:rPr>
-            </w:pPr>
-            <w:r>
-              <w:rPr>
-                <w:lang w:val="en-US"/>
-              </w:rPr>
-              <w:t xml:space="preserve">       Mean Average Precision </w:t>
-            </w:r>
-          </w:p>
-        </w:tc>
-        <w:tc>
-          <w:tcPr>
-            <w:tcW w:w="4531" w:type="dxa"/>
-            <w:vAlign w:val="center"/>
-          </w:tcPr>
-          <w:p>
-            <w:pPr>
-              <w:jc w:val="center"/>
-              <w:rPr>
-                <w:lang w:val="en-US"/>
-              </w:rPr>
-            </w:pPr>
-            <w:r>
-              <w:rPr>
-                <w:lang w:val="en-US"/>
-              </w:rPr>
-              <w:t>15.06.2020</w:t>
-            </w:r>
-          </w:p>
-        </w:tc>
-      </w:tr>
-      <w:tr>
-        <w:trPr>
-          <w:trHeight w:val="284"/>
-        </w:trPr>
-        <w:tc>
-          <w:tcPr>
-            <w:tcW w:w="4531" w:type="dxa"/>
-            <w:vAlign w:val="center"/>
-          </w:tcPr>
-          <w:p>
-            <w:pPr>
-              <w:rPr>
-                <w:b/>
-                <w:lang w:val="en-US"/>
-              </w:rPr>
-            </w:pPr>
-            <w:r>
-              <w:rPr>
-                <w:b/>
-                <w:lang w:val="en-US"/>
-              </w:rPr>
-              <w:t>3 Materials and Method</w:t>
-            </w:r>
-          </w:p>
-        </w:tc>
-        <w:tc>
-          <w:tcPr>
-            <w:tcW w:w="4531" w:type="dxa"/>
-            <w:vAlign w:val="center"/>
-          </w:tcPr>
-          <w:p>
-            <w:pPr>
-              <w:jc w:val="center"/>
-              <w:rPr>
-                <w:lang w:val="en-US"/>
-              </w:rPr>
-            </w:pPr>
-          </w:p>
-        </w:tc>
-      </w:tr>
-      <w:tr>
-        <w:trPr>
-          <w:trHeight w:val="284"/>
-        </w:trPr>
-        <w:tc>
-          <w:tcPr>
-            <w:tcW w:w="4531" w:type="dxa"/>
-            <w:vAlign w:val="center"/>
-          </w:tcPr>
-          <w:p>
-            <w:pPr>
-              <w:rPr>
-                <w:lang w:val="en-US"/>
-              </w:rPr>
-            </w:pPr>
-            <w:r>
-              <w:rPr>
-                <w:lang w:val="en-US"/>
-              </w:rPr>
-              <w:t xml:space="preserve">       Dataset – </w:t>
-            </w:r>
-          </w:p>
-          <w:p>
-            <w:pPr>
-              <w:rPr>
-                <w:lang w:val="en-US"/>
-              </w:rPr>
-            </w:pPr>
-            <w:r>
-              <w:rPr>
-                <w:lang w:val="en-US"/>
-              </w:rPr>
-              <w:t xml:space="preserve">       Generation</w:t>
-            </w:r>
-          </w:p>
-        </w:tc>
-        <w:tc>
-          <w:tcPr>
-            <w:tcW w:w="4531" w:type="dxa"/>
-            <w:shd w:val="clear" w:color="auto" w:fill="FFC000"/>
-            <w:vAlign w:val="center"/>
-          </w:tcPr>
-          <w:p>
-            <w:pPr>
-              <w:jc w:val="center"/>
-              <w:rPr>
-                <w:lang w:val="en-US"/>
-              </w:rPr>
-            </w:pPr>
-            <w:proofErr w:type="spellStart"/>
-            <w:r>
-              <w:t>revision</w:t>
-            </w:r>
-            <w:proofErr w:type="spellEnd"/>
-          </w:p>
-        </w:tc>
-      </w:tr>
-      <w:tr>
-        <w:trPr>
-          <w:trHeight w:val="284"/>
-        </w:trPr>
-        <w:tc>
-          <w:tcPr>
-            <w:tcW w:w="4531" w:type="dxa"/>
-            <w:vAlign w:val="center"/>
-          </w:tcPr>
-          <w:p>
-            <w:pPr>
-              <w:rPr>
-                <w:lang w:val="en-US"/>
-              </w:rPr>
-            </w:pPr>
-            <w:r>
-              <w:rPr>
-                <w:lang w:val="en-US"/>
-              </w:rPr>
-              <w:t xml:space="preserve">       Dataset – </w:t>
-            </w:r>
-          </w:p>
-          <w:p>
-            <w:pPr>
-              <w:rPr>
-                <w:lang w:val="en-US"/>
-              </w:rPr>
-            </w:pPr>
-            <w:r>
-              <w:rPr>
-                <w:lang w:val="en-US"/>
-              </w:rPr>
-              <w:t xml:space="preserve">       Structure of a Scientific Article</w:t>
-            </w:r>
-          </w:p>
-        </w:tc>
-        <w:tc>
-          <w:tcPr>
-            <w:tcW w:w="4531" w:type="dxa"/>
-            <w:shd w:val="clear" w:color="auto" w:fill="FFC000"/>
-            <w:vAlign w:val="center"/>
-          </w:tcPr>
-          <w:p>
-            <w:pPr>
-              <w:jc w:val="center"/>
-              <w:rPr>
-                <w:lang w:val="en-US"/>
-              </w:rPr>
-            </w:pPr>
-            <w:proofErr w:type="spellStart"/>
-            <w:r>
-              <w:t>revision</w:t>
-            </w:r>
-            <w:proofErr w:type="spellEnd"/>
-          </w:p>
-        </w:tc>
-      </w:tr>
-      <w:tr>
-        <w:trPr>
-          <w:trHeight w:val="284"/>
-        </w:trPr>
-        <w:tc>
-          <w:tcPr>
-            <w:tcW w:w="4531" w:type="dxa"/>
-            <w:vAlign w:val="center"/>
-          </w:tcPr>
-          <w:p>
-            <w:pPr>
-              <w:rPr>
-                <w:lang w:val="en-US"/>
-              </w:rPr>
-            </w:pPr>
-            <w:r>
-              <w:rPr>
-                <w:lang w:val="en-US"/>
-              </w:rPr>
-              <w:t xml:space="preserve">       Dataset –</w:t>
-            </w:r>
-          </w:p>
-          <w:p>
-            <w:pPr>
-              <w:rPr>
-                <w:b/>
-                <w:lang w:val="en-US"/>
-              </w:rPr>
-            </w:pPr>
-            <w:r>
-              <w:rPr>
-                <w:lang w:val="en-US"/>
-              </w:rPr>
-              <w:t xml:space="preserve">       Citation Network</w:t>
-            </w:r>
-          </w:p>
-        </w:tc>
-        <w:tc>
-          <w:tcPr>
-            <w:tcW w:w="4531" w:type="dxa"/>
-            <w:shd w:val="clear" w:color="auto" w:fill="FFC000"/>
-            <w:vAlign w:val="center"/>
-          </w:tcPr>
-          <w:p>
-            <w:pPr>
-              <w:jc w:val="center"/>
-              <w:rPr>
-                <w:lang w:val="en-US"/>
-              </w:rPr>
-            </w:pPr>
-            <w:proofErr w:type="spellStart"/>
-            <w:r>
-              <w:t>revision</w:t>
-            </w:r>
-            <w:proofErr w:type="spellEnd"/>
-          </w:p>
-        </w:tc>
-      </w:tr>
-      <w:tr>
-        <w:trPr>
-          <w:trHeight w:val="284"/>
-        </w:trPr>
-        <w:tc>
-          <w:tcPr>
-            <w:tcW w:w="4531" w:type="dxa"/>
-            <w:vAlign w:val="center"/>
-          </w:tcPr>
-          <w:p>
-            <w:pPr>
-              <w:rPr>
-                <w:lang w:val="en-US"/>
-              </w:rPr>
-            </w:pPr>
-            <w:r>
-              <w:rPr>
-                <w:lang w:val="en-US"/>
-              </w:rPr>
-              <w:t xml:space="preserve">       Model – </w:t>
-            </w:r>
-          </w:p>
-          <w:p>
-            <w:pPr>
-              <w:rPr>
-                <w:lang w:val="en-US"/>
-              </w:rPr>
-            </w:pPr>
-            <w:r>
-              <w:rPr>
-                <w:lang w:val="en-US"/>
-              </w:rPr>
-              <w:t xml:space="preserve">       Query Structure</w:t>
-            </w:r>
-          </w:p>
-        </w:tc>
-        <w:tc>
-          <w:tcPr>
-            <w:tcW w:w="4531" w:type="dxa"/>
-            <w:vAlign w:val="center"/>
-          </w:tcPr>
-          <w:p>
-            <w:pPr>
-              <w:jc w:val="center"/>
-              <w:rPr>
-                <w:lang w:val="en-US"/>
-              </w:rPr>
-            </w:pPr>
-            <w:r>
-              <w:rPr>
-                <w:lang w:val="en-US"/>
-              </w:rPr>
-              <w:t>29.06.2020</w:t>
-            </w:r>
-          </w:p>
-        </w:tc>
-      </w:tr>
-      <w:tr>
-        <w:trPr>
-          <w:trHeight w:val="284"/>
-        </w:trPr>
-        <w:tc>
-          <w:tcPr>
-            <w:tcW w:w="4531" w:type="dxa"/>
-            <w:vAlign w:val="center"/>
-          </w:tcPr>
-          <w:p>
-            <w:pPr>
-              <w:rPr>
-                <w:lang w:val="en-US"/>
-              </w:rPr>
-            </w:pPr>
-            <w:r>
-              <w:rPr>
-                <w:lang w:val="en-US"/>
-              </w:rPr>
-              <w:t xml:space="preserve">       Model –</w:t>
-            </w:r>
-          </w:p>
-          <w:p>
-            <w:pPr>
-              <w:rPr>
-                <w:lang w:val="en-US"/>
-              </w:rPr>
-            </w:pPr>
-            <w:r>
-              <w:rPr>
-                <w:lang w:val="en-US"/>
-              </w:rPr>
-              <w:t xml:space="preserve">       </w:t>
-            </w:r>
-            <w:r>
-              <w:rPr>
-                <w:lang w:val="en-US"/>
-              </w:rPr>
-              <w:t xml:space="preserve">Introducing </w:t>
-            </w:r>
-            <w:proofErr w:type="spellStart"/>
-            <w:r>
-              <w:rPr>
-                <w:lang w:val="en-US"/>
-              </w:rPr>
-              <w:t>IMRaD</w:t>
-            </w:r>
-            <w:proofErr w:type="spellEnd"/>
-            <w:r>
-              <w:rPr>
-                <w:lang w:val="en-US"/>
-              </w:rPr>
-              <w:t xml:space="preserve"> Structure Features into </w:t>
-            </w:r>
-          </w:p>
-          <w:p>
-            <w:pPr>
-              <w:rPr>
-                <w:lang w:val="en-US"/>
-              </w:rPr>
-            </w:pPr>
-            <w:r>
-              <w:rPr>
-                <w:lang w:val="en-US"/>
-              </w:rPr>
-              <w:t xml:space="preserve">       Weighing Schemes</w:t>
-            </w:r>
-          </w:p>
-        </w:tc>
-        <w:tc>
-          <w:tcPr>
-            <w:tcW w:w="4531" w:type="dxa"/>
-            <w:vAlign w:val="center"/>
-          </w:tcPr>
-          <w:p>
-            <w:pPr>
-              <w:jc w:val="center"/>
-              <w:rPr>
-                <w:lang w:val="en-US"/>
-              </w:rPr>
-            </w:pPr>
-            <w:r>
-              <w:rPr>
-                <w:lang w:val="en-US"/>
-              </w:rPr>
-              <w:t>06.07.2020</w:t>
-            </w:r>
-          </w:p>
-        </w:tc>
-      </w:tr>
-      <w:tr>
-        <w:trPr>
-          <w:trHeight w:val="284"/>
-        </w:trPr>
-        <w:tc>
-          <w:tcPr>
-            <w:tcW w:w="4531" w:type="dxa"/>
-            <w:vAlign w:val="center"/>
-          </w:tcPr>
-          <w:p>
-            <w:pPr>
-              <w:rPr>
-                <w:b/>
-                <w:lang w:val="en-US"/>
-              </w:rPr>
-            </w:pPr>
-            <w:r>
-              <w:rPr>
-                <w:b/>
-                <w:lang w:val="en-US"/>
-              </w:rPr>
-              <w:t>4 Evaluation</w:t>
-            </w:r>
-          </w:p>
-        </w:tc>
-        <w:tc>
-          <w:tcPr>
-            <w:tcW w:w="4531" w:type="dxa"/>
-            <w:vAlign w:val="center"/>
-          </w:tcPr>
-          <w:p>
-            <w:pPr>
-              <w:jc w:val="center"/>
-              <w:rPr>
-                <w:lang w:val="en-US"/>
-              </w:rPr>
-            </w:pPr>
-          </w:p>
-        </w:tc>
-      </w:tr>
-      <w:tr>
-        <w:trPr>
-          <w:trHeight w:val="284"/>
-        </w:trPr>
-        <w:tc>
-          <w:tcPr>
-            <w:tcW w:w="4531" w:type="dxa"/>
-            <w:vAlign w:val="center"/>
-          </w:tcPr>
-          <w:p>
-            <w:pPr>
-              <w:rPr>
-                <w:lang w:val="en-US"/>
-              </w:rPr>
-            </w:pPr>
-            <w:r>
-              <w:rPr>
-                <w:lang w:val="en-US"/>
-              </w:rPr>
-              <w:t xml:space="preserve">       Search Result with Queries</w:t>
-            </w:r>
-          </w:p>
-        </w:tc>
-        <w:tc>
-          <w:tcPr>
-            <w:tcW w:w="4531" w:type="dxa"/>
-            <w:vAlign w:val="center"/>
-          </w:tcPr>
-          <w:p>
-            <w:pPr>
-              <w:jc w:val="center"/>
-              <w:rPr>
-                <w:lang w:val="en-US"/>
-              </w:rPr>
-            </w:pPr>
-            <w:r>
-              <w:rPr>
-                <w:lang w:val="en-US"/>
-              </w:rPr>
-              <w:t>20.07.2020</w:t>
-            </w:r>
-          </w:p>
-        </w:tc>
-      </w:tr>
-      <w:tr>
-        <w:trPr>
-          <w:trHeight w:val="284"/>
-        </w:trPr>
-        <w:tc>
-          <w:tcPr>
-            <w:tcW w:w="4531" w:type="dxa"/>
-            <w:vAlign w:val="center"/>
-          </w:tcPr>
-          <w:p>
-            <w:pPr>
-              <w:rPr>
-                <w:lang w:val="en-US"/>
-              </w:rPr>
-            </w:pPr>
-            <w:r>
-              <w:rPr>
-                <w:lang w:val="en-US"/>
-              </w:rPr>
-              <w:t xml:space="preserve">       Search Result with complete scientific  </w:t>
-            </w:r>
-          </w:p>
-          <w:p>
-            <w:pPr>
-              <w:rPr>
-                <w:lang w:val="en-US"/>
-              </w:rPr>
-            </w:pPr>
-            <w:r>
-              <w:rPr>
-                <w:lang w:val="en-US"/>
-              </w:rPr>
-              <w:t xml:space="preserve">       Papers</w:t>
-            </w:r>
-          </w:p>
-        </w:tc>
-        <w:tc>
-          <w:tcPr>
-            <w:tcW w:w="4531" w:type="dxa"/>
-            <w:vAlign w:val="center"/>
-          </w:tcPr>
-          <w:p>
-            <w:pPr>
-              <w:jc w:val="center"/>
-              <w:rPr>
-                <w:lang w:val="en-US"/>
-              </w:rPr>
-            </w:pPr>
-            <w:r>
-              <w:rPr>
-                <w:lang w:val="en-US"/>
-              </w:rPr>
-              <w:t>03.08.2020</w:t>
-            </w:r>
-          </w:p>
-        </w:tc>
-      </w:tr>
-      <w:tr>
-        <w:trPr>
-          <w:trHeight w:val="284"/>
-        </w:trPr>
-        <w:tc>
-          <w:tcPr>
-            <w:tcW w:w="4531" w:type="dxa"/>
-            <w:vAlign w:val="center"/>
-          </w:tcPr>
-          <w:p>
-            <w:pPr>
-              <w:rPr>
-                <w:lang w:val="en-US"/>
-              </w:rPr>
-            </w:pPr>
-            <w:r>
-              <w:rPr>
-                <w:lang w:val="en-US"/>
-              </w:rPr>
-              <w:t xml:space="preserve">       Search Result with single Chapters</w:t>
-            </w:r>
-          </w:p>
-        </w:tc>
-        <w:tc>
-          <w:tcPr>
-            <w:tcW w:w="4531" w:type="dxa"/>
-            <w:vAlign w:val="center"/>
-          </w:tcPr>
-          <w:p>
-            <w:pPr>
-              <w:jc w:val="center"/>
-              <w:rPr>
-                <w:lang w:val="en-US"/>
-              </w:rPr>
-            </w:pPr>
-            <w:r>
-              <w:rPr>
-                <w:lang w:val="en-US"/>
-              </w:rPr>
-              <w:t>10.08.2020</w:t>
-            </w:r>
-          </w:p>
-        </w:tc>
-      </w:tr>
-      <w:tr>
-        <w:trPr>
-          <w:trHeight w:val="284"/>
-        </w:trPr>
-        <w:tc>
-          <w:tcPr>
-            <w:tcW w:w="4531" w:type="dxa"/>
-            <w:vAlign w:val="center"/>
-          </w:tcPr>
-          <w:p>
-            <w:pPr>
-              <w:rPr>
-                <w:b/>
-                <w:lang w:val="en-US"/>
-              </w:rPr>
-            </w:pPr>
-            <w:r>
-              <w:rPr>
-                <w:b/>
-                <w:lang w:val="en-US"/>
-              </w:rPr>
-              <w:t>5 Conclusion</w:t>
-            </w:r>
-          </w:p>
-        </w:tc>
-        <w:tc>
-          <w:tcPr>
-            <w:tcW w:w="4531" w:type="dxa"/>
-            <w:vAlign w:val="center"/>
-          </w:tcPr>
-          <w:p>
-            <w:pPr>
-              <w:jc w:val="center"/>
-              <w:rPr>
-                <w:lang w:val="en-US"/>
-              </w:rPr>
-            </w:pPr>
-          </w:p>
-        </w:tc>
-      </w:tr>
-      <w:tr>
-        <w:trPr>
-          <w:trHeight w:val="284"/>
-        </w:trPr>
-        <w:tc>
-          <w:tcPr>
-            <w:tcW w:w="4531" w:type="dxa"/>
-            <w:vAlign w:val="center"/>
-          </w:tcPr>
-          <w:p>
-            <w:pPr>
-              <w:rPr>
-                <w:lang w:val="en-US"/>
-              </w:rPr>
-            </w:pPr>
-            <w:r>
-              <w:rPr>
-                <w:lang w:val="en-US"/>
-              </w:rPr>
-              <w:t xml:space="preserve">       </w:t>
-            </w:r>
-            <w:r>
               <w:rPr>
                 <w:lang w:val="en-US"/>
               </w:rPr>
@@ -1490,7 +1563,13 @@
               <w:rPr>
                 <w:lang w:val="en-US"/>
               </w:rPr>
-              <w:t>24.08.2020</w:t>
+              <w:t>31</w:t>
+            </w:r>
+            <w:r>
+              <w:rPr>
+                <w:lang w:val="en-US"/>
+              </w:rPr>
+              <w:t>.08.2020</w:t>
             </w:r>
           </w:p>
         </w:tc>
@@ -1615,8 +1694,6 @@
         </w:rPr>
         <w:t>Masters Examination: October/November</w:t>
       </w:r>
-      <w:bookmarkStart w:id="0" w:name="_GoBack"/>
-      <w:bookmarkEnd w:id="0"/>
     </w:p>
     <w:sectPr>
       <w:pgSz w:w="11906" w:h="16838"/>

--- a/timetable/timetable.docx
+++ b/timetable/timetable.docx
@@ -38,8 +38,9 @@
         <w:tblLook w:val="04A0" w:firstRow="1" w:lastRow="0" w:firstColumn="1" w:lastColumn="0" w:noHBand="0" w:noVBand="1"/>
       </w:tblPr>
       <w:tblGrid>
-        <w:gridCol w:w="4531"/>
-        <w:gridCol w:w="4531"/>
+        <w:gridCol w:w="3681"/>
+        <w:gridCol w:w="1701"/>
+        <w:gridCol w:w="3680"/>
       </w:tblGrid>
       <w:tr>
         <w:trPr>
@@ -47,7 +48,7 @@
         </w:trPr>
         <w:tc>
           <w:tcPr>
-            <w:tcW w:w="4531" w:type="dxa"/>
+            <w:tcW w:w="3681" w:type="dxa"/>
             <w:vAlign w:val="center"/>
           </w:tcPr>
           <w:p>
@@ -67,7 +68,7 @@
         </w:tc>
         <w:tc>
           <w:tcPr>
-            <w:tcW w:w="4531" w:type="dxa"/>
+            <w:tcW w:w="1701" w:type="dxa"/>
             <w:vAlign w:val="center"/>
           </w:tcPr>
           <w:p>
@@ -83,6 +84,27 @@
               </w:rPr>
               <w:t>Status</w:t>
             </w:r>
+          </w:p>
+        </w:tc>
+        <w:tc>
+          <w:tcPr>
+            <w:tcW w:w="3680" w:type="dxa"/>
+          </w:tcPr>
+          <w:p>
+            <w:pPr>
+              <w:jc w:val="center"/>
+              <w:rPr>
+                <w:b/>
+              </w:rPr>
+            </w:pPr>
+            <w:proofErr w:type="spellStart"/>
+            <w:r>
+              <w:rPr>
+                <w:b/>
+              </w:rPr>
+              <w:t>Changes</w:t>
+            </w:r>
+            <w:proofErr w:type="spellEnd"/>
           </w:p>
         </w:tc>
       </w:tr>
@@ -92,7 +114,7 @@
         </w:trPr>
         <w:tc>
           <w:tcPr>
-            <w:tcW w:w="4531" w:type="dxa"/>
+            <w:tcW w:w="3681" w:type="dxa"/>
             <w:vAlign w:val="center"/>
           </w:tcPr>
           <w:p>
@@ -119,8 +141,21 @@
         </w:tc>
         <w:tc>
           <w:tcPr>
-            <w:tcW w:w="4531" w:type="dxa"/>
-            <w:vAlign w:val="center"/>
+            <w:tcW w:w="1701" w:type="dxa"/>
+            <w:vAlign w:val="center"/>
+          </w:tcPr>
+          <w:p>
+            <w:pPr>
+              <w:jc w:val="center"/>
+              <w:rPr>
+                <w:b/>
+              </w:rPr>
+            </w:pPr>
+          </w:p>
+        </w:tc>
+        <w:tc>
+          <w:tcPr>
+            <w:tcW w:w="3680" w:type="dxa"/>
           </w:tcPr>
           <w:p>
             <w:pPr>
@@ -138,7 +173,7 @@
         </w:trPr>
         <w:tc>
           <w:tcPr>
-            <w:tcW w:w="4531" w:type="dxa"/>
+            <w:tcW w:w="3681" w:type="dxa"/>
             <w:vAlign w:val="center"/>
           </w:tcPr>
           <w:p>
@@ -149,7 +184,7 @@
         </w:tc>
         <w:tc>
           <w:tcPr>
-            <w:tcW w:w="4531" w:type="dxa"/>
+            <w:tcW w:w="1701" w:type="dxa"/>
             <w:shd w:val="clear" w:color="auto" w:fill="92D050"/>
             <w:vAlign w:val="center"/>
           </w:tcPr>
@@ -159,9 +194,20 @@
             </w:pPr>
             <w:proofErr w:type="spellStart"/>
             <w:r>
-              <w:t>Done</w:t>
+              <w:t>done</w:t>
             </w:r>
             <w:proofErr w:type="spellEnd"/>
+          </w:p>
+        </w:tc>
+        <w:tc>
+          <w:tcPr>
+            <w:tcW w:w="3680" w:type="dxa"/>
+            <w:shd w:val="clear" w:color="auto" w:fill="auto"/>
+          </w:tcPr>
+          <w:p>
+            <w:pPr>
+              <w:jc w:val="center"/>
+            </w:pPr>
           </w:p>
         </w:tc>
       </w:tr>
@@ -171,7 +217,7 @@
         </w:trPr>
         <w:tc>
           <w:tcPr>
-            <w:tcW w:w="4531" w:type="dxa"/>
+            <w:tcW w:w="3681" w:type="dxa"/>
             <w:vAlign w:val="center"/>
           </w:tcPr>
           <w:p>
@@ -187,7 +233,7 @@
         </w:tc>
         <w:tc>
           <w:tcPr>
-            <w:tcW w:w="4531" w:type="dxa"/>
+            <w:tcW w:w="1701" w:type="dxa"/>
             <w:shd w:val="clear" w:color="auto" w:fill="92D050"/>
             <w:vAlign w:val="center"/>
           </w:tcPr>
@@ -200,6 +246,36 @@
               <w:t>revised</w:t>
             </w:r>
             <w:proofErr w:type="spellEnd"/>
+          </w:p>
+        </w:tc>
+        <w:tc>
+          <w:tcPr>
+            <w:tcW w:w="3680" w:type="dxa"/>
+            <w:shd w:val="clear" w:color="auto" w:fill="auto"/>
+          </w:tcPr>
+          <w:p>
+            <w:pPr>
+              <w:pStyle w:val="Listenabsatz"/>
+              <w:numPr>
+                <w:ilvl w:val="0"/>
+                <w:numId w:val="2"/>
+              </w:numPr>
+              <w:rPr>
+                <w:lang w:val="en-US"/>
+              </w:rPr>
+            </w:pPr>
+            <w:r>
+              <w:rPr>
+                <w:lang w:val="en-US"/>
+              </w:rPr>
+              <w:t>Change description</w:t>
+            </w:r>
+            <w:r>
+              <w:rPr>
+                <w:lang w:val="en-US"/>
+              </w:rPr>
+              <w:t xml:space="preserve"> of research question 1 (page 5)</w:t>
+            </w:r>
           </w:p>
         </w:tc>
       </w:tr>
@@ -209,7 +285,7 @@
         </w:trPr>
         <w:tc>
           <w:tcPr>
-            <w:tcW w:w="4531" w:type="dxa"/>
+            <w:tcW w:w="3681" w:type="dxa"/>
             <w:vAlign w:val="center"/>
           </w:tcPr>
           <w:p>
@@ -242,8 +318,18 @@
         </w:tc>
         <w:tc>
           <w:tcPr>
-            <w:tcW w:w="4531" w:type="dxa"/>
-            <w:vAlign w:val="center"/>
+            <w:tcW w:w="1701" w:type="dxa"/>
+            <w:vAlign w:val="center"/>
+          </w:tcPr>
+          <w:p>
+            <w:pPr>
+              <w:jc w:val="center"/>
+            </w:pPr>
+          </w:p>
+        </w:tc>
+        <w:tc>
+          <w:tcPr>
+            <w:tcW w:w="3680" w:type="dxa"/>
           </w:tcPr>
           <w:p>
             <w:pPr>
@@ -258,20 +344,17 @@
         </w:trPr>
         <w:tc>
           <w:tcPr>
-            <w:tcW w:w="4531" w:type="dxa"/>
-            <w:vAlign w:val="center"/>
-          </w:tcPr>
-          <w:p>
-            <w:pPr>
-              <w:rPr>
-                <w:lang w:val="en-US"/>
-              </w:rPr>
-            </w:pPr>
-            <w:r>
-              <w:t xml:space="preserve">      </w:t>
-            </w:r>
-            <w:r>
-              <w:t xml:space="preserve"> Information </w:t>
+            <w:tcW w:w="3681" w:type="dxa"/>
+            <w:vAlign w:val="center"/>
+          </w:tcPr>
+          <w:p>
+            <w:pPr>
+              <w:rPr>
+                <w:lang w:val="en-US"/>
+              </w:rPr>
+            </w:pPr>
+            <w:r>
+              <w:t xml:space="preserve">       Information </w:t>
             </w:r>
             <w:proofErr w:type="spellStart"/>
             <w:r>
@@ -285,7 +368,7 @@
         </w:tc>
         <w:tc>
           <w:tcPr>
-            <w:tcW w:w="4531" w:type="dxa"/>
+            <w:tcW w:w="1701" w:type="dxa"/>
             <w:shd w:val="clear" w:color="auto" w:fill="92D050"/>
             <w:vAlign w:val="center"/>
           </w:tcPr>
@@ -300,8 +383,22 @@
               <w:rPr>
                 <w:lang w:val="en-US"/>
               </w:rPr>
-              <w:t>13.04.2020</w:t>
-            </w:r>
+              <w:t>19.04.2020</w:t>
+            </w:r>
+          </w:p>
+        </w:tc>
+        <w:tc>
+          <w:tcPr>
+            <w:tcW w:w="3680" w:type="dxa"/>
+            <w:shd w:val="clear" w:color="auto" w:fill="auto"/>
+          </w:tcPr>
+          <w:p>
+            <w:pPr>
+              <w:jc w:val="center"/>
+              <w:rPr>
+                <w:lang w:val="en-US"/>
+              </w:rPr>
+            </w:pPr>
           </w:p>
         </w:tc>
       </w:tr>
@@ -311,7 +408,7 @@
         </w:trPr>
         <w:tc>
           <w:tcPr>
-            <w:tcW w:w="4531" w:type="dxa"/>
+            <w:tcW w:w="3681" w:type="dxa"/>
             <w:vAlign w:val="center"/>
           </w:tcPr>
           <w:p>
@@ -349,7 +446,7 @@
         </w:tc>
         <w:tc>
           <w:tcPr>
-            <w:tcW w:w="4531" w:type="dxa"/>
+            <w:tcW w:w="1701" w:type="dxa"/>
             <w:shd w:val="clear" w:color="auto" w:fill="92D050"/>
             <w:vAlign w:val="center"/>
           </w:tcPr>
@@ -364,8 +461,22 @@
               <w:rPr>
                 <w:lang w:val="en-US"/>
               </w:rPr>
-              <w:t>13.04.2020</w:t>
-            </w:r>
+              <w:t>19.04.2020</w:t>
+            </w:r>
+          </w:p>
+        </w:tc>
+        <w:tc>
+          <w:tcPr>
+            <w:tcW w:w="3680" w:type="dxa"/>
+            <w:shd w:val="clear" w:color="auto" w:fill="auto"/>
+          </w:tcPr>
+          <w:p>
+            <w:pPr>
+              <w:jc w:val="center"/>
+              <w:rPr>
+                <w:lang w:val="en-US"/>
+              </w:rPr>
+            </w:pPr>
           </w:p>
         </w:tc>
       </w:tr>
@@ -375,7 +486,7 @@
         </w:trPr>
         <w:tc>
           <w:tcPr>
-            <w:tcW w:w="4531" w:type="dxa"/>
+            <w:tcW w:w="3681" w:type="dxa"/>
             <w:vAlign w:val="center"/>
           </w:tcPr>
           <w:p>
@@ -407,40 +518,41 @@
               <w:rPr>
                 <w:lang w:val="en-US"/>
               </w:rPr>
-              <w:t>Vector Space</w:t>
-            </w:r>
-            <w:r>
-              <w:rPr>
-                <w:lang w:val="en-US"/>
-              </w:rPr>
-              <w:t xml:space="preserve"> Model</w:t>
-            </w:r>
-          </w:p>
-        </w:tc>
-        <w:tc>
-          <w:tcPr>
-            <w:tcW w:w="4531" w:type="dxa"/>
-            <w:vAlign w:val="center"/>
-          </w:tcPr>
-          <w:p>
-            <w:pPr>
-              <w:jc w:val="center"/>
-              <w:rPr>
-                <w:lang w:val="en-US"/>
-              </w:rPr>
-            </w:pPr>
-            <w:r>
-              <w:rPr>
-                <w:lang w:val="en-US"/>
-              </w:rPr>
-              <w:t>04</w:t>
-            </w:r>
-            <w:r>
-              <w:rPr>
-                <w:lang w:val="en-US"/>
-              </w:rPr>
-              <w:t>.05.2020</w:t>
-            </w:r>
+              <w:t>Vector Space Model</w:t>
+            </w:r>
+          </w:p>
+        </w:tc>
+        <w:tc>
+          <w:tcPr>
+            <w:tcW w:w="1701" w:type="dxa"/>
+            <w:vAlign w:val="center"/>
+          </w:tcPr>
+          <w:p>
+            <w:pPr>
+              <w:jc w:val="center"/>
+              <w:rPr>
+                <w:lang w:val="en-US"/>
+              </w:rPr>
+            </w:pPr>
+            <w:r>
+              <w:rPr>
+                <w:lang w:val="en-US"/>
+              </w:rPr>
+              <w:t>04.05.2020</w:t>
+            </w:r>
+          </w:p>
+        </w:tc>
+        <w:tc>
+          <w:tcPr>
+            <w:tcW w:w="3680" w:type="dxa"/>
+          </w:tcPr>
+          <w:p>
+            <w:pPr>
+              <w:jc w:val="center"/>
+              <w:rPr>
+                <w:lang w:val="en-US"/>
+              </w:rPr>
+            </w:pPr>
           </w:p>
         </w:tc>
       </w:tr>
@@ -450,7 +562,7 @@
         </w:trPr>
         <w:tc>
           <w:tcPr>
-            <w:tcW w:w="4531" w:type="dxa"/>
+            <w:tcW w:w="3681" w:type="dxa"/>
             <w:vAlign w:val="center"/>
           </w:tcPr>
           <w:p>
@@ -482,40 +594,41 @@
               <w:rPr>
                 <w:lang w:val="en-US"/>
               </w:rPr>
-              <w:t>Probabilistic</w:t>
-            </w:r>
-            <w:r>
-              <w:rPr>
-                <w:lang w:val="en-US"/>
-              </w:rPr>
-              <w:t xml:space="preserve"> Model</w:t>
-            </w:r>
-          </w:p>
-        </w:tc>
-        <w:tc>
-          <w:tcPr>
-            <w:tcW w:w="4531" w:type="dxa"/>
-            <w:vAlign w:val="center"/>
-          </w:tcPr>
-          <w:p>
-            <w:pPr>
-              <w:jc w:val="center"/>
-              <w:rPr>
-                <w:lang w:val="en-US"/>
-              </w:rPr>
-            </w:pPr>
-            <w:r>
-              <w:rPr>
-                <w:lang w:val="en-US"/>
-              </w:rPr>
-              <w:t>04</w:t>
-            </w:r>
-            <w:r>
-              <w:rPr>
-                <w:lang w:val="en-US"/>
-              </w:rPr>
-              <w:t>.05.2020</w:t>
-            </w:r>
+              <w:t>Probabilistic Model</w:t>
+            </w:r>
+          </w:p>
+        </w:tc>
+        <w:tc>
+          <w:tcPr>
+            <w:tcW w:w="1701" w:type="dxa"/>
+            <w:vAlign w:val="center"/>
+          </w:tcPr>
+          <w:p>
+            <w:pPr>
+              <w:jc w:val="center"/>
+              <w:rPr>
+                <w:lang w:val="en-US"/>
+              </w:rPr>
+            </w:pPr>
+            <w:r>
+              <w:rPr>
+                <w:lang w:val="en-US"/>
+              </w:rPr>
+              <w:t>04.05.2020</w:t>
+            </w:r>
+          </w:p>
+        </w:tc>
+        <w:tc>
+          <w:tcPr>
+            <w:tcW w:w="3680" w:type="dxa"/>
+          </w:tcPr>
+          <w:p>
+            <w:pPr>
+              <w:jc w:val="center"/>
+              <w:rPr>
+                <w:lang w:val="en-US"/>
+              </w:rPr>
+            </w:pPr>
           </w:p>
         </w:tc>
       </w:tr>
@@ -525,7 +638,7 @@
         </w:trPr>
         <w:tc>
           <w:tcPr>
-            <w:tcW w:w="4531" w:type="dxa"/>
+            <w:tcW w:w="3681" w:type="dxa"/>
             <w:vAlign w:val="center"/>
           </w:tcPr>
           <w:p>
@@ -544,28 +657,35 @@
         </w:tc>
         <w:tc>
           <w:tcPr>
-            <w:tcW w:w="4531" w:type="dxa"/>
-            <w:vAlign w:val="center"/>
-          </w:tcPr>
-          <w:p>
-            <w:pPr>
-              <w:jc w:val="center"/>
-              <w:rPr>
-                <w:lang w:val="en-US"/>
-              </w:rPr>
-            </w:pPr>
-            <w:r>
-              <w:rPr>
-                <w:lang w:val="en-US"/>
-              </w:rPr>
-              <w:t>25.05</w:t>
-            </w:r>
-            <w:r>
-              <w:rPr>
-                <w:lang w:val="en-US"/>
-              </w:rPr>
-              <w:t>.2020</w:t>
-            </w:r>
+            <w:tcW w:w="1701" w:type="dxa"/>
+            <w:vAlign w:val="center"/>
+          </w:tcPr>
+          <w:p>
+            <w:pPr>
+              <w:jc w:val="center"/>
+              <w:rPr>
+                <w:lang w:val="en-US"/>
+              </w:rPr>
+            </w:pPr>
+            <w:r>
+              <w:rPr>
+                <w:lang w:val="en-US"/>
+              </w:rPr>
+              <w:t>25.05.2020</w:t>
+            </w:r>
+          </w:p>
+        </w:tc>
+        <w:tc>
+          <w:tcPr>
+            <w:tcW w:w="3680" w:type="dxa"/>
+          </w:tcPr>
+          <w:p>
+            <w:pPr>
+              <w:jc w:val="center"/>
+              <w:rPr>
+                <w:lang w:val="en-US"/>
+              </w:rPr>
+            </w:pPr>
           </w:p>
         </w:tc>
       </w:tr>
@@ -575,7 +695,7 @@
         </w:trPr>
         <w:tc>
           <w:tcPr>
-            <w:tcW w:w="4531" w:type="dxa"/>
+            <w:tcW w:w="3681" w:type="dxa"/>
             <w:vAlign w:val="center"/>
           </w:tcPr>
           <w:p>
@@ -594,44 +714,40 @@
               <w:rPr>
                 <w:lang w:val="en-US"/>
               </w:rPr>
-              <w:t>Document Preprocessing –</w:t>
-            </w:r>
-            <w:r>
-              <w:rPr>
-                <w:lang w:val="en-US"/>
-              </w:rPr>
-              <w:t xml:space="preserve"> </w:t>
-            </w:r>
-          </w:p>
-          <w:p>
-            <w:pPr>
-              <w:rPr>
-                <w:lang w:val="en-US"/>
-              </w:rPr>
-            </w:pPr>
-            <w:r>
-              <w:rPr>
-                <w:lang w:val="en-US"/>
-              </w:rPr>
-              <w:t xml:space="preserve">       Extract Document </w:t>
-            </w:r>
-            <w:r>
-              <w:rPr>
-                <w:lang w:val="en-US"/>
-              </w:rPr>
-              <w:t>S</w:t>
-            </w:r>
-            <w:r>
-              <w:rPr>
-                <w:lang w:val="en-US"/>
-              </w:rPr>
-              <w:t>tructure</w:t>
-            </w:r>
-          </w:p>
-        </w:tc>
-        <w:tc>
-          <w:tcPr>
-            <w:tcW w:w="4531" w:type="dxa"/>
+              <w:t>Document Preprocessing</w:t>
+            </w:r>
+            <w:r>
+              <w:rPr>
+                <w:lang w:val="en-US"/>
+              </w:rPr>
+              <w:t xml:space="preserve"> – </w:t>
+            </w:r>
+          </w:p>
+          <w:p>
+            <w:pPr>
+              <w:rPr>
+                <w:lang w:val="en-US"/>
+              </w:rPr>
+            </w:pPr>
+            <w:r>
+              <w:rPr>
+                <w:lang w:val="en-US"/>
+              </w:rPr>
+              <w:t xml:space="preserve">       Stemming and </w:t>
+            </w:r>
+            <w:proofErr w:type="spellStart"/>
+            <w:r>
+              <w:rPr>
+                <w:lang w:val="en-US"/>
+              </w:rPr>
+              <w:t>Stopwords</w:t>
+            </w:r>
+            <w:proofErr w:type="spellEnd"/>
+          </w:p>
+        </w:tc>
+        <w:tc>
+          <w:tcPr>
+            <w:tcW w:w="1701" w:type="dxa"/>
             <w:vAlign w:val="center"/>
           </w:tcPr>
           <w:p>
@@ -647,6 +763,19 @@
               </w:rPr>
               <w:t>15.06.2020</w:t>
             </w:r>
+          </w:p>
+        </w:tc>
+        <w:tc>
+          <w:tcPr>
+            <w:tcW w:w="3680" w:type="dxa"/>
+          </w:tcPr>
+          <w:p>
+            <w:pPr>
+              <w:jc w:val="center"/>
+              <w:rPr>
+                <w:lang w:val="en-US"/>
+              </w:rPr>
+            </w:pPr>
           </w:p>
         </w:tc>
       </w:tr>
@@ -656,65 +785,28 @@
         </w:trPr>
         <w:tc>
           <w:tcPr>
-            <w:tcW w:w="4531" w:type="dxa"/>
-            <w:vAlign w:val="center"/>
-          </w:tcPr>
-          <w:p>
-            <w:pPr>
-              <w:rPr>
-                <w:lang w:val="en-US"/>
-              </w:rPr>
-            </w:pPr>
-            <w:r>
-              <w:rPr>
-                <w:lang w:val="en-US"/>
-              </w:rPr>
-              <w:t xml:space="preserve">       </w:t>
-            </w:r>
-            <w:r>
-              <w:rPr>
-                <w:lang w:val="en-US"/>
-              </w:rPr>
-              <w:t>Document Preprocessing</w:t>
-            </w:r>
-            <w:r>
-              <w:rPr>
-                <w:lang w:val="en-US"/>
-              </w:rPr>
-              <w:t xml:space="preserve"> – </w:t>
-            </w:r>
-          </w:p>
-          <w:p>
-            <w:pPr>
-              <w:rPr>
-                <w:lang w:val="en-US"/>
-              </w:rPr>
-            </w:pPr>
-            <w:r>
-              <w:rPr>
-                <w:lang w:val="en-US"/>
-              </w:rPr>
-              <w:t xml:space="preserve">       </w:t>
-            </w:r>
-            <w:r>
-              <w:rPr>
-                <w:lang w:val="en-US"/>
-              </w:rPr>
-              <w:t xml:space="preserve">Stemming and </w:t>
+            <w:tcW w:w="3681" w:type="dxa"/>
+            <w:vAlign w:val="center"/>
+          </w:tcPr>
+          <w:p>
+            <w:pPr>
+              <w:rPr>
+                <w:lang w:val="en-US"/>
+              </w:rPr>
+            </w:pPr>
+            <w:r>
+              <w:t xml:space="preserve">       Text </w:t>
             </w:r>
             <w:proofErr w:type="spellStart"/>
             <w:r>
-              <w:rPr>
-                <w:lang w:val="en-US"/>
-              </w:rPr>
-              <w:t>Stopwords</w:t>
+              <w:t>Similarities</w:t>
             </w:r>
             <w:proofErr w:type="spellEnd"/>
           </w:p>
         </w:tc>
         <w:tc>
           <w:tcPr>
-            <w:tcW w:w="4531" w:type="dxa"/>
+            <w:tcW w:w="1701" w:type="dxa"/>
             <w:vAlign w:val="center"/>
           </w:tcPr>
           <w:p>
@@ -730,6 +822,19 @@
               </w:rPr>
               <w:t>15.06.2020</w:t>
             </w:r>
+          </w:p>
+        </w:tc>
+        <w:tc>
+          <w:tcPr>
+            <w:tcW w:w="3680" w:type="dxa"/>
+          </w:tcPr>
+          <w:p>
+            <w:pPr>
+              <w:jc w:val="center"/>
+              <w:rPr>
+                <w:lang w:val="en-US"/>
+              </w:rPr>
+            </w:pPr>
           </w:p>
         </w:tc>
       </w:tr>
@@ -739,43 +844,64 @@
         </w:trPr>
         <w:tc>
           <w:tcPr>
-            <w:tcW w:w="4531" w:type="dxa"/>
-            <w:vAlign w:val="center"/>
-          </w:tcPr>
-          <w:p>
-            <w:pPr>
-              <w:rPr>
-                <w:lang w:val="en-US"/>
-              </w:rPr>
-            </w:pPr>
-            <w:r>
-              <w:t xml:space="preserve">       Text </w:t>
+            <w:tcW w:w="3681" w:type="dxa"/>
+            <w:vAlign w:val="center"/>
+          </w:tcPr>
+          <w:p>
+            <w:pPr>
+              <w:rPr>
+                <w:lang w:val="en-US"/>
+              </w:rPr>
+            </w:pPr>
+            <w:r>
+              <w:t xml:space="preserve">       </w:t>
             </w:r>
             <w:proofErr w:type="spellStart"/>
             <w:r>
-              <w:t>Similarities</w:t>
+              <w:t>IMRaD</w:t>
             </w:r>
             <w:proofErr w:type="spellEnd"/>
-          </w:p>
-        </w:tc>
-        <w:tc>
-          <w:tcPr>
-            <w:tcW w:w="4531" w:type="dxa"/>
-            <w:vAlign w:val="center"/>
-          </w:tcPr>
-          <w:p>
-            <w:pPr>
-              <w:jc w:val="center"/>
-              <w:rPr>
-                <w:lang w:val="en-US"/>
-              </w:rPr>
-            </w:pPr>
-            <w:r>
-              <w:rPr>
-                <w:lang w:val="en-US"/>
-              </w:rPr>
-              <w:t>15.06.2020</w:t>
-            </w:r>
+            <w:r>
+              <w:t xml:space="preserve"> </w:t>
+            </w:r>
+            <w:proofErr w:type="spellStart"/>
+            <w:r>
+              <w:t>Structure</w:t>
+            </w:r>
+            <w:proofErr w:type="spellEnd"/>
+          </w:p>
+        </w:tc>
+        <w:tc>
+          <w:tcPr>
+            <w:tcW w:w="1701" w:type="dxa"/>
+            <w:vAlign w:val="center"/>
+          </w:tcPr>
+          <w:p>
+            <w:pPr>
+              <w:jc w:val="center"/>
+              <w:rPr>
+                <w:lang w:val="en-US"/>
+              </w:rPr>
+            </w:pPr>
+            <w:r>
+              <w:rPr>
+                <w:lang w:val="en-US"/>
+              </w:rPr>
+              <w:t>06.07.2020</w:t>
+            </w:r>
+          </w:p>
+        </w:tc>
+        <w:tc>
+          <w:tcPr>
+            <w:tcW w:w="3680" w:type="dxa"/>
+          </w:tcPr>
+          <w:p>
+            <w:pPr>
+              <w:jc w:val="center"/>
+              <w:rPr>
+                <w:lang w:val="en-US"/>
+              </w:rPr>
+            </w:pPr>
           </w:p>
         </w:tc>
       </w:tr>
@@ -785,57 +911,54 @@
         </w:trPr>
         <w:tc>
           <w:tcPr>
-            <w:tcW w:w="4531" w:type="dxa"/>
-            <w:vAlign w:val="center"/>
-          </w:tcPr>
-          <w:p>
-            <w:pPr>
-              <w:rPr>
-                <w:lang w:val="en-US"/>
-              </w:rPr>
-            </w:pPr>
-            <w:r>
-              <w:t xml:space="preserve">       </w:t>
-            </w:r>
-            <w:proofErr w:type="spellStart"/>
-            <w:r>
-              <w:t>IMRaD</w:t>
-            </w:r>
-            <w:proofErr w:type="spellEnd"/>
-            <w:r>
-              <w:t xml:space="preserve"> </w:t>
-            </w:r>
-            <w:proofErr w:type="spellStart"/>
-            <w:r>
-              <w:t>Structure</w:t>
-            </w:r>
-            <w:proofErr w:type="spellEnd"/>
-          </w:p>
-        </w:tc>
-        <w:tc>
-          <w:tcPr>
-            <w:tcW w:w="4531" w:type="dxa"/>
-            <w:vAlign w:val="center"/>
-          </w:tcPr>
-          <w:p>
-            <w:pPr>
-              <w:jc w:val="center"/>
-              <w:rPr>
-                <w:lang w:val="en-US"/>
-              </w:rPr>
-            </w:pPr>
-            <w:r>
-              <w:rPr>
-                <w:lang w:val="en-US"/>
-              </w:rPr>
-              <w:t>06.07</w:t>
-            </w:r>
-            <w:r>
-              <w:rPr>
-                <w:lang w:val="en-US"/>
-              </w:rPr>
-              <w:t>.2020</w:t>
-            </w:r>
+            <w:tcW w:w="3681" w:type="dxa"/>
+            <w:vAlign w:val="center"/>
+          </w:tcPr>
+          <w:p>
+            <w:pPr>
+              <w:rPr>
+                <w:lang w:val="en-US"/>
+              </w:rPr>
+            </w:pPr>
+            <w:r>
+              <w:rPr>
+                <w:lang w:val="en-US"/>
+              </w:rPr>
+              <w:t xml:space="preserve">       Evaluation of Ranking Algorithms </w:t>
+            </w:r>
+          </w:p>
+        </w:tc>
+        <w:tc>
+          <w:tcPr>
+            <w:tcW w:w="1701" w:type="dxa"/>
+            <w:vAlign w:val="center"/>
+          </w:tcPr>
+          <w:p>
+            <w:pPr>
+              <w:jc w:val="center"/>
+              <w:rPr>
+                <w:lang w:val="en-US"/>
+              </w:rPr>
+            </w:pPr>
+            <w:r>
+              <w:rPr>
+                <w:lang w:val="en-US"/>
+              </w:rPr>
+              <w:t>06.07.2020</w:t>
+            </w:r>
+          </w:p>
+        </w:tc>
+        <w:tc>
+          <w:tcPr>
+            <w:tcW w:w="3680" w:type="dxa"/>
+          </w:tcPr>
+          <w:p>
+            <w:pPr>
+              <w:jc w:val="center"/>
+              <w:rPr>
+                <w:lang w:val="en-US"/>
+              </w:rPr>
+            </w:pPr>
           </w:p>
         </w:tc>
       </w:tr>
@@ -845,59 +968,50 @@
         </w:trPr>
         <w:tc>
           <w:tcPr>
-            <w:tcW w:w="4531" w:type="dxa"/>
-            <w:vAlign w:val="center"/>
-          </w:tcPr>
-          <w:p>
-            <w:pPr>
-              <w:rPr>
-                <w:lang w:val="en-US"/>
-              </w:rPr>
-            </w:pPr>
-            <w:r>
-              <w:rPr>
-                <w:lang w:val="en-US"/>
-              </w:rPr>
-              <w:t xml:space="preserve">       </w:t>
-            </w:r>
-            <w:r>
-              <w:rPr>
-                <w:lang w:val="en-US"/>
-              </w:rPr>
-              <w:t>Evaluation of Ranking Algorithms</w:t>
-            </w:r>
-            <w:r>
-              <w:rPr>
-                <w:lang w:val="en-US"/>
-              </w:rPr>
-              <w:t xml:space="preserve"> </w:t>
-            </w:r>
-          </w:p>
-        </w:tc>
-        <w:tc>
-          <w:tcPr>
-            <w:tcW w:w="4531" w:type="dxa"/>
-            <w:vAlign w:val="center"/>
-          </w:tcPr>
-          <w:p>
-            <w:pPr>
-              <w:jc w:val="center"/>
-              <w:rPr>
-                <w:lang w:val="en-US"/>
-              </w:rPr>
-            </w:pPr>
-            <w:r>
-              <w:rPr>
-                <w:lang w:val="en-US"/>
-              </w:rPr>
-              <w:t>06.07</w:t>
-            </w:r>
-            <w:r>
-              <w:rPr>
-                <w:lang w:val="en-US"/>
-              </w:rPr>
-              <w:t>.2020</w:t>
-            </w:r>
+            <w:tcW w:w="3681" w:type="dxa"/>
+            <w:vAlign w:val="center"/>
+          </w:tcPr>
+          <w:p>
+            <w:pPr>
+              <w:rPr>
+                <w:b/>
+                <w:lang w:val="en-US"/>
+              </w:rPr>
+            </w:pPr>
+            <w:r>
+              <w:rPr>
+                <w:b/>
+                <w:lang w:val="en-US"/>
+              </w:rPr>
+              <w:t>3 Materials and Method</w:t>
+            </w:r>
+          </w:p>
+        </w:tc>
+        <w:tc>
+          <w:tcPr>
+            <w:tcW w:w="1701" w:type="dxa"/>
+            <w:vAlign w:val="center"/>
+          </w:tcPr>
+          <w:p>
+            <w:pPr>
+              <w:jc w:val="center"/>
+              <w:rPr>
+                <w:lang w:val="en-US"/>
+              </w:rPr>
+            </w:pPr>
+          </w:p>
+        </w:tc>
+        <w:tc>
+          <w:tcPr>
+            <w:tcW w:w="3680" w:type="dxa"/>
+          </w:tcPr>
+          <w:p>
+            <w:pPr>
+              <w:jc w:val="center"/>
+              <w:rPr>
+                <w:lang w:val="en-US"/>
+              </w:rPr>
+            </w:pPr>
           </w:p>
         </w:tc>
       </w:tr>
@@ -907,41 +1021,81 @@
         </w:trPr>
         <w:tc>
           <w:tcPr>
-            <w:tcW w:w="4531" w:type="dxa"/>
-            <w:vAlign w:val="center"/>
-          </w:tcPr>
-          <w:p>
-            <w:pPr>
-              <w:rPr>
-                <w:b/>
-                <w:lang w:val="en-US"/>
-              </w:rPr>
-            </w:pPr>
-            <w:r>
-              <w:rPr>
-                <w:b/>
-                <w:lang w:val="en-US"/>
-              </w:rPr>
-              <w:t>3 Materials and Method</w:t>
-            </w:r>
-          </w:p>
-        </w:tc>
-        <w:tc>
-          <w:tcPr>
-            <w:tcW w:w="4531" w:type="dxa"/>
-            <w:vAlign w:val="center"/>
-          </w:tcPr>
-          <w:p>
-            <w:pPr>
-              <w:jc w:val="center"/>
-              <w:rPr>
-                <w:lang w:val="en-US"/>
-              </w:rPr>
-            </w:pPr>
-          </w:p>
-        </w:tc>
-        <w:bookmarkStart w:id="0" w:name="_GoBack"/>
-        <w:bookmarkEnd w:id="0"/>
+            <w:tcW w:w="3681" w:type="dxa"/>
+            <w:vAlign w:val="center"/>
+          </w:tcPr>
+          <w:p>
+            <w:pPr>
+              <w:rPr>
+                <w:lang w:val="en-US"/>
+              </w:rPr>
+            </w:pPr>
+            <w:r>
+              <w:rPr>
+                <w:lang w:val="en-US"/>
+              </w:rPr>
+              <w:t xml:space="preserve">       Dataset – </w:t>
+            </w:r>
+          </w:p>
+          <w:p>
+            <w:pPr>
+              <w:rPr>
+                <w:lang w:val="en-US"/>
+              </w:rPr>
+            </w:pPr>
+            <w:r>
+              <w:rPr>
+                <w:lang w:val="en-US"/>
+              </w:rPr>
+              <w:t xml:space="preserve">       Generation</w:t>
+            </w:r>
+          </w:p>
+        </w:tc>
+        <w:tc>
+          <w:tcPr>
+            <w:tcW w:w="1701" w:type="dxa"/>
+            <w:shd w:val="clear" w:color="auto" w:fill="92D050"/>
+            <w:vAlign w:val="center"/>
+          </w:tcPr>
+          <w:p>
+            <w:pPr>
+              <w:jc w:val="center"/>
+              <w:rPr>
+                <w:lang w:val="en-US"/>
+              </w:rPr>
+            </w:pPr>
+            <w:r>
+              <w:rPr>
+                <w:lang w:val="en-US"/>
+              </w:rPr>
+              <w:t>revised</w:t>
+            </w:r>
+          </w:p>
+        </w:tc>
+        <w:tc>
+          <w:tcPr>
+            <w:tcW w:w="3680" w:type="dxa"/>
+            <w:shd w:val="clear" w:color="auto" w:fill="auto"/>
+          </w:tcPr>
+          <w:p>
+            <w:pPr>
+              <w:pStyle w:val="Listenabsatz"/>
+              <w:numPr>
+                <w:ilvl w:val="0"/>
+                <w:numId w:val="2"/>
+              </w:numPr>
+              <w:rPr>
+                <w:lang w:val="en-US"/>
+              </w:rPr>
+            </w:pPr>
+            <w:r>
+              <w:rPr>
+                <w:lang w:val="en-US"/>
+              </w:rPr>
+              <w:t>Added paragraph with problems of dataset generation (page 19)</w:t>
+            </w:r>
+          </w:p>
+        </w:tc>
       </w:tr>
       <w:tr>
         <w:trPr>
@@ -949,7 +1103,7 @@
         </w:trPr>
         <w:tc>
           <w:tcPr>
-            <w:tcW w:w="4531" w:type="dxa"/>
+            <w:tcW w:w="3681" w:type="dxa"/>
             <w:vAlign w:val="center"/>
           </w:tcPr>
           <w:p>
@@ -975,13 +1129,13 @@
               <w:rPr>
                 <w:lang w:val="en-US"/>
               </w:rPr>
-              <w:t xml:space="preserve">       Generation</w:t>
-            </w:r>
-          </w:p>
-        </w:tc>
-        <w:tc>
-          <w:tcPr>
-            <w:tcW w:w="4531" w:type="dxa"/>
+              <w:t xml:space="preserve">       Structure of a Scientific Article</w:t>
+            </w:r>
+          </w:p>
+        </w:tc>
+        <w:tc>
+          <w:tcPr>
+            <w:tcW w:w="1701" w:type="dxa"/>
             <w:shd w:val="clear" w:color="auto" w:fill="92D050"/>
             <w:vAlign w:val="center"/>
           </w:tcPr>
@@ -992,11 +1146,46 @@
                 <w:lang w:val="en-US"/>
               </w:rPr>
             </w:pPr>
-            <w:r>
-              <w:rPr>
-                <w:lang w:val="en-US"/>
-              </w:rPr>
+            <w:proofErr w:type="spellStart"/>
+            <w:r>
               <w:t>revised</w:t>
+            </w:r>
+            <w:proofErr w:type="spellEnd"/>
+          </w:p>
+        </w:tc>
+        <w:tc>
+          <w:tcPr>
+            <w:tcW w:w="3680" w:type="dxa"/>
+            <w:shd w:val="clear" w:color="auto" w:fill="auto"/>
+          </w:tcPr>
+          <w:p>
+            <w:pPr>
+              <w:pStyle w:val="Listenabsatz"/>
+              <w:numPr>
+                <w:ilvl w:val="0"/>
+                <w:numId w:val="2"/>
+              </w:numPr>
+              <w:rPr>
+                <w:lang w:val="en-US"/>
+              </w:rPr>
+            </w:pPr>
+            <w:r>
+              <w:rPr>
+                <w:lang w:val="en-US"/>
+              </w:rPr>
+              <w:t xml:space="preserve">Changed section </w:t>
+            </w:r>
+            <w:r>
+              <w:rPr>
+                <w:lang w:val="en-US"/>
+              </w:rPr>
+              <w:t xml:space="preserve">3.1.2 </w:t>
+            </w:r>
+            <w:r>
+              <w:rPr>
+                <w:lang w:val="en-US"/>
+              </w:rPr>
+              <w:t>completely. (page 19 - 21)</w:t>
             </w:r>
           </w:p>
         </w:tc>
@@ -1007,39 +1196,40 @@
         </w:trPr>
         <w:tc>
           <w:tcPr>
-            <w:tcW w:w="4531" w:type="dxa"/>
-            <w:vAlign w:val="center"/>
-          </w:tcPr>
-          <w:p>
-            <w:pPr>
-              <w:rPr>
-                <w:lang w:val="en-US"/>
-              </w:rPr>
-            </w:pPr>
-            <w:r>
-              <w:rPr>
-                <w:lang w:val="en-US"/>
-              </w:rPr>
-              <w:t xml:space="preserve">       Dataset – </w:t>
-            </w:r>
-          </w:p>
-          <w:p>
-            <w:pPr>
-              <w:rPr>
-                <w:lang w:val="en-US"/>
-              </w:rPr>
-            </w:pPr>
-            <w:r>
-              <w:rPr>
-                <w:lang w:val="en-US"/>
-              </w:rPr>
-              <w:t xml:space="preserve">       Structure of a Scientific Article</w:t>
-            </w:r>
-          </w:p>
-        </w:tc>
-        <w:tc>
-          <w:tcPr>
-            <w:tcW w:w="4531" w:type="dxa"/>
+            <w:tcW w:w="3681" w:type="dxa"/>
+            <w:vAlign w:val="center"/>
+          </w:tcPr>
+          <w:p>
+            <w:pPr>
+              <w:rPr>
+                <w:lang w:val="en-US"/>
+              </w:rPr>
+            </w:pPr>
+            <w:r>
+              <w:rPr>
+                <w:lang w:val="en-US"/>
+              </w:rPr>
+              <w:t xml:space="preserve">       Dataset –</w:t>
+            </w:r>
+          </w:p>
+          <w:p>
+            <w:pPr>
+              <w:rPr>
+                <w:b/>
+                <w:lang w:val="en-US"/>
+              </w:rPr>
+            </w:pPr>
+            <w:r>
+              <w:rPr>
+                <w:lang w:val="en-US"/>
+              </w:rPr>
+              <w:t xml:space="preserve">       Citation Network</w:t>
+            </w:r>
+          </w:p>
+        </w:tc>
+        <w:tc>
+          <w:tcPr>
+            <w:tcW w:w="1701" w:type="dxa"/>
             <w:shd w:val="clear" w:color="auto" w:fill="92D050"/>
             <w:vAlign w:val="center"/>
           </w:tcPr>
@@ -1050,11 +1240,27 @@
                 <w:lang w:val="en-US"/>
               </w:rPr>
             </w:pPr>
-            <w:proofErr w:type="spellStart"/>
-            <w:r>
-              <w:t>revised</w:t>
-            </w:r>
-            <w:proofErr w:type="spellEnd"/>
+            <w:r>
+              <w:rPr>
+                <w:lang w:val="en-US"/>
+              </w:rPr>
+              <w:t>done</w:t>
+            </w:r>
+          </w:p>
+        </w:tc>
+        <w:tc>
+          <w:tcPr>
+            <w:tcW w:w="3680" w:type="dxa"/>
+            <w:shd w:val="clear" w:color="auto" w:fill="auto"/>
+          </w:tcPr>
+          <w:p>
+            <w:pPr>
+              <w:rPr>
+                <w:lang w:val="en-US"/>
+              </w:rPr>
+            </w:pPr>
+            <w:bookmarkStart w:id="0" w:name="_GoBack"/>
+            <w:bookmarkEnd w:id="0"/>
           </w:p>
         </w:tc>
       </w:tr>
@@ -1064,55 +1270,67 @@
         </w:trPr>
         <w:tc>
           <w:tcPr>
-            <w:tcW w:w="4531" w:type="dxa"/>
-            <w:vAlign w:val="center"/>
-          </w:tcPr>
-          <w:p>
-            <w:pPr>
-              <w:rPr>
-                <w:lang w:val="en-US"/>
-              </w:rPr>
-            </w:pPr>
-            <w:r>
-              <w:rPr>
-                <w:lang w:val="en-US"/>
-              </w:rPr>
-              <w:t xml:space="preserve">       Dataset –</w:t>
-            </w:r>
-          </w:p>
-          <w:p>
-            <w:pPr>
-              <w:rPr>
-                <w:b/>
-                <w:lang w:val="en-US"/>
-              </w:rPr>
-            </w:pPr>
-            <w:r>
-              <w:rPr>
-                <w:lang w:val="en-US"/>
-              </w:rPr>
-              <w:t xml:space="preserve">       Citation Network</w:t>
-            </w:r>
-          </w:p>
-        </w:tc>
-        <w:tc>
-          <w:tcPr>
-            <w:tcW w:w="4531" w:type="dxa"/>
-            <w:shd w:val="clear" w:color="auto" w:fill="92D050"/>
-            <w:vAlign w:val="center"/>
-          </w:tcPr>
-          <w:p>
-            <w:pPr>
-              <w:jc w:val="center"/>
-              <w:rPr>
-                <w:lang w:val="en-US"/>
-              </w:rPr>
-            </w:pPr>
-            <w:proofErr w:type="spellStart"/>
-            <w:r>
-              <w:t>Done</w:t>
-            </w:r>
-            <w:proofErr w:type="spellEnd"/>
+            <w:tcW w:w="3681" w:type="dxa"/>
+            <w:vAlign w:val="center"/>
+          </w:tcPr>
+          <w:p>
+            <w:pPr>
+              <w:rPr>
+                <w:lang w:val="en-US"/>
+              </w:rPr>
+            </w:pPr>
+            <w:r>
+              <w:rPr>
+                <w:lang w:val="en-US"/>
+              </w:rPr>
+              <w:t xml:space="preserve">       Model – </w:t>
+            </w:r>
+          </w:p>
+          <w:p>
+            <w:pPr>
+              <w:rPr>
+                <w:lang w:val="en-US"/>
+              </w:rPr>
+            </w:pPr>
+            <w:r>
+              <w:rPr>
+                <w:lang w:val="en-US"/>
+              </w:rPr>
+              <w:t xml:space="preserve">       Query Structure</w:t>
+            </w:r>
+          </w:p>
+        </w:tc>
+        <w:tc>
+          <w:tcPr>
+            <w:tcW w:w="1701" w:type="dxa"/>
+            <w:vAlign w:val="center"/>
+          </w:tcPr>
+          <w:p>
+            <w:pPr>
+              <w:jc w:val="center"/>
+              <w:rPr>
+                <w:lang w:val="en-US"/>
+              </w:rPr>
+            </w:pPr>
+            <w:r>
+              <w:rPr>
+                <w:lang w:val="en-US"/>
+              </w:rPr>
+              <w:t>27.07.2020</w:t>
+            </w:r>
+          </w:p>
+        </w:tc>
+        <w:tc>
+          <w:tcPr>
+            <w:tcW w:w="3680" w:type="dxa"/>
+          </w:tcPr>
+          <w:p>
+            <w:pPr>
+              <w:jc w:val="center"/>
+              <w:rPr>
+                <w:lang w:val="en-US"/>
+              </w:rPr>
+            </w:pPr>
           </w:p>
         </w:tc>
       </w:tr>
@@ -1122,60 +1340,100 @@
         </w:trPr>
         <w:tc>
           <w:tcPr>
-            <w:tcW w:w="4531" w:type="dxa"/>
-            <w:vAlign w:val="center"/>
-          </w:tcPr>
-          <w:p>
-            <w:pPr>
-              <w:rPr>
-                <w:lang w:val="en-US"/>
-              </w:rPr>
-            </w:pPr>
-            <w:r>
-              <w:rPr>
-                <w:lang w:val="en-US"/>
-              </w:rPr>
-              <w:t xml:space="preserve">       Model – </w:t>
-            </w:r>
-          </w:p>
-          <w:p>
-            <w:pPr>
-              <w:rPr>
-                <w:lang w:val="en-US"/>
-              </w:rPr>
-            </w:pPr>
-            <w:r>
-              <w:rPr>
-                <w:lang w:val="en-US"/>
-              </w:rPr>
-              <w:t xml:space="preserve">       Query Structure</w:t>
-            </w:r>
-          </w:p>
-        </w:tc>
-        <w:tc>
-          <w:tcPr>
-            <w:tcW w:w="4531" w:type="dxa"/>
-            <w:vAlign w:val="center"/>
-          </w:tcPr>
-          <w:p>
-            <w:pPr>
-              <w:jc w:val="center"/>
-              <w:rPr>
-                <w:lang w:val="en-US"/>
-              </w:rPr>
-            </w:pPr>
-            <w:r>
-              <w:rPr>
-                <w:lang w:val="en-US"/>
-              </w:rPr>
-              <w:t>27.07</w:t>
-            </w:r>
-            <w:r>
-              <w:rPr>
-                <w:lang w:val="en-US"/>
-              </w:rPr>
-              <w:t>.2020</w:t>
-            </w:r>
+            <w:tcW w:w="3681" w:type="dxa"/>
+            <w:vAlign w:val="center"/>
+          </w:tcPr>
+          <w:p>
+            <w:pPr>
+              <w:rPr>
+                <w:lang w:val="en-US"/>
+              </w:rPr>
+            </w:pPr>
+            <w:r>
+              <w:rPr>
+                <w:lang w:val="en-US"/>
+              </w:rPr>
+              <w:t xml:space="preserve">       Model –</w:t>
+            </w:r>
+          </w:p>
+          <w:p>
+            <w:pPr>
+              <w:rPr>
+                <w:lang w:val="en-US"/>
+              </w:rPr>
+            </w:pPr>
+            <w:r>
+              <w:rPr>
+                <w:lang w:val="en-US"/>
+              </w:rPr>
+              <w:t xml:space="preserve">       Introducing </w:t>
+            </w:r>
+            <w:proofErr w:type="spellStart"/>
+            <w:r>
+              <w:rPr>
+                <w:lang w:val="en-US"/>
+              </w:rPr>
+              <w:t>IMRaD</w:t>
+            </w:r>
+            <w:proofErr w:type="spellEnd"/>
+            <w:r>
+              <w:rPr>
+                <w:lang w:val="en-US"/>
+              </w:rPr>
+              <w:t xml:space="preserve"> Structure </w:t>
+            </w:r>
+          </w:p>
+          <w:p>
+            <w:pPr>
+              <w:rPr>
+                <w:lang w:val="en-US"/>
+              </w:rPr>
+            </w:pPr>
+            <w:r>
+              <w:rPr>
+                <w:lang w:val="en-US"/>
+              </w:rPr>
+              <w:t xml:space="preserve">       </w:t>
+            </w:r>
+            <w:r>
+              <w:rPr>
+                <w:lang w:val="en-US"/>
+              </w:rPr>
+              <w:t>Features into Weighing Schemes</w:t>
+            </w:r>
+          </w:p>
+        </w:tc>
+        <w:tc>
+          <w:tcPr>
+            <w:tcW w:w="1701" w:type="dxa"/>
+            <w:vAlign w:val="center"/>
+          </w:tcPr>
+          <w:p>
+            <w:pPr>
+              <w:jc w:val="center"/>
+              <w:rPr>
+                <w:lang w:val="en-US"/>
+              </w:rPr>
+            </w:pPr>
+            <w:r>
+              <w:rPr>
+                <w:lang w:val="en-US"/>
+              </w:rPr>
+              <w:t>27.07.2020</w:t>
+            </w:r>
+          </w:p>
+        </w:tc>
+        <w:tc>
+          <w:tcPr>
+            <w:tcW w:w="3680" w:type="dxa"/>
+          </w:tcPr>
+          <w:p>
+            <w:pPr>
+              <w:jc w:val="center"/>
+              <w:rPr>
+                <w:lang w:val="en-US"/>
+              </w:rPr>
+            </w:pPr>
           </w:p>
         </w:tc>
       </w:tr>
@@ -1185,93 +1443,50 @@
         </w:trPr>
         <w:tc>
           <w:tcPr>
-            <w:tcW w:w="4531" w:type="dxa"/>
-            <w:vAlign w:val="center"/>
-          </w:tcPr>
-          <w:p>
-            <w:pPr>
-              <w:rPr>
-                <w:lang w:val="en-US"/>
-              </w:rPr>
-            </w:pPr>
-            <w:r>
-              <w:rPr>
-                <w:lang w:val="en-US"/>
-              </w:rPr>
-              <w:t xml:space="preserve">       Model –</w:t>
-            </w:r>
-          </w:p>
-          <w:p>
-            <w:pPr>
-              <w:rPr>
-                <w:lang w:val="en-US"/>
-              </w:rPr>
-            </w:pPr>
-            <w:r>
-              <w:rPr>
-                <w:lang w:val="en-US"/>
-              </w:rPr>
-              <w:t xml:space="preserve">       </w:t>
-            </w:r>
-            <w:r>
-              <w:rPr>
-                <w:lang w:val="en-US"/>
-              </w:rPr>
-              <w:t xml:space="preserve">Introducing </w:t>
-            </w:r>
-            <w:proofErr w:type="spellStart"/>
-            <w:r>
-              <w:rPr>
-                <w:lang w:val="en-US"/>
-              </w:rPr>
-              <w:t>IMRaD</w:t>
-            </w:r>
-            <w:proofErr w:type="spellEnd"/>
-            <w:r>
-              <w:rPr>
-                <w:lang w:val="en-US"/>
-              </w:rPr>
-              <w:t xml:space="preserve"> Structure Features into </w:t>
-            </w:r>
-          </w:p>
-          <w:p>
-            <w:pPr>
-              <w:rPr>
-                <w:lang w:val="en-US"/>
-              </w:rPr>
-            </w:pPr>
-            <w:r>
-              <w:rPr>
-                <w:lang w:val="en-US"/>
-              </w:rPr>
-              <w:t xml:space="preserve">       Weighing Schemes</w:t>
-            </w:r>
-          </w:p>
-        </w:tc>
-        <w:tc>
-          <w:tcPr>
-            <w:tcW w:w="4531" w:type="dxa"/>
-            <w:vAlign w:val="center"/>
-          </w:tcPr>
-          <w:p>
-            <w:pPr>
-              <w:jc w:val="center"/>
-              <w:rPr>
-                <w:lang w:val="en-US"/>
-              </w:rPr>
-            </w:pPr>
-            <w:r>
-              <w:rPr>
-                <w:lang w:val="en-US"/>
-              </w:rPr>
-              <w:t>27</w:t>
-            </w:r>
-            <w:r>
-              <w:rPr>
-                <w:lang w:val="en-US"/>
-              </w:rPr>
-              <w:t>.07.2020</w:t>
-            </w:r>
+            <w:tcW w:w="3681" w:type="dxa"/>
+            <w:vAlign w:val="center"/>
+          </w:tcPr>
+          <w:p>
+            <w:pPr>
+              <w:rPr>
+                <w:b/>
+                <w:lang w:val="en-US"/>
+              </w:rPr>
+            </w:pPr>
+            <w:r>
+              <w:rPr>
+                <w:b/>
+                <w:lang w:val="en-US"/>
+              </w:rPr>
+              <w:t>4 Evaluation</w:t>
+            </w:r>
+          </w:p>
+        </w:tc>
+        <w:tc>
+          <w:tcPr>
+            <w:tcW w:w="1701" w:type="dxa"/>
+            <w:vAlign w:val="center"/>
+          </w:tcPr>
+          <w:p>
+            <w:pPr>
+              <w:jc w:val="center"/>
+              <w:rPr>
+                <w:lang w:val="en-US"/>
+              </w:rPr>
+            </w:pPr>
+          </w:p>
+        </w:tc>
+        <w:tc>
+          <w:tcPr>
+            <w:tcW w:w="3680" w:type="dxa"/>
+          </w:tcPr>
+          <w:p>
+            <w:pPr>
+              <w:jc w:val="center"/>
+              <w:rPr>
+                <w:lang w:val="en-US"/>
+              </w:rPr>
+            </w:pPr>
           </w:p>
         </w:tc>
       </w:tr>
@@ -1281,29 +1496,46 @@
         </w:trPr>
         <w:tc>
           <w:tcPr>
-            <w:tcW w:w="4531" w:type="dxa"/>
-            <w:vAlign w:val="center"/>
-          </w:tcPr>
-          <w:p>
-            <w:pPr>
-              <w:rPr>
-                <w:b/>
-                <w:lang w:val="en-US"/>
-              </w:rPr>
-            </w:pPr>
-            <w:r>
-              <w:rPr>
-                <w:b/>
-                <w:lang w:val="en-US"/>
-              </w:rPr>
-              <w:t>4 Evaluation</w:t>
-            </w:r>
-          </w:p>
-        </w:tc>
-        <w:tc>
-          <w:tcPr>
-            <w:tcW w:w="4531" w:type="dxa"/>
-            <w:vAlign w:val="center"/>
+            <w:tcW w:w="3681" w:type="dxa"/>
+            <w:vAlign w:val="center"/>
+          </w:tcPr>
+          <w:p>
+            <w:pPr>
+              <w:rPr>
+                <w:lang w:val="en-US"/>
+              </w:rPr>
+            </w:pPr>
+            <w:r>
+              <w:rPr>
+                <w:lang w:val="en-US"/>
+              </w:rPr>
+              <w:t xml:space="preserve">       Search Result with Queries</w:t>
+            </w:r>
+          </w:p>
+        </w:tc>
+        <w:tc>
+          <w:tcPr>
+            <w:tcW w:w="1701" w:type="dxa"/>
+            <w:vAlign w:val="center"/>
+          </w:tcPr>
+          <w:p>
+            <w:pPr>
+              <w:jc w:val="center"/>
+              <w:rPr>
+                <w:lang w:val="en-US"/>
+              </w:rPr>
+            </w:pPr>
+            <w:r>
+              <w:rPr>
+                <w:lang w:val="en-US"/>
+              </w:rPr>
+              <w:t>10.08.2020</w:t>
+            </w:r>
+          </w:p>
+        </w:tc>
+        <w:tc>
+          <w:tcPr>
+            <w:tcW w:w="3680" w:type="dxa"/>
           </w:tcPr>
           <w:p>
             <w:pPr>
@@ -1321,47 +1553,67 @@
         </w:trPr>
         <w:tc>
           <w:tcPr>
-            <w:tcW w:w="4531" w:type="dxa"/>
-            <w:vAlign w:val="center"/>
-          </w:tcPr>
-          <w:p>
-            <w:pPr>
-              <w:rPr>
-                <w:lang w:val="en-US"/>
-              </w:rPr>
-            </w:pPr>
-            <w:r>
-              <w:rPr>
-                <w:lang w:val="en-US"/>
-              </w:rPr>
-              <w:t xml:space="preserve">       Search Result with Queries</w:t>
-            </w:r>
-          </w:p>
-        </w:tc>
-        <w:tc>
-          <w:tcPr>
-            <w:tcW w:w="4531" w:type="dxa"/>
-            <w:vAlign w:val="center"/>
-          </w:tcPr>
-          <w:p>
-            <w:pPr>
-              <w:jc w:val="center"/>
-              <w:rPr>
-                <w:lang w:val="en-US"/>
-              </w:rPr>
-            </w:pPr>
-            <w:r>
-              <w:rPr>
-                <w:lang w:val="en-US"/>
-              </w:rPr>
-              <w:t>10.08</w:t>
-            </w:r>
-            <w:r>
-              <w:rPr>
-                <w:lang w:val="en-US"/>
-              </w:rPr>
-              <w:t>.2020</w:t>
-            </w:r>
+            <w:tcW w:w="3681" w:type="dxa"/>
+            <w:vAlign w:val="center"/>
+          </w:tcPr>
+          <w:p>
+            <w:pPr>
+              <w:rPr>
+                <w:lang w:val="en-US"/>
+              </w:rPr>
+            </w:pPr>
+            <w:r>
+              <w:rPr>
+                <w:lang w:val="en-US"/>
+              </w:rPr>
+              <w:t xml:space="preserve">       Search Result with complete </w:t>
+            </w:r>
+          </w:p>
+          <w:p>
+            <w:pPr>
+              <w:rPr>
+                <w:lang w:val="en-US"/>
+              </w:rPr>
+            </w:pPr>
+            <w:r>
+              <w:rPr>
+                <w:lang w:val="en-US"/>
+              </w:rPr>
+              <w:t xml:space="preserve">       scientific  Papers</w:t>
+            </w:r>
+          </w:p>
+        </w:tc>
+        <w:tc>
+          <w:tcPr>
+            <w:tcW w:w="1701" w:type="dxa"/>
+            <w:vAlign w:val="center"/>
+          </w:tcPr>
+          <w:p>
+            <w:pPr>
+              <w:jc w:val="center"/>
+              <w:rPr>
+                <w:lang w:val="en-US"/>
+              </w:rPr>
+            </w:pPr>
+            <w:r>
+              <w:rPr>
+                <w:lang w:val="en-US"/>
+              </w:rPr>
+              <w:t>24.08.2020</w:t>
+            </w:r>
+          </w:p>
+        </w:tc>
+        <w:tc>
+          <w:tcPr>
+            <w:tcW w:w="3680" w:type="dxa"/>
+          </w:tcPr>
+          <w:p>
+            <w:pPr>
+              <w:jc w:val="center"/>
+              <w:rPr>
+                <w:lang w:val="en-US"/>
+              </w:rPr>
+            </w:pPr>
           </w:p>
         </w:tc>
       </w:tr>
@@ -1371,60 +1623,54 @@
         </w:trPr>
         <w:tc>
           <w:tcPr>
-            <w:tcW w:w="4531" w:type="dxa"/>
-            <w:vAlign w:val="center"/>
-          </w:tcPr>
-          <w:p>
-            <w:pPr>
-              <w:rPr>
-                <w:lang w:val="en-US"/>
-              </w:rPr>
-            </w:pPr>
-            <w:r>
-              <w:rPr>
-                <w:lang w:val="en-US"/>
-              </w:rPr>
-              <w:t xml:space="preserve">       Search Result with complete scientific  </w:t>
-            </w:r>
-          </w:p>
-          <w:p>
-            <w:pPr>
-              <w:rPr>
-                <w:lang w:val="en-US"/>
-              </w:rPr>
-            </w:pPr>
-            <w:r>
-              <w:rPr>
-                <w:lang w:val="en-US"/>
-              </w:rPr>
-              <w:t xml:space="preserve">       Papers</w:t>
-            </w:r>
-          </w:p>
-        </w:tc>
-        <w:tc>
-          <w:tcPr>
-            <w:tcW w:w="4531" w:type="dxa"/>
-            <w:vAlign w:val="center"/>
-          </w:tcPr>
-          <w:p>
-            <w:pPr>
-              <w:jc w:val="center"/>
-              <w:rPr>
-                <w:lang w:val="en-US"/>
-              </w:rPr>
-            </w:pPr>
-            <w:r>
-              <w:rPr>
-                <w:lang w:val="en-US"/>
-              </w:rPr>
-              <w:t>24</w:t>
-            </w:r>
-            <w:r>
-              <w:rPr>
-                <w:lang w:val="en-US"/>
-              </w:rPr>
-              <w:t>.08.2020</w:t>
-            </w:r>
+            <w:tcW w:w="3681" w:type="dxa"/>
+            <w:vAlign w:val="center"/>
+          </w:tcPr>
+          <w:p>
+            <w:pPr>
+              <w:rPr>
+                <w:lang w:val="en-US"/>
+              </w:rPr>
+            </w:pPr>
+            <w:r>
+              <w:rPr>
+                <w:lang w:val="en-US"/>
+              </w:rPr>
+              <w:t xml:space="preserve">       Search Result with single Chapters</w:t>
+            </w:r>
+          </w:p>
+        </w:tc>
+        <w:tc>
+          <w:tcPr>
+            <w:tcW w:w="1701" w:type="dxa"/>
+            <w:vAlign w:val="center"/>
+          </w:tcPr>
+          <w:p>
+            <w:pPr>
+              <w:jc w:val="center"/>
+              <w:rPr>
+                <w:lang w:val="en-US"/>
+              </w:rPr>
+            </w:pPr>
+            <w:r>
+              <w:rPr>
+                <w:lang w:val="en-US"/>
+              </w:rPr>
+              <w:t>24.08.2020</w:t>
+            </w:r>
+          </w:p>
+        </w:tc>
+        <w:tc>
+          <w:tcPr>
+            <w:tcW w:w="3680" w:type="dxa"/>
+          </w:tcPr>
+          <w:p>
+            <w:pPr>
+              <w:jc w:val="center"/>
+              <w:rPr>
+                <w:lang w:val="en-US"/>
+              </w:rPr>
+            </w:pPr>
           </w:p>
         </w:tc>
       </w:tr>
@@ -1434,47 +1680,50 @@
         </w:trPr>
         <w:tc>
           <w:tcPr>
-            <w:tcW w:w="4531" w:type="dxa"/>
-            <w:vAlign w:val="center"/>
-          </w:tcPr>
-          <w:p>
-            <w:pPr>
-              <w:rPr>
-                <w:lang w:val="en-US"/>
-              </w:rPr>
-            </w:pPr>
-            <w:r>
-              <w:rPr>
-                <w:lang w:val="en-US"/>
-              </w:rPr>
-              <w:t xml:space="preserve">       Search Result with single Chapters</w:t>
-            </w:r>
-          </w:p>
-        </w:tc>
-        <w:tc>
-          <w:tcPr>
-            <w:tcW w:w="4531" w:type="dxa"/>
-            <w:vAlign w:val="center"/>
-          </w:tcPr>
-          <w:p>
-            <w:pPr>
-              <w:jc w:val="center"/>
-              <w:rPr>
-                <w:lang w:val="en-US"/>
-              </w:rPr>
-            </w:pPr>
-            <w:r>
-              <w:rPr>
-                <w:lang w:val="en-US"/>
-              </w:rPr>
-              <w:t>24</w:t>
-            </w:r>
-            <w:r>
-              <w:rPr>
-                <w:lang w:val="en-US"/>
-              </w:rPr>
-              <w:t>.08.2020</w:t>
-            </w:r>
+            <w:tcW w:w="3681" w:type="dxa"/>
+            <w:vAlign w:val="center"/>
+          </w:tcPr>
+          <w:p>
+            <w:pPr>
+              <w:rPr>
+                <w:b/>
+                <w:lang w:val="en-US"/>
+              </w:rPr>
+            </w:pPr>
+            <w:r>
+              <w:rPr>
+                <w:b/>
+                <w:lang w:val="en-US"/>
+              </w:rPr>
+              <w:t>5 Conclusion</w:t>
+            </w:r>
+          </w:p>
+        </w:tc>
+        <w:tc>
+          <w:tcPr>
+            <w:tcW w:w="1701" w:type="dxa"/>
+            <w:vAlign w:val="center"/>
+          </w:tcPr>
+          <w:p>
+            <w:pPr>
+              <w:jc w:val="center"/>
+              <w:rPr>
+                <w:lang w:val="en-US"/>
+              </w:rPr>
+            </w:pPr>
+          </w:p>
+        </w:tc>
+        <w:tc>
+          <w:tcPr>
+            <w:tcW w:w="3680" w:type="dxa"/>
+          </w:tcPr>
+          <w:p>
+            <w:pPr>
+              <w:jc w:val="center"/>
+              <w:rPr>
+                <w:lang w:val="en-US"/>
+              </w:rPr>
+            </w:pPr>
           </w:p>
         </w:tc>
       </w:tr>
@@ -1484,29 +1733,52 @@
         </w:trPr>
         <w:tc>
           <w:tcPr>
-            <w:tcW w:w="4531" w:type="dxa"/>
-            <w:vAlign w:val="center"/>
-          </w:tcPr>
-          <w:p>
-            <w:pPr>
-              <w:rPr>
-                <w:b/>
-                <w:lang w:val="en-US"/>
-              </w:rPr>
-            </w:pPr>
-            <w:r>
-              <w:rPr>
-                <w:b/>
-                <w:lang w:val="en-US"/>
-              </w:rPr>
-              <w:t>5 Conclusion</w:t>
-            </w:r>
-          </w:p>
-        </w:tc>
-        <w:tc>
-          <w:tcPr>
-            <w:tcW w:w="4531" w:type="dxa"/>
-            <w:vAlign w:val="center"/>
+            <w:tcW w:w="3681" w:type="dxa"/>
+            <w:vAlign w:val="center"/>
+          </w:tcPr>
+          <w:p>
+            <w:pPr>
+              <w:rPr>
+                <w:lang w:val="en-US"/>
+              </w:rPr>
+            </w:pPr>
+            <w:r>
+              <w:rPr>
+                <w:lang w:val="en-US"/>
+              </w:rPr>
+              <w:t xml:space="preserve">       </w:t>
+            </w:r>
+            <w:r>
+              <w:rPr>
+                <w:lang w:val="en-US"/>
+              </w:rPr>
+              <w:t>Recap</w:t>
+            </w:r>
+          </w:p>
+        </w:tc>
+        <w:tc>
+          <w:tcPr>
+            <w:tcW w:w="1701" w:type="dxa"/>
+            <w:vAlign w:val="center"/>
+          </w:tcPr>
+          <w:p>
+            <w:pPr>
+              <w:jc w:val="center"/>
+              <w:rPr>
+                <w:lang w:val="en-US"/>
+              </w:rPr>
+            </w:pPr>
+            <w:r>
+              <w:rPr>
+                <w:lang w:val="en-US"/>
+              </w:rPr>
+              <w:t>31.08.2020</w:t>
+            </w:r>
+          </w:p>
+        </w:tc>
+        <w:tc>
+          <w:tcPr>
+            <w:tcW w:w="3680" w:type="dxa"/>
           </w:tcPr>
           <w:p>
             <w:pPr>
@@ -1524,7 +1796,7 @@
         </w:trPr>
         <w:tc>
           <w:tcPr>
-            <w:tcW w:w="4531" w:type="dxa"/>
+            <w:tcW w:w="3681" w:type="dxa"/>
             <w:vAlign w:val="center"/>
           </w:tcPr>
           <w:p>
@@ -1543,69 +1815,13 @@
               <w:rPr>
                 <w:lang w:val="en-US"/>
               </w:rPr>
-              <w:t>Recap</w:t>
-            </w:r>
-          </w:p>
-        </w:tc>
-        <w:tc>
-          <w:tcPr>
-            <w:tcW w:w="4531" w:type="dxa"/>
-            <w:vAlign w:val="center"/>
-          </w:tcPr>
-          <w:p>
-            <w:pPr>
-              <w:jc w:val="center"/>
-              <w:rPr>
-                <w:lang w:val="en-US"/>
-              </w:rPr>
-            </w:pPr>
-            <w:r>
-              <w:rPr>
-                <w:lang w:val="en-US"/>
-              </w:rPr>
-              <w:t>31</w:t>
-            </w:r>
-            <w:r>
-              <w:rPr>
-                <w:lang w:val="en-US"/>
-              </w:rPr>
-              <w:t>.08.2020</w:t>
-            </w:r>
-          </w:p>
-        </w:tc>
-      </w:tr>
-      <w:tr>
-        <w:trPr>
-          <w:trHeight w:val="284"/>
-        </w:trPr>
-        <w:tc>
-          <w:tcPr>
-            <w:tcW w:w="4531" w:type="dxa"/>
-            <w:vAlign w:val="center"/>
-          </w:tcPr>
-          <w:p>
-            <w:pPr>
-              <w:rPr>
-                <w:lang w:val="en-US"/>
-              </w:rPr>
-            </w:pPr>
-            <w:r>
-              <w:rPr>
-                <w:lang w:val="en-US"/>
-              </w:rPr>
-              <w:t xml:space="preserve">       </w:t>
-            </w:r>
-            <w:r>
-              <w:rPr>
-                <w:lang w:val="en-US"/>
-              </w:rPr>
               <w:t>Future Work</w:t>
             </w:r>
           </w:p>
         </w:tc>
         <w:tc>
           <w:tcPr>
-            <w:tcW w:w="4531" w:type="dxa"/>
+            <w:tcW w:w="1701" w:type="dxa"/>
             <w:vAlign w:val="center"/>
           </w:tcPr>
           <w:p>
@@ -1621,6 +1837,19 @@
               </w:rPr>
               <w:t>31.08.2020</w:t>
             </w:r>
+          </w:p>
+        </w:tc>
+        <w:tc>
+          <w:tcPr>
+            <w:tcW w:w="3680" w:type="dxa"/>
+          </w:tcPr>
+          <w:p>
+            <w:pPr>
+              <w:jc w:val="center"/>
+              <w:rPr>
+                <w:lang w:val="en-US"/>
+              </w:rPr>
+            </w:pPr>
           </w:p>
         </w:tc>
       </w:tr>
@@ -1708,6 +1937,119 @@
 <file path=word/numbering.xml><?xml version="1.0" encoding="utf-8"?>
 <w:numbering xmlns:wpc="http://schemas.microsoft.com/office/word/2010/wordprocessingCanvas" xmlns:mc="http://schemas.openxmlformats.org/markup-compatibility/2006" xmlns:o="urn:schemas-microsoft-com:office:office" xmlns:r="http://schemas.openxmlformats.org/officeDocument/2006/relationships" xmlns:m="http://schemas.openxmlformats.org/officeDocument/2006/math" xmlns:v="urn:schemas-microsoft-com:vml" xmlns:wp14="http://schemas.microsoft.com/office/word/2010/wordprocessingDrawing" xmlns:wp="http://schemas.openxmlformats.org/drawingml/2006/wordprocessingDrawing" xmlns:w10="urn:schemas-microsoft-com:office:word" xmlns:w="http://schemas.openxmlformats.org/wordprocessingml/2006/main" xmlns:w14="http://schemas.microsoft.com/office/word/2010/wordml" xmlns:w15="http://schemas.microsoft.com/office/word/2012/wordml" xmlns:wpg="http://schemas.microsoft.com/office/word/2010/wordprocessingGroup" xmlns:wpi="http://schemas.microsoft.com/office/word/2010/wordprocessingInk" xmlns:wne="http://schemas.microsoft.com/office/word/2006/wordml" xmlns:wps="http://schemas.microsoft.com/office/word/2010/wordprocessingShape" mc:Ignorable="w14 w15 wp14">
   <w:abstractNum w:abstractNumId="0" w15:restartNumberingAfterBreak="0">
+    <w:nsid w:val="34DA4202"/>
+    <w:multiLevelType w:val="hybridMultilevel"/>
+    <w:tmpl w:val="67662686"/>
+    <w:lvl w:ilvl="0" w:tplc="0C070001">
+      <w:start w:val="1"/>
+      <w:numFmt w:val="bullet"/>
+      <w:lvlText w:val=""/>
+      <w:lvlJc w:val="left"/>
+      <w:pPr>
+        <w:ind w:left="720" w:hanging="360"/>
+      </w:pPr>
+      <w:rPr>
+        <w:rFonts w:ascii="Symbol" w:hAnsi="Symbol" w:hint="default"/>
+      </w:rPr>
+    </w:lvl>
+    <w:lvl w:ilvl="1" w:tplc="0C070003" w:tentative="1">
+      <w:start w:val="1"/>
+      <w:numFmt w:val="bullet"/>
+      <w:lvlText w:val="o"/>
+      <w:lvlJc w:val="left"/>
+      <w:pPr>
+        <w:ind w:left="1440" w:hanging="360"/>
+      </w:pPr>
+      <w:rPr>
+        <w:rFonts w:ascii="Courier New" w:hAnsi="Courier New" w:cs="Courier New" w:hint="default"/>
+      </w:rPr>
+    </w:lvl>
+    <w:lvl w:ilvl="2" w:tplc="0C070005" w:tentative="1">
+      <w:start w:val="1"/>
+      <w:numFmt w:val="bullet"/>
+      <w:lvlText w:val=""/>
+      <w:lvlJc w:val="left"/>
+      <w:pPr>
+        <w:ind w:left="2160" w:hanging="360"/>
+      </w:pPr>
+      <w:rPr>
+        <w:rFonts w:ascii="Wingdings" w:hAnsi="Wingdings" w:hint="default"/>
+      </w:rPr>
+    </w:lvl>
+    <w:lvl w:ilvl="3" w:tplc="0C070001" w:tentative="1">
+      <w:start w:val="1"/>
+      <w:numFmt w:val="bullet"/>
+      <w:lvlText w:val=""/>
+      <w:lvlJc w:val="left"/>
+      <w:pPr>
+        <w:ind w:left="2880" w:hanging="360"/>
+      </w:pPr>
+      <w:rPr>
+        <w:rFonts w:ascii="Symbol" w:hAnsi="Symbol" w:hint="default"/>
+      </w:rPr>
+    </w:lvl>
+    <w:lvl w:ilvl="4" w:tplc="0C070003" w:tentative="1">
+      <w:start w:val="1"/>
+      <w:numFmt w:val="bullet"/>
+      <w:lvlText w:val="o"/>
+      <w:lvlJc w:val="left"/>
+      <w:pPr>
+        <w:ind w:left="3600" w:hanging="360"/>
+      </w:pPr>
+      <w:rPr>
+        <w:rFonts w:ascii="Courier New" w:hAnsi="Courier New" w:cs="Courier New" w:hint="default"/>
+      </w:rPr>
+    </w:lvl>
+    <w:lvl w:ilvl="5" w:tplc="0C070005" w:tentative="1">
+      <w:start w:val="1"/>
+      <w:numFmt w:val="bullet"/>
+      <w:lvlText w:val=""/>
+      <w:lvlJc w:val="left"/>
+      <w:pPr>
+        <w:ind w:left="4320" w:hanging="360"/>
+      </w:pPr>
+      <w:rPr>
+        <w:rFonts w:ascii="Wingdings" w:hAnsi="Wingdings" w:hint="default"/>
+      </w:rPr>
+    </w:lvl>
+    <w:lvl w:ilvl="6" w:tplc="0C070001" w:tentative="1">
+      <w:start w:val="1"/>
+      <w:numFmt w:val="bullet"/>
+      <w:lvlText w:val=""/>
+      <w:lvlJc w:val="left"/>
+      <w:pPr>
+        <w:ind w:left="5040" w:hanging="360"/>
+      </w:pPr>
+      <w:rPr>
+        <w:rFonts w:ascii="Symbol" w:hAnsi="Symbol" w:hint="default"/>
+      </w:rPr>
+    </w:lvl>
+    <w:lvl w:ilvl="7" w:tplc="0C070003" w:tentative="1">
+      <w:start w:val="1"/>
+      <w:numFmt w:val="bullet"/>
+      <w:lvlText w:val="o"/>
+      <w:lvlJc w:val="left"/>
+      <w:pPr>
+        <w:ind w:left="5760" w:hanging="360"/>
+      </w:pPr>
+      <w:rPr>
+        <w:rFonts w:ascii="Courier New" w:hAnsi="Courier New" w:cs="Courier New" w:hint="default"/>
+      </w:rPr>
+    </w:lvl>
+    <w:lvl w:ilvl="8" w:tplc="0C070005" w:tentative="1">
+      <w:start w:val="1"/>
+      <w:numFmt w:val="bullet"/>
+      <w:lvlText w:val=""/>
+      <w:lvlJc w:val="left"/>
+      <w:pPr>
+        <w:ind w:left="6480" w:hanging="360"/>
+      </w:pPr>
+      <w:rPr>
+        <w:rFonts w:ascii="Wingdings" w:hAnsi="Wingdings" w:hint="default"/>
+      </w:rPr>
+    </w:lvl>
+  </w:abstractNum>
+  <w:abstractNum w:abstractNumId="1" w15:restartNumberingAfterBreak="0">
     <w:nsid w:val="76125352"/>
     <w:multiLevelType w:val="hybridMultilevel"/>
     <w:tmpl w:val="60AC0C5C"/>
@@ -1821,6 +2163,9 @@
     </w:lvl>
   </w:abstractNum>
   <w:num w:numId="1">
+    <w:abstractNumId w:val="1"/>
+  </w:num>
+  <w:num w:numId="2">
     <w:abstractNumId w:val="0"/>
   </w:num>
 </w:numbering>

--- a/timetable/timetable.docx
+++ b/timetable/timetable.docx
@@ -11,7 +11,6 @@
           <w:szCs w:val="32"/>
         </w:rPr>
       </w:pPr>
-      <w:proofErr w:type="spellStart"/>
       <w:r>
         <w:rPr>
           <w:b/>
@@ -20,7 +19,6 @@
         </w:rPr>
         <w:t>Timetable</w:t>
       </w:r>
-      <w:proofErr w:type="spellEnd"/>
     </w:p>
     <w:p>
       <w:pPr>
@@ -525,20 +523,27 @@
         <w:tc>
           <w:tcPr>
             <w:tcW w:w="1701" w:type="dxa"/>
-            <w:vAlign w:val="center"/>
-          </w:tcPr>
-          <w:p>
-            <w:pPr>
-              <w:jc w:val="center"/>
-              <w:rPr>
-                <w:lang w:val="en-US"/>
-              </w:rPr>
-            </w:pPr>
-            <w:r>
-              <w:rPr>
-                <w:lang w:val="en-US"/>
-              </w:rPr>
-              <w:t>04.05.2020</w:t>
+            <w:shd w:val="clear" w:color="auto" w:fill="92D050"/>
+            <w:vAlign w:val="center"/>
+          </w:tcPr>
+          <w:p>
+            <w:pPr>
+              <w:jc w:val="center"/>
+              <w:rPr>
+                <w:lang w:val="en-US"/>
+              </w:rPr>
+            </w:pPr>
+            <w:r>
+              <w:rPr>
+                <w:lang w:val="en-US"/>
+              </w:rPr>
+              <w:t>20.07</w:t>
+            </w:r>
+            <w:r>
+              <w:rPr>
+                <w:lang w:val="en-US"/>
+              </w:rPr>
+              <w:t>.2020</w:t>
             </w:r>
           </w:p>
         </w:tc>
@@ -601,6 +606,7 @@
         <w:tc>
           <w:tcPr>
             <w:tcW w:w="1701" w:type="dxa"/>
+            <w:shd w:val="clear" w:color="auto" w:fill="FF0000"/>
             <w:vAlign w:val="center"/>
           </w:tcPr>
           <w:p>
@@ -631,6 +637,8 @@
             </w:pPr>
           </w:p>
         </w:tc>
+        <w:bookmarkStart w:id="0" w:name="_GoBack"/>
+        <w:bookmarkEnd w:id="0"/>
       </w:tr>
       <w:tr>
         <w:trPr>
@@ -658,6 +666,7 @@
         <w:tc>
           <w:tcPr>
             <w:tcW w:w="1701" w:type="dxa"/>
+            <w:shd w:val="clear" w:color="auto" w:fill="FF0000"/>
             <w:vAlign w:val="center"/>
           </w:tcPr>
           <w:p>
@@ -748,6 +757,7 @@
         <w:tc>
           <w:tcPr>
             <w:tcW w:w="1701" w:type="dxa"/>
+            <w:shd w:val="clear" w:color="auto" w:fill="FF0000"/>
             <w:vAlign w:val="center"/>
           </w:tcPr>
           <w:p>
@@ -795,32 +805,31 @@
               </w:rPr>
             </w:pPr>
             <w:r>
-              <w:t xml:space="preserve">       Text </w:t>
-            </w:r>
-            <w:proofErr w:type="spellStart"/>
-            <w:r>
-              <w:t>Similarities</w:t>
-            </w:r>
-            <w:proofErr w:type="spellEnd"/>
+              <w:rPr>
+                <w:lang w:val="en-US"/>
+              </w:rPr>
+              <w:t xml:space="preserve">       Evaluation of Ranking Algorithms </w:t>
+            </w:r>
           </w:p>
         </w:tc>
         <w:tc>
           <w:tcPr>
             <w:tcW w:w="1701" w:type="dxa"/>
-            <w:vAlign w:val="center"/>
-          </w:tcPr>
-          <w:p>
-            <w:pPr>
-              <w:jc w:val="center"/>
-              <w:rPr>
-                <w:lang w:val="en-US"/>
-              </w:rPr>
-            </w:pPr>
-            <w:r>
-              <w:rPr>
-                <w:lang w:val="en-US"/>
-              </w:rPr>
-              <w:t>15.06.2020</w:t>
+            <w:shd w:val="clear" w:color="auto" w:fill="FF0000"/>
+            <w:vAlign w:val="center"/>
+          </w:tcPr>
+          <w:p>
+            <w:pPr>
+              <w:jc w:val="center"/>
+              <w:rPr>
+                <w:lang w:val="en-US"/>
+              </w:rPr>
+            </w:pPr>
+            <w:r>
+              <w:rPr>
+                <w:lang w:val="en-US"/>
+              </w:rPr>
+              <w:t>06.07.2020</w:t>
             </w:r>
           </w:p>
         </w:tc>
@@ -850,25 +859,17 @@
           <w:p>
             <w:pPr>
               <w:rPr>
-                <w:lang w:val="en-US"/>
-              </w:rPr>
-            </w:pPr>
-            <w:r>
-              <w:t xml:space="preserve">       </w:t>
-            </w:r>
-            <w:proofErr w:type="spellStart"/>
-            <w:r>
-              <w:t>IMRaD</w:t>
-            </w:r>
-            <w:proofErr w:type="spellEnd"/>
-            <w:r>
-              <w:t xml:space="preserve"> </w:t>
-            </w:r>
-            <w:proofErr w:type="spellStart"/>
-            <w:r>
-              <w:t>Structure</w:t>
-            </w:r>
-            <w:proofErr w:type="spellEnd"/>
+                <w:b/>
+                <w:lang w:val="en-US"/>
+              </w:rPr>
+            </w:pPr>
+            <w:r>
+              <w:rPr>
+                <w:b/>
+                <w:lang w:val="en-US"/>
+              </w:rPr>
+              <w:t>3 Materials and Method</w:t>
+            </w:r>
           </w:p>
         </w:tc>
         <w:tc>
@@ -883,12 +884,6 @@
                 <w:lang w:val="en-US"/>
               </w:rPr>
             </w:pPr>
-            <w:r>
-              <w:rPr>
-                <w:lang w:val="en-US"/>
-              </w:rPr>
-              <w:t>06.07.2020</w:t>
-            </w:r>
           </w:p>
         </w:tc>
         <w:tc>
@@ -924,41 +919,66 @@
               <w:rPr>
                 <w:lang w:val="en-US"/>
               </w:rPr>
-              <w:t xml:space="preserve">       Evaluation of Ranking Algorithms </w:t>
+              <w:t xml:space="preserve">       Dataset – </w:t>
+            </w:r>
+          </w:p>
+          <w:p>
+            <w:pPr>
+              <w:rPr>
+                <w:lang w:val="en-US"/>
+              </w:rPr>
+            </w:pPr>
+            <w:r>
+              <w:rPr>
+                <w:lang w:val="en-US"/>
+              </w:rPr>
+              <w:t xml:space="preserve">       Generation</w:t>
             </w:r>
           </w:p>
         </w:tc>
         <w:tc>
           <w:tcPr>
             <w:tcW w:w="1701" w:type="dxa"/>
-            <w:vAlign w:val="center"/>
-          </w:tcPr>
-          <w:p>
-            <w:pPr>
-              <w:jc w:val="center"/>
-              <w:rPr>
-                <w:lang w:val="en-US"/>
-              </w:rPr>
-            </w:pPr>
-            <w:r>
-              <w:rPr>
-                <w:lang w:val="en-US"/>
-              </w:rPr>
-              <w:t>06.07.2020</w:t>
+            <w:shd w:val="clear" w:color="auto" w:fill="92D050"/>
+            <w:vAlign w:val="center"/>
+          </w:tcPr>
+          <w:p>
+            <w:pPr>
+              <w:jc w:val="center"/>
+              <w:rPr>
+                <w:lang w:val="en-US"/>
+              </w:rPr>
+            </w:pPr>
+            <w:r>
+              <w:rPr>
+                <w:lang w:val="en-US"/>
+              </w:rPr>
+              <w:t>revised</w:t>
             </w:r>
           </w:p>
         </w:tc>
         <w:tc>
           <w:tcPr>
             <w:tcW w:w="3680" w:type="dxa"/>
-          </w:tcPr>
-          <w:p>
-            <w:pPr>
-              <w:jc w:val="center"/>
-              <w:rPr>
-                <w:lang w:val="en-US"/>
-              </w:rPr>
-            </w:pPr>
+            <w:shd w:val="clear" w:color="auto" w:fill="auto"/>
+          </w:tcPr>
+          <w:p>
+            <w:pPr>
+              <w:pStyle w:val="Listenabsatz"/>
+              <w:numPr>
+                <w:ilvl w:val="0"/>
+                <w:numId w:val="2"/>
+              </w:numPr>
+              <w:rPr>
+                <w:lang w:val="en-US"/>
+              </w:rPr>
+            </w:pPr>
+            <w:r>
+              <w:rPr>
+                <w:lang w:val="en-US"/>
+              </w:rPr>
+              <w:t>Added paragraph with problems of dataset generation (page 19)</w:t>
+            </w:r>
           </w:p>
         </w:tc>
       </w:tr>
@@ -974,44 +994,84 @@
           <w:p>
             <w:pPr>
               <w:rPr>
-                <w:b/>
-                <w:lang w:val="en-US"/>
-              </w:rPr>
-            </w:pPr>
-            <w:r>
-              <w:rPr>
-                <w:b/>
-                <w:lang w:val="en-US"/>
-              </w:rPr>
-              <w:t>3 Materials and Method</w:t>
+                <w:lang w:val="en-US"/>
+              </w:rPr>
+            </w:pPr>
+            <w:r>
+              <w:rPr>
+                <w:lang w:val="en-US"/>
+              </w:rPr>
+              <w:t xml:space="preserve">       Dataset – </w:t>
+            </w:r>
+          </w:p>
+          <w:p>
+            <w:pPr>
+              <w:rPr>
+                <w:lang w:val="en-US"/>
+              </w:rPr>
+            </w:pPr>
+            <w:r>
+              <w:rPr>
+                <w:lang w:val="en-US"/>
+              </w:rPr>
+              <w:t xml:space="preserve">       Structure of a Scientific Article</w:t>
             </w:r>
           </w:p>
         </w:tc>
         <w:tc>
           <w:tcPr>
             <w:tcW w:w="1701" w:type="dxa"/>
-            <w:vAlign w:val="center"/>
-          </w:tcPr>
-          <w:p>
-            <w:pPr>
-              <w:jc w:val="center"/>
-              <w:rPr>
-                <w:lang w:val="en-US"/>
-              </w:rPr>
-            </w:pPr>
+            <w:shd w:val="clear" w:color="auto" w:fill="92D050"/>
+            <w:vAlign w:val="center"/>
+          </w:tcPr>
+          <w:p>
+            <w:pPr>
+              <w:jc w:val="center"/>
+              <w:rPr>
+                <w:lang w:val="en-US"/>
+              </w:rPr>
+            </w:pPr>
+            <w:proofErr w:type="spellStart"/>
+            <w:r>
+              <w:t>revised</w:t>
+            </w:r>
+            <w:proofErr w:type="spellEnd"/>
           </w:p>
         </w:tc>
         <w:tc>
           <w:tcPr>
             <w:tcW w:w="3680" w:type="dxa"/>
-          </w:tcPr>
-          <w:p>
-            <w:pPr>
-              <w:jc w:val="center"/>
-              <w:rPr>
-                <w:lang w:val="en-US"/>
-              </w:rPr>
-            </w:pPr>
+            <w:shd w:val="clear" w:color="auto" w:fill="auto"/>
+          </w:tcPr>
+          <w:p>
+            <w:pPr>
+              <w:pStyle w:val="Listenabsatz"/>
+              <w:numPr>
+                <w:ilvl w:val="0"/>
+                <w:numId w:val="2"/>
+              </w:numPr>
+              <w:rPr>
+                <w:lang w:val="en-US"/>
+              </w:rPr>
+            </w:pPr>
+            <w:r>
+              <w:rPr>
+                <w:lang w:val="en-US"/>
+              </w:rPr>
+              <w:t xml:space="preserve">Changed section </w:t>
+            </w:r>
+            <w:r>
+              <w:rPr>
+                <w:lang w:val="en-US"/>
+              </w:rPr>
+              <w:t xml:space="preserve">3.1.2 </w:t>
+            </w:r>
+            <w:r>
+              <w:rPr>
+                <w:lang w:val="en-US"/>
+              </w:rPr>
+              <w:t>completely. (page 19 - 21)</w:t>
+            </w:r>
           </w:p>
         </w:tc>
       </w:tr>
@@ -1034,20 +1094,21 @@
               <w:rPr>
                 <w:lang w:val="en-US"/>
               </w:rPr>
-              <w:t xml:space="preserve">       Dataset – </w:t>
-            </w:r>
-          </w:p>
-          <w:p>
-            <w:pPr>
-              <w:rPr>
-                <w:lang w:val="en-US"/>
-              </w:rPr>
-            </w:pPr>
-            <w:r>
-              <w:rPr>
-                <w:lang w:val="en-US"/>
-              </w:rPr>
-              <w:t xml:space="preserve">       Generation</w:t>
+              <w:t xml:space="preserve">       Dataset –</w:t>
+            </w:r>
+          </w:p>
+          <w:p>
+            <w:pPr>
+              <w:rPr>
+                <w:b/>
+                <w:lang w:val="en-US"/>
+              </w:rPr>
+            </w:pPr>
+            <w:r>
+              <w:rPr>
+                <w:lang w:val="en-US"/>
+              </w:rPr>
+              <w:t xml:space="preserve">       Citation Network</w:t>
             </w:r>
           </w:p>
         </w:tc>
@@ -1068,7 +1129,7 @@
               <w:rPr>
                 <w:lang w:val="en-US"/>
               </w:rPr>
-              <w:t>revised</w:t>
+              <w:t>done</w:t>
             </w:r>
           </w:p>
         </w:tc>
@@ -1079,188 +1140,10 @@
           </w:tcPr>
           <w:p>
             <w:pPr>
-              <w:pStyle w:val="Listenabsatz"/>
-              <w:numPr>
-                <w:ilvl w:val="0"/>
-                <w:numId w:val="2"/>
-              </w:numPr>
-              <w:rPr>
-                <w:lang w:val="en-US"/>
-              </w:rPr>
-            </w:pPr>
-            <w:r>
-              <w:rPr>
-                <w:lang w:val="en-US"/>
-              </w:rPr>
-              <w:t>Added paragraph with problems of dataset generation (page 19)</w:t>
-            </w:r>
-          </w:p>
-        </w:tc>
-      </w:tr>
-      <w:tr>
-        <w:trPr>
-          <w:trHeight w:val="284"/>
-        </w:trPr>
-        <w:tc>
-          <w:tcPr>
-            <w:tcW w:w="3681" w:type="dxa"/>
-            <w:vAlign w:val="center"/>
-          </w:tcPr>
-          <w:p>
-            <w:pPr>
-              <w:rPr>
-                <w:lang w:val="en-US"/>
-              </w:rPr>
-            </w:pPr>
-            <w:r>
-              <w:rPr>
-                <w:lang w:val="en-US"/>
-              </w:rPr>
-              <w:t xml:space="preserve">       Dataset – </w:t>
-            </w:r>
-          </w:p>
-          <w:p>
-            <w:pPr>
-              <w:rPr>
-                <w:lang w:val="en-US"/>
-              </w:rPr>
-            </w:pPr>
-            <w:r>
-              <w:rPr>
-                <w:lang w:val="en-US"/>
-              </w:rPr>
-              <w:t xml:space="preserve">       Structure of a Scientific Article</w:t>
-            </w:r>
-          </w:p>
-        </w:tc>
-        <w:tc>
-          <w:tcPr>
-            <w:tcW w:w="1701" w:type="dxa"/>
-            <w:shd w:val="clear" w:color="auto" w:fill="92D050"/>
-            <w:vAlign w:val="center"/>
-          </w:tcPr>
-          <w:p>
-            <w:pPr>
-              <w:jc w:val="center"/>
-              <w:rPr>
-                <w:lang w:val="en-US"/>
-              </w:rPr>
-            </w:pPr>
-            <w:proofErr w:type="spellStart"/>
-            <w:r>
-              <w:t>revised</w:t>
-            </w:r>
-            <w:proofErr w:type="spellEnd"/>
-          </w:p>
-        </w:tc>
-        <w:tc>
-          <w:tcPr>
-            <w:tcW w:w="3680" w:type="dxa"/>
-            <w:shd w:val="clear" w:color="auto" w:fill="auto"/>
-          </w:tcPr>
-          <w:p>
-            <w:pPr>
-              <w:pStyle w:val="Listenabsatz"/>
-              <w:numPr>
-                <w:ilvl w:val="0"/>
-                <w:numId w:val="2"/>
-              </w:numPr>
-              <w:rPr>
-                <w:lang w:val="en-US"/>
-              </w:rPr>
-            </w:pPr>
-            <w:r>
-              <w:rPr>
-                <w:lang w:val="en-US"/>
-              </w:rPr>
-              <w:t xml:space="preserve">Changed section </w:t>
-            </w:r>
-            <w:r>
-              <w:rPr>
-                <w:lang w:val="en-US"/>
-              </w:rPr>
-              <w:t xml:space="preserve">3.1.2 </w:t>
-            </w:r>
-            <w:r>
-              <w:rPr>
-                <w:lang w:val="en-US"/>
-              </w:rPr>
-              <w:t>completely. (page 19 - 21)</w:t>
-            </w:r>
-          </w:p>
-        </w:tc>
-      </w:tr>
-      <w:tr>
-        <w:trPr>
-          <w:trHeight w:val="284"/>
-        </w:trPr>
-        <w:tc>
-          <w:tcPr>
-            <w:tcW w:w="3681" w:type="dxa"/>
-            <w:vAlign w:val="center"/>
-          </w:tcPr>
-          <w:p>
-            <w:pPr>
-              <w:rPr>
-                <w:lang w:val="en-US"/>
-              </w:rPr>
-            </w:pPr>
-            <w:r>
-              <w:rPr>
-                <w:lang w:val="en-US"/>
-              </w:rPr>
-              <w:t xml:space="preserve">       Dataset –</w:t>
-            </w:r>
-          </w:p>
-          <w:p>
-            <w:pPr>
-              <w:rPr>
-                <w:b/>
-                <w:lang w:val="en-US"/>
-              </w:rPr>
-            </w:pPr>
-            <w:r>
-              <w:rPr>
-                <w:lang w:val="en-US"/>
-              </w:rPr>
-              <w:t xml:space="preserve">       Citation Network</w:t>
-            </w:r>
-          </w:p>
-        </w:tc>
-        <w:tc>
-          <w:tcPr>
-            <w:tcW w:w="1701" w:type="dxa"/>
-            <w:shd w:val="clear" w:color="auto" w:fill="92D050"/>
-            <w:vAlign w:val="center"/>
-          </w:tcPr>
-          <w:p>
-            <w:pPr>
-              <w:jc w:val="center"/>
-              <w:rPr>
-                <w:lang w:val="en-US"/>
-              </w:rPr>
-            </w:pPr>
-            <w:r>
-              <w:rPr>
-                <w:lang w:val="en-US"/>
-              </w:rPr>
-              <w:t>done</w:t>
-            </w:r>
-          </w:p>
-        </w:tc>
-        <w:tc>
-          <w:tcPr>
-            <w:tcW w:w="3680" w:type="dxa"/>
-            <w:shd w:val="clear" w:color="auto" w:fill="auto"/>
-          </w:tcPr>
-          <w:p>
-            <w:pPr>
-              <w:rPr>
-                <w:lang w:val="en-US"/>
-              </w:rPr>
-            </w:pPr>
-            <w:bookmarkStart w:id="0" w:name="_GoBack"/>
-            <w:bookmarkEnd w:id="0"/>
+              <w:rPr>
+                <w:lang w:val="en-US"/>
+              </w:rPr>
+            </w:pPr>
           </w:p>
         </w:tc>
       </w:tr>

--- a/timetable/timetable.docx
+++ b/timetable/timetable.docx
@@ -606,21 +606,34 @@
         <w:tc>
           <w:tcPr>
             <w:tcW w:w="1701" w:type="dxa"/>
-            <w:shd w:val="clear" w:color="auto" w:fill="FF0000"/>
-            <w:vAlign w:val="center"/>
-          </w:tcPr>
-          <w:p>
-            <w:pPr>
-              <w:jc w:val="center"/>
-              <w:rPr>
-                <w:lang w:val="en-US"/>
-              </w:rPr>
-            </w:pPr>
-            <w:r>
-              <w:rPr>
-                <w:lang w:val="en-US"/>
-              </w:rPr>
-              <w:t>04.05.2020</w:t>
+            <w:shd w:val="clear" w:color="auto" w:fill="92D050"/>
+            <w:vAlign w:val="center"/>
+          </w:tcPr>
+          <w:p>
+            <w:pPr>
+              <w:jc w:val="center"/>
+              <w:rPr>
+                <w:lang w:val="en-US"/>
+              </w:rPr>
+            </w:pPr>
+            <w:r>
+              <w:rPr>
+                <w:lang w:val="en-US"/>
+              </w:rPr>
+              <w:t>28.07</w:t>
+            </w:r>
+            <w:r>
+              <w:rPr>
+                <w:shd w:val="clear" w:color="auto" w:fill="92D050"/>
+                <w:lang w:val="en-US"/>
+              </w:rPr>
+              <w:t>.</w:t>
+            </w:r>
+            <w:r>
+              <w:rPr>
+                <w:lang w:val="en-US"/>
+              </w:rPr>
+              <w:t>2020</w:t>
             </w:r>
           </w:p>
         </w:tc>
@@ -637,8 +650,6 @@
             </w:pPr>
           </w:p>
         </w:tc>
-        <w:bookmarkStart w:id="0" w:name="_GoBack"/>
-        <w:bookmarkEnd w:id="0"/>
       </w:tr>
       <w:tr>
         <w:trPr>
@@ -666,21 +677,27 @@
         <w:tc>
           <w:tcPr>
             <w:tcW w:w="1701" w:type="dxa"/>
-            <w:shd w:val="clear" w:color="auto" w:fill="FF0000"/>
-            <w:vAlign w:val="center"/>
-          </w:tcPr>
-          <w:p>
-            <w:pPr>
-              <w:jc w:val="center"/>
-              <w:rPr>
-                <w:lang w:val="en-US"/>
-              </w:rPr>
-            </w:pPr>
-            <w:r>
-              <w:rPr>
-                <w:lang w:val="en-US"/>
-              </w:rPr>
-              <w:t>25.05.2020</w:t>
+            <w:shd w:val="clear" w:color="auto" w:fill="92D050"/>
+            <w:vAlign w:val="center"/>
+          </w:tcPr>
+          <w:p>
+            <w:pPr>
+              <w:jc w:val="center"/>
+              <w:rPr>
+                <w:lang w:val="en-US"/>
+              </w:rPr>
+            </w:pPr>
+            <w:r>
+              <w:rPr>
+                <w:lang w:val="en-US"/>
+              </w:rPr>
+              <w:t>28.07</w:t>
+            </w:r>
+            <w:r>
+              <w:rPr>
+                <w:lang w:val="en-US"/>
+              </w:rPr>
+              <w:t>.2020</w:t>
             </w:r>
           </w:p>
         </w:tc>
@@ -719,59 +736,40 @@
               </w:rPr>
               <w:t xml:space="preserve">       </w:t>
             </w:r>
-            <w:r>
-              <w:rPr>
-                <w:lang w:val="en-US"/>
-              </w:rPr>
-              <w:t>Document Preprocessing</w:t>
-            </w:r>
-            <w:r>
-              <w:rPr>
-                <w:lang w:val="en-US"/>
-              </w:rPr>
-              <w:t xml:space="preserve"> – </w:t>
-            </w:r>
-          </w:p>
-          <w:p>
-            <w:pPr>
-              <w:rPr>
-                <w:lang w:val="en-US"/>
-              </w:rPr>
-            </w:pPr>
-            <w:r>
-              <w:rPr>
-                <w:lang w:val="en-US"/>
-              </w:rPr>
-              <w:t xml:space="preserve">       Stemming and </w:t>
-            </w:r>
             <w:proofErr w:type="spellStart"/>
             <w:r>
               <w:rPr>
                 <w:lang w:val="en-US"/>
               </w:rPr>
-              <w:t>Stopwords</w:t>
+              <w:t>IMRaD</w:t>
             </w:r>
             <w:proofErr w:type="spellEnd"/>
+            <w:r>
+              <w:rPr>
+                <w:lang w:val="en-US"/>
+              </w:rPr>
+              <w:t xml:space="preserve"> Structure</w:t>
+            </w:r>
           </w:p>
         </w:tc>
         <w:tc>
           <w:tcPr>
             <w:tcW w:w="1701" w:type="dxa"/>
-            <w:shd w:val="clear" w:color="auto" w:fill="FF0000"/>
-            <w:vAlign w:val="center"/>
-          </w:tcPr>
-          <w:p>
-            <w:pPr>
-              <w:jc w:val="center"/>
-              <w:rPr>
-                <w:lang w:val="en-US"/>
-              </w:rPr>
-            </w:pPr>
-            <w:r>
-              <w:rPr>
-                <w:lang w:val="en-US"/>
-              </w:rPr>
-              <w:t>15.06.2020</w:t>
+            <w:shd w:val="clear" w:color="auto" w:fill="FFFFFF" w:themeFill="background1"/>
+            <w:vAlign w:val="center"/>
+          </w:tcPr>
+          <w:p>
+            <w:pPr>
+              <w:jc w:val="center"/>
+              <w:rPr>
+                <w:lang w:val="en-US"/>
+              </w:rPr>
+            </w:pPr>
+            <w:r>
+              <w:rPr>
+                <w:lang w:val="en-US"/>
+              </w:rPr>
+              <w:t>24.08.2020</w:t>
             </w:r>
           </w:p>
         </w:tc>
@@ -801,36 +799,31 @@
           <w:p>
             <w:pPr>
               <w:rPr>
-                <w:lang w:val="en-US"/>
-              </w:rPr>
-            </w:pPr>
-            <w:r>
-              <w:rPr>
-                <w:lang w:val="en-US"/>
-              </w:rPr>
-              <w:t xml:space="preserve">       Evaluation of Ranking Algorithms </w:t>
+                <w:b/>
+                <w:lang w:val="en-US"/>
+              </w:rPr>
+            </w:pPr>
+            <w:r>
+              <w:rPr>
+                <w:b/>
+                <w:lang w:val="en-US"/>
+              </w:rPr>
+              <w:t>3 Materials and Method</w:t>
             </w:r>
           </w:p>
         </w:tc>
         <w:tc>
           <w:tcPr>
             <w:tcW w:w="1701" w:type="dxa"/>
-            <w:shd w:val="clear" w:color="auto" w:fill="FF0000"/>
-            <w:vAlign w:val="center"/>
-          </w:tcPr>
-          <w:p>
-            <w:pPr>
-              <w:jc w:val="center"/>
-              <w:rPr>
-                <w:lang w:val="en-US"/>
-              </w:rPr>
-            </w:pPr>
-            <w:r>
-              <w:rPr>
-                <w:lang w:val="en-US"/>
-              </w:rPr>
-              <w:t>06.07.2020</w:t>
-            </w:r>
+            <w:vAlign w:val="center"/>
+          </w:tcPr>
+          <w:p>
+            <w:pPr>
+              <w:jc w:val="center"/>
+              <w:rPr>
+                <w:lang w:val="en-US"/>
+              </w:rPr>
+            </w:pPr>
           </w:p>
         </w:tc>
         <w:tc>
@@ -859,44 +852,73 @@
           <w:p>
             <w:pPr>
               <w:rPr>
-                <w:b/>
-                <w:lang w:val="en-US"/>
-              </w:rPr>
-            </w:pPr>
-            <w:r>
-              <w:rPr>
-                <w:b/>
-                <w:lang w:val="en-US"/>
-              </w:rPr>
-              <w:t>3 Materials and Method</w:t>
+                <w:lang w:val="en-US"/>
+              </w:rPr>
+            </w:pPr>
+            <w:r>
+              <w:rPr>
+                <w:lang w:val="en-US"/>
+              </w:rPr>
+              <w:t xml:space="preserve">       Dataset – </w:t>
+            </w:r>
+          </w:p>
+          <w:p>
+            <w:pPr>
+              <w:rPr>
+                <w:lang w:val="en-US"/>
+              </w:rPr>
+            </w:pPr>
+            <w:r>
+              <w:rPr>
+                <w:lang w:val="en-US"/>
+              </w:rPr>
+              <w:t xml:space="preserve">       Generation</w:t>
             </w:r>
           </w:p>
         </w:tc>
         <w:tc>
           <w:tcPr>
             <w:tcW w:w="1701" w:type="dxa"/>
-            <w:vAlign w:val="center"/>
-          </w:tcPr>
-          <w:p>
-            <w:pPr>
-              <w:jc w:val="center"/>
-              <w:rPr>
-                <w:lang w:val="en-US"/>
-              </w:rPr>
-            </w:pPr>
+            <w:shd w:val="clear" w:color="auto" w:fill="92D050"/>
+            <w:vAlign w:val="center"/>
+          </w:tcPr>
+          <w:p>
+            <w:pPr>
+              <w:jc w:val="center"/>
+              <w:rPr>
+                <w:lang w:val="en-US"/>
+              </w:rPr>
+            </w:pPr>
+            <w:r>
+              <w:rPr>
+                <w:lang w:val="en-US"/>
+              </w:rPr>
+              <w:t>revised</w:t>
+            </w:r>
           </w:p>
         </w:tc>
         <w:tc>
           <w:tcPr>
             <w:tcW w:w="3680" w:type="dxa"/>
-          </w:tcPr>
-          <w:p>
-            <w:pPr>
-              <w:jc w:val="center"/>
-              <w:rPr>
-                <w:lang w:val="en-US"/>
-              </w:rPr>
-            </w:pPr>
+            <w:shd w:val="clear" w:color="auto" w:fill="auto"/>
+          </w:tcPr>
+          <w:p>
+            <w:pPr>
+              <w:pStyle w:val="Listenabsatz"/>
+              <w:numPr>
+                <w:ilvl w:val="0"/>
+                <w:numId w:val="2"/>
+              </w:numPr>
+              <w:rPr>
+                <w:lang w:val="en-US"/>
+              </w:rPr>
+            </w:pPr>
+            <w:r>
+              <w:rPr>
+                <w:lang w:val="en-US"/>
+              </w:rPr>
+              <w:t>Added paragraph with problems of dataset generation (page 19)</w:t>
+            </w:r>
           </w:p>
         </w:tc>
       </w:tr>
@@ -932,7 +954,7 @@
               <w:rPr>
                 <w:lang w:val="en-US"/>
               </w:rPr>
-              <w:t xml:space="preserve">       Generation</w:t>
+              <w:t xml:space="preserve">       Structure of a Scientific Article</w:t>
             </w:r>
           </w:p>
         </w:tc>
@@ -949,12 +971,11 @@
                 <w:lang w:val="en-US"/>
               </w:rPr>
             </w:pPr>
-            <w:r>
-              <w:rPr>
-                <w:lang w:val="en-US"/>
-              </w:rPr>
+            <w:proofErr w:type="spellStart"/>
+            <w:r>
               <w:t>revised</w:t>
             </w:r>
+            <w:proofErr w:type="spellEnd"/>
           </w:p>
         </w:tc>
         <w:tc>
@@ -977,7 +998,19 @@
               <w:rPr>
                 <w:lang w:val="en-US"/>
               </w:rPr>
-              <w:t>Added paragraph with problems of dataset generation (page 19)</w:t>
+              <w:t xml:space="preserve">Changed section </w:t>
+            </w:r>
+            <w:r>
+              <w:rPr>
+                <w:lang w:val="en-US"/>
+              </w:rPr>
+              <w:t xml:space="preserve">3.1.2 </w:t>
+            </w:r>
+            <w:r>
+              <w:rPr>
+                <w:lang w:val="en-US"/>
+              </w:rPr>
+              <w:t>completely. (page 19 - 21)</w:t>
             </w:r>
           </w:p>
         </w:tc>
@@ -1001,20 +1034,21 @@
               <w:rPr>
                 <w:lang w:val="en-US"/>
               </w:rPr>
-              <w:t xml:space="preserve">       Dataset – </w:t>
-            </w:r>
-          </w:p>
-          <w:p>
-            <w:pPr>
-              <w:rPr>
-                <w:lang w:val="en-US"/>
-              </w:rPr>
-            </w:pPr>
-            <w:r>
-              <w:rPr>
-                <w:lang w:val="en-US"/>
-              </w:rPr>
-              <w:t xml:space="preserve">       Structure of a Scientific Article</w:t>
+              <w:t xml:space="preserve">       Dataset –</w:t>
+            </w:r>
+          </w:p>
+          <w:p>
+            <w:pPr>
+              <w:rPr>
+                <w:b/>
+                <w:lang w:val="en-US"/>
+              </w:rPr>
+            </w:pPr>
+            <w:r>
+              <w:rPr>
+                <w:lang w:val="en-US"/>
+              </w:rPr>
+              <w:t xml:space="preserve">       Citation Network</w:t>
             </w:r>
           </w:p>
         </w:tc>
@@ -1031,11 +1065,12 @@
                 <w:lang w:val="en-US"/>
               </w:rPr>
             </w:pPr>
-            <w:proofErr w:type="spellStart"/>
-            <w:r>
-              <w:t>revised</w:t>
-            </w:r>
-            <w:proofErr w:type="spellEnd"/>
+            <w:r>
+              <w:rPr>
+                <w:lang w:val="en-US"/>
+              </w:rPr>
+              <w:t>done</w:t>
+            </w:r>
           </w:p>
         </w:tc>
         <w:tc>
@@ -1045,33 +1080,10 @@
           </w:tcPr>
           <w:p>
             <w:pPr>
-              <w:pStyle w:val="Listenabsatz"/>
-              <w:numPr>
-                <w:ilvl w:val="0"/>
-                <w:numId w:val="2"/>
-              </w:numPr>
-              <w:rPr>
-                <w:lang w:val="en-US"/>
-              </w:rPr>
-            </w:pPr>
-            <w:r>
-              <w:rPr>
-                <w:lang w:val="en-US"/>
-              </w:rPr>
-              <w:t xml:space="preserve">Changed section </w:t>
-            </w:r>
-            <w:r>
-              <w:rPr>
-                <w:lang w:val="en-US"/>
-              </w:rPr>
-              <w:t xml:space="preserve">3.1.2 </w:t>
-            </w:r>
-            <w:r>
-              <w:rPr>
-                <w:lang w:val="en-US"/>
-              </w:rPr>
-              <w:t>completely. (page 19 - 21)</w:t>
-            </w:r>
+              <w:rPr>
+                <w:lang w:val="en-US"/>
+              </w:rPr>
+            </w:pPr>
           </w:p>
         </w:tc>
       </w:tr>
@@ -1094,52 +1106,51 @@
               <w:rPr>
                 <w:lang w:val="en-US"/>
               </w:rPr>
-              <w:t xml:space="preserve">       Dataset –</w:t>
-            </w:r>
-          </w:p>
-          <w:p>
-            <w:pPr>
-              <w:rPr>
-                <w:b/>
-                <w:lang w:val="en-US"/>
-              </w:rPr>
-            </w:pPr>
-            <w:r>
-              <w:rPr>
-                <w:lang w:val="en-US"/>
-              </w:rPr>
-              <w:t xml:space="preserve">       Citation Network</w:t>
+              <w:t xml:space="preserve">       Model – </w:t>
+            </w:r>
+          </w:p>
+          <w:p>
+            <w:pPr>
+              <w:rPr>
+                <w:lang w:val="en-US"/>
+              </w:rPr>
+            </w:pPr>
+            <w:r>
+              <w:rPr>
+                <w:lang w:val="en-US"/>
+              </w:rPr>
+              <w:t xml:space="preserve">       Query Structure</w:t>
             </w:r>
           </w:p>
         </w:tc>
         <w:tc>
           <w:tcPr>
             <w:tcW w:w="1701" w:type="dxa"/>
-            <w:shd w:val="clear" w:color="auto" w:fill="92D050"/>
-            <w:vAlign w:val="center"/>
-          </w:tcPr>
-          <w:p>
-            <w:pPr>
-              <w:jc w:val="center"/>
-              <w:rPr>
-                <w:lang w:val="en-US"/>
-              </w:rPr>
-            </w:pPr>
-            <w:r>
-              <w:rPr>
-                <w:lang w:val="en-US"/>
-              </w:rPr>
-              <w:t>done</w:t>
+            <w:shd w:val="clear" w:color="auto" w:fill="FF0000"/>
+            <w:vAlign w:val="center"/>
+          </w:tcPr>
+          <w:p>
+            <w:pPr>
+              <w:jc w:val="center"/>
+              <w:rPr>
+                <w:lang w:val="en-US"/>
+              </w:rPr>
+            </w:pPr>
+            <w:r>
+              <w:rPr>
+                <w:lang w:val="en-US"/>
+              </w:rPr>
+              <w:t>27.07.2020</w:t>
             </w:r>
           </w:p>
         </w:tc>
         <w:tc>
           <w:tcPr>
             <w:tcW w:w="3680" w:type="dxa"/>
-            <w:shd w:val="clear" w:color="auto" w:fill="auto"/>
-          </w:tcPr>
-          <w:p>
-            <w:pPr>
+          </w:tcPr>
+          <w:p>
+            <w:pPr>
+              <w:jc w:val="center"/>
               <w:rPr>
                 <w:lang w:val="en-US"/>
               </w:rPr>
@@ -1166,26 +1177,60 @@
               <w:rPr>
                 <w:lang w:val="en-US"/>
               </w:rPr>
-              <w:t xml:space="preserve">       Model – </w:t>
-            </w:r>
-          </w:p>
-          <w:p>
-            <w:pPr>
-              <w:rPr>
-                <w:lang w:val="en-US"/>
-              </w:rPr>
-            </w:pPr>
-            <w:r>
-              <w:rPr>
-                <w:lang w:val="en-US"/>
-              </w:rPr>
-              <w:t xml:space="preserve">       Query Structure</w:t>
+              <w:t xml:space="preserve">       Model –</w:t>
+            </w:r>
+          </w:p>
+          <w:p>
+            <w:pPr>
+              <w:rPr>
+                <w:lang w:val="en-US"/>
+              </w:rPr>
+            </w:pPr>
+            <w:r>
+              <w:rPr>
+                <w:lang w:val="en-US"/>
+              </w:rPr>
+              <w:t xml:space="preserve">       Introducing </w:t>
+            </w:r>
+            <w:proofErr w:type="spellStart"/>
+            <w:r>
+              <w:rPr>
+                <w:lang w:val="en-US"/>
+              </w:rPr>
+              <w:t>IMRaD</w:t>
+            </w:r>
+            <w:proofErr w:type="spellEnd"/>
+            <w:r>
+              <w:rPr>
+                <w:lang w:val="en-US"/>
+              </w:rPr>
+              <w:t xml:space="preserve"> Structure </w:t>
+            </w:r>
+          </w:p>
+          <w:p>
+            <w:pPr>
+              <w:rPr>
+                <w:lang w:val="en-US"/>
+              </w:rPr>
+            </w:pPr>
+            <w:r>
+              <w:rPr>
+                <w:lang w:val="en-US"/>
+              </w:rPr>
+              <w:t xml:space="preserve">       </w:t>
+            </w:r>
+            <w:r>
+              <w:rPr>
+                <w:lang w:val="en-US"/>
+              </w:rPr>
+              <w:t>Features into Weighing Schemes</w:t>
             </w:r>
           </w:p>
         </w:tc>
         <w:tc>
           <w:tcPr>
             <w:tcW w:w="1701" w:type="dxa"/>
+            <w:shd w:val="clear" w:color="auto" w:fill="FF0000"/>
             <w:vAlign w:val="center"/>
           </w:tcPr>
           <w:p>
@@ -1229,60 +1274,16 @@
           <w:p>
             <w:pPr>
               <w:rPr>
-                <w:lang w:val="en-US"/>
-              </w:rPr>
-            </w:pPr>
-            <w:r>
-              <w:rPr>
-                <w:lang w:val="en-US"/>
-              </w:rPr>
-              <w:t xml:space="preserve">       Model –</w:t>
-            </w:r>
-          </w:p>
-          <w:p>
-            <w:pPr>
-              <w:rPr>
-                <w:lang w:val="en-US"/>
-              </w:rPr>
-            </w:pPr>
-            <w:r>
-              <w:rPr>
-                <w:lang w:val="en-US"/>
-              </w:rPr>
-              <w:t xml:space="preserve">       Introducing </w:t>
-            </w:r>
-            <w:proofErr w:type="spellStart"/>
-            <w:r>
-              <w:rPr>
-                <w:lang w:val="en-US"/>
-              </w:rPr>
-              <w:t>IMRaD</w:t>
-            </w:r>
-            <w:proofErr w:type="spellEnd"/>
-            <w:r>
-              <w:rPr>
-                <w:lang w:val="en-US"/>
-              </w:rPr>
-              <w:t xml:space="preserve"> Structure </w:t>
-            </w:r>
-          </w:p>
-          <w:p>
-            <w:pPr>
-              <w:rPr>
-                <w:lang w:val="en-US"/>
-              </w:rPr>
-            </w:pPr>
-            <w:r>
-              <w:rPr>
-                <w:lang w:val="en-US"/>
-              </w:rPr>
-              <w:t xml:space="preserve">       </w:t>
-            </w:r>
-            <w:r>
-              <w:rPr>
-                <w:lang w:val="en-US"/>
-              </w:rPr>
-              <w:t>Features into Weighing Schemes</w:t>
+                <w:b/>
+                <w:lang w:val="en-US"/>
+              </w:rPr>
+            </w:pPr>
+            <w:r>
+              <w:rPr>
+                <w:b/>
+                <w:lang w:val="en-US"/>
+              </w:rPr>
+              <w:t>4 Evaluation</w:t>
             </w:r>
           </w:p>
         </w:tc>
@@ -1298,12 +1299,6 @@
                 <w:lang w:val="en-US"/>
               </w:rPr>
             </w:pPr>
-            <w:r>
-              <w:rPr>
-                <w:lang w:val="en-US"/>
-              </w:rPr>
-              <w:t>27.07.2020</w:t>
-            </w:r>
           </w:p>
         </w:tc>
         <w:tc>
@@ -1332,31 +1327,36 @@
           <w:p>
             <w:pPr>
               <w:rPr>
-                <w:b/>
-                <w:lang w:val="en-US"/>
-              </w:rPr>
-            </w:pPr>
-            <w:r>
-              <w:rPr>
-                <w:b/>
-                <w:lang w:val="en-US"/>
-              </w:rPr>
-              <w:t>4 Evaluation</w:t>
+                <w:lang w:val="en-US"/>
+              </w:rPr>
+            </w:pPr>
+            <w:r>
+              <w:rPr>
+                <w:lang w:val="en-US"/>
+              </w:rPr>
+              <w:t xml:space="preserve">       Evaluation of Ranking Algorithms </w:t>
             </w:r>
           </w:p>
         </w:tc>
         <w:tc>
           <w:tcPr>
             <w:tcW w:w="1701" w:type="dxa"/>
-            <w:vAlign w:val="center"/>
-          </w:tcPr>
-          <w:p>
-            <w:pPr>
-              <w:jc w:val="center"/>
-              <w:rPr>
-                <w:lang w:val="en-US"/>
-              </w:rPr>
-            </w:pPr>
+            <w:shd w:val="clear" w:color="auto" w:fill="92D050"/>
+            <w:vAlign w:val="center"/>
+          </w:tcPr>
+          <w:p>
+            <w:pPr>
+              <w:jc w:val="center"/>
+              <w:rPr>
+                <w:lang w:val="en-US"/>
+              </w:rPr>
+            </w:pPr>
+            <w:r>
+              <w:rPr>
+                <w:lang w:val="en-US"/>
+              </w:rPr>
+              <w:t>06.07.2020</w:t>
+            </w:r>
           </w:p>
         </w:tc>
         <w:tc>
@@ -1482,7 +1482,13 @@
               <w:rPr>
                 <w:lang w:val="en-US"/>
               </w:rPr>
-              <w:t>24.08.2020</w:t>
+              <w:t>10</w:t>
+            </w:r>
+            <w:r>
+              <w:rPr>
+                <w:lang w:val="en-US"/>
+              </w:rPr>
+              <w:t>.08.2020</w:t>
             </w:r>
           </w:p>
         </w:tc>
@@ -1497,6 +1503,8 @@
                 <w:lang w:val="en-US"/>
               </w:rPr>
             </w:pPr>
+            <w:bookmarkStart w:id="0" w:name="_GoBack"/>
+            <w:bookmarkEnd w:id="0"/>
           </w:p>
         </w:tc>
       </w:tr>

--- a/timetable/timetable.docx
+++ b/timetable/timetable.docx
@@ -620,7 +620,13 @@
               <w:rPr>
                 <w:lang w:val="en-US"/>
               </w:rPr>
-              <w:t>28.07</w:t>
+              <w:t>31</w:t>
+            </w:r>
+            <w:r>
+              <w:rPr>
+                <w:lang w:val="en-US"/>
+              </w:rPr>
+              <w:t>.07</w:t>
             </w:r>
             <w:r>
               <w:rPr>
@@ -691,7 +697,13 @@
               <w:rPr>
                 <w:lang w:val="en-US"/>
               </w:rPr>
-              <w:t>28.07</w:t>
+              <w:t>31</w:t>
+            </w:r>
+            <w:r>
+              <w:rPr>
+                <w:lang w:val="en-US"/>
+              </w:rPr>
+              <w:t>.07</w:t>
             </w:r>
             <w:r>
               <w:rPr>
@@ -1355,7 +1367,15 @@
               <w:rPr>
                 <w:lang w:val="en-US"/>
               </w:rPr>
-              <w:t>06.07.2020</w:t>
+              <w:t>31</w:t>
+            </w:r>
+            <w:bookmarkStart w:id="0" w:name="_GoBack"/>
+            <w:bookmarkEnd w:id="0"/>
+            <w:r>
+              <w:rPr>
+                <w:lang w:val="en-US"/>
+              </w:rPr>
+              <w:t>.07.2020</w:t>
             </w:r>
           </w:p>
         </w:tc>
@@ -1503,8 +1523,6 @@
                 <w:lang w:val="en-US"/>
               </w:rPr>
             </w:pPr>
-            <w:bookmarkStart w:id="0" w:name="_GoBack"/>
-            <w:bookmarkEnd w:id="0"/>
           </w:p>
         </w:tc>
       </w:tr>

--- a/timetable/timetable.docx
+++ b/timetable/timetable.docx
@@ -241,7 +241,7 @@
             </w:pPr>
             <w:proofErr w:type="spellStart"/>
             <w:r>
-              <w:t>revised</w:t>
+              <w:t>done</w:t>
             </w:r>
             <w:proofErr w:type="spellEnd"/>
           </w:p>
@@ -254,26 +254,10 @@
           <w:p>
             <w:pPr>
               <w:pStyle w:val="Listenabsatz"/>
-              <w:numPr>
-                <w:ilvl w:val="0"/>
-                <w:numId w:val="2"/>
-              </w:numPr>
-              <w:rPr>
-                <w:lang w:val="en-US"/>
-              </w:rPr>
-            </w:pPr>
-            <w:r>
-              <w:rPr>
-                <w:lang w:val="en-US"/>
-              </w:rPr>
-              <w:t>Change description</w:t>
-            </w:r>
-            <w:r>
-              <w:rPr>
-                <w:lang w:val="en-US"/>
-              </w:rPr>
-              <w:t xml:space="preserve"> of research question 1 (page 5)</w:t>
-            </w:r>
+              <w:rPr>
+                <w:lang w:val="en-US"/>
+              </w:rPr>
+            </w:pPr>
           </w:p>
         </w:tc>
       </w:tr>
@@ -381,7 +365,7 @@
               <w:rPr>
                 <w:lang w:val="en-US"/>
               </w:rPr>
-              <w:t>19.04.2020</w:t>
+              <w:t>done</w:t>
             </w:r>
           </w:p>
         </w:tc>
@@ -459,7 +443,7 @@
               <w:rPr>
                 <w:lang w:val="en-US"/>
               </w:rPr>
-              <w:t>19.04.2020</w:t>
+              <w:t>done</w:t>
             </w:r>
           </w:p>
         </w:tc>
@@ -537,13 +521,7 @@
               <w:rPr>
                 <w:lang w:val="en-US"/>
               </w:rPr>
-              <w:t>20.07</w:t>
-            </w:r>
-            <w:r>
-              <w:rPr>
-                <w:lang w:val="en-US"/>
-              </w:rPr>
-              <w:t>.2020</w:t>
+              <w:t>done</w:t>
             </w:r>
           </w:p>
         </w:tc>
@@ -620,26 +598,7 @@
               <w:rPr>
                 <w:lang w:val="en-US"/>
               </w:rPr>
-              <w:t>31</w:t>
-            </w:r>
-            <w:r>
-              <w:rPr>
-                <w:lang w:val="en-US"/>
-              </w:rPr>
-              <w:t>.07</w:t>
-            </w:r>
-            <w:r>
-              <w:rPr>
-                <w:shd w:val="clear" w:color="auto" w:fill="92D050"/>
-                <w:lang w:val="en-US"/>
-              </w:rPr>
-              <w:t>.</w:t>
-            </w:r>
-            <w:r>
-              <w:rPr>
-                <w:lang w:val="en-US"/>
-              </w:rPr>
-              <w:t>2020</w:t>
+              <w:t>done</w:t>
             </w:r>
           </w:p>
         </w:tc>
@@ -697,19 +656,7 @@
               <w:rPr>
                 <w:lang w:val="en-US"/>
               </w:rPr>
-              <w:t>31</w:t>
-            </w:r>
-            <w:r>
-              <w:rPr>
-                <w:lang w:val="en-US"/>
-              </w:rPr>
-              <w:t>.07</w:t>
-            </w:r>
-            <w:r>
-              <w:rPr>
-                <w:lang w:val="en-US"/>
-              </w:rPr>
-              <w:t>.2020</w:t>
+              <w:t>done</w:t>
             </w:r>
           </w:p>
         </w:tc>
@@ -905,7 +852,7 @@
               <w:rPr>
                 <w:lang w:val="en-US"/>
               </w:rPr>
-              <w:t>revised</w:t>
+              <w:t>done</w:t>
             </w:r>
           </w:p>
         </w:tc>
@@ -917,20 +864,10 @@
           <w:p>
             <w:pPr>
               <w:pStyle w:val="Listenabsatz"/>
-              <w:numPr>
-                <w:ilvl w:val="0"/>
-                <w:numId w:val="2"/>
-              </w:numPr>
-              <w:rPr>
-                <w:lang w:val="en-US"/>
-              </w:rPr>
-            </w:pPr>
-            <w:r>
-              <w:rPr>
-                <w:lang w:val="en-US"/>
-              </w:rPr>
-              <w:t>Added paragraph with problems of dataset generation (page 19)</w:t>
-            </w:r>
+              <w:rPr>
+                <w:lang w:val="en-US"/>
+              </w:rPr>
+            </w:pPr>
           </w:p>
         </w:tc>
       </w:tr>
@@ -985,7 +922,7 @@
             </w:pPr>
             <w:proofErr w:type="spellStart"/>
             <w:r>
-              <w:t>revised</w:t>
+              <w:t>done</w:t>
             </w:r>
             <w:proofErr w:type="spellEnd"/>
           </w:p>
@@ -998,32 +935,10 @@
           <w:p>
             <w:pPr>
               <w:pStyle w:val="Listenabsatz"/>
-              <w:numPr>
-                <w:ilvl w:val="0"/>
-                <w:numId w:val="2"/>
-              </w:numPr>
-              <w:rPr>
-                <w:lang w:val="en-US"/>
-              </w:rPr>
-            </w:pPr>
-            <w:r>
-              <w:rPr>
-                <w:lang w:val="en-US"/>
-              </w:rPr>
-              <w:t xml:space="preserve">Changed section </w:t>
-            </w:r>
-            <w:r>
-              <w:rPr>
-                <w:lang w:val="en-US"/>
-              </w:rPr>
-              <w:t xml:space="preserve">3.1.2 </w:t>
-            </w:r>
-            <w:r>
-              <w:rPr>
-                <w:lang w:val="en-US"/>
-              </w:rPr>
-              <w:t>completely. (page 19 - 21)</w:t>
-            </w:r>
+              <w:rPr>
+                <w:lang w:val="en-US"/>
+              </w:rPr>
+            </w:pPr>
           </w:p>
         </w:tc>
       </w:tr>
@@ -1367,15 +1282,7 @@
               <w:rPr>
                 <w:lang w:val="en-US"/>
               </w:rPr>
-              <w:t>31</w:t>
-            </w:r>
-            <w:bookmarkStart w:id="0" w:name="_GoBack"/>
-            <w:bookmarkEnd w:id="0"/>
-            <w:r>
-              <w:rPr>
-                <w:lang w:val="en-US"/>
-              </w:rPr>
-              <w:t>.07.2020</w:t>
+              <w:t>done</w:t>
             </w:r>
           </w:p>
         </w:tc>
@@ -1523,6 +1430,8 @@
                 <w:lang w:val="en-US"/>
               </w:rPr>
             </w:pPr>
+            <w:bookmarkStart w:id="0" w:name="_GoBack"/>
+            <w:bookmarkEnd w:id="0"/>
           </w:p>
         </w:tc>
       </w:tr>

--- a/timetable/timetable.docx
+++ b/timetable/timetable.docx
@@ -1210,7 +1210,14 @@
                 <w:b/>
                 <w:lang w:val="en-US"/>
               </w:rPr>
-              <w:t>4 Evaluation</w:t>
+              <w:t xml:space="preserve">4 </w:t>
+            </w:r>
+            <w:r>
+              <w:rPr>
+                <w:b/>
+                <w:lang w:val="en-US"/>
+              </w:rPr>
+              <w:t>Results and Discussion</w:t>
             </w:r>
           </w:p>
         </w:tc>
@@ -1378,60 +1385,60 @@
               </w:rPr>
               <w:t xml:space="preserve">       Search Result with complete </w:t>
             </w:r>
-          </w:p>
-          <w:p>
-            <w:pPr>
-              <w:rPr>
-                <w:lang w:val="en-US"/>
-              </w:rPr>
-            </w:pPr>
-            <w:r>
-              <w:rPr>
-                <w:lang w:val="en-US"/>
-              </w:rPr>
-              <w:t xml:space="preserve">       scientific  Papers</w:t>
-            </w:r>
-          </w:p>
-        </w:tc>
-        <w:tc>
-          <w:tcPr>
-            <w:tcW w:w="1701" w:type="dxa"/>
-            <w:vAlign w:val="center"/>
-          </w:tcPr>
-          <w:p>
-            <w:pPr>
-              <w:jc w:val="center"/>
-              <w:rPr>
-                <w:lang w:val="en-US"/>
-              </w:rPr>
-            </w:pPr>
-            <w:r>
-              <w:rPr>
-                <w:lang w:val="en-US"/>
-              </w:rPr>
-              <w:t>10</w:t>
-            </w:r>
-            <w:r>
-              <w:rPr>
-                <w:lang w:val="en-US"/>
-              </w:rPr>
-              <w:t>.08.2020</w:t>
-            </w:r>
-          </w:p>
-        </w:tc>
-        <w:tc>
-          <w:tcPr>
-            <w:tcW w:w="3680" w:type="dxa"/>
-          </w:tcPr>
-          <w:p>
-            <w:pPr>
-              <w:jc w:val="center"/>
-              <w:rPr>
-                <w:lang w:val="en-US"/>
-              </w:rPr>
-            </w:pPr>
             <w:bookmarkStart w:id="0" w:name="_GoBack"/>
             <w:bookmarkEnd w:id="0"/>
+          </w:p>
+          <w:p>
+            <w:pPr>
+              <w:rPr>
+                <w:lang w:val="en-US"/>
+              </w:rPr>
+            </w:pPr>
+            <w:r>
+              <w:rPr>
+                <w:lang w:val="en-US"/>
+              </w:rPr>
+              <w:t xml:space="preserve">       scientific  Papers</w:t>
+            </w:r>
+          </w:p>
+        </w:tc>
+        <w:tc>
+          <w:tcPr>
+            <w:tcW w:w="1701" w:type="dxa"/>
+            <w:vAlign w:val="center"/>
+          </w:tcPr>
+          <w:p>
+            <w:pPr>
+              <w:jc w:val="center"/>
+              <w:rPr>
+                <w:lang w:val="en-US"/>
+              </w:rPr>
+            </w:pPr>
+            <w:r>
+              <w:rPr>
+                <w:lang w:val="en-US"/>
+              </w:rPr>
+              <w:t>10</w:t>
+            </w:r>
+            <w:r>
+              <w:rPr>
+                <w:lang w:val="en-US"/>
+              </w:rPr>
+              <w:t>.08.2020</w:t>
+            </w:r>
+          </w:p>
+        </w:tc>
+        <w:tc>
+          <w:tcPr>
+            <w:tcW w:w="3680" w:type="dxa"/>
+          </w:tcPr>
+          <w:p>
+            <w:pPr>
+              <w:jc w:val="center"/>
+              <w:rPr>
+                <w:lang w:val="en-US"/>
+              </w:rPr>
+            </w:pPr>
           </w:p>
         </w:tc>
       </w:tr>

--- a/timetable/timetable.docx
+++ b/timetable/timetable.docx
@@ -1333,20 +1333,27 @@
         <w:tc>
           <w:tcPr>
             <w:tcW w:w="1701" w:type="dxa"/>
-            <w:vAlign w:val="center"/>
-          </w:tcPr>
-          <w:p>
-            <w:pPr>
-              <w:jc w:val="center"/>
-              <w:rPr>
-                <w:lang w:val="en-US"/>
-              </w:rPr>
-            </w:pPr>
-            <w:r>
-              <w:rPr>
-                <w:lang w:val="en-US"/>
-              </w:rPr>
-              <w:t>10.08.2020</w:t>
+            <w:shd w:val="clear" w:color="auto" w:fill="92D050"/>
+            <w:vAlign w:val="center"/>
+          </w:tcPr>
+          <w:p>
+            <w:pPr>
+              <w:jc w:val="center"/>
+              <w:rPr>
+                <w:lang w:val="en-US"/>
+              </w:rPr>
+            </w:pPr>
+            <w:r>
+              <w:rPr>
+                <w:lang w:val="en-US"/>
+              </w:rPr>
+              <w:t>17</w:t>
+            </w:r>
+            <w:r>
+              <w:rPr>
+                <w:lang w:val="en-US"/>
+              </w:rPr>
+              <w:t>.08.2020</w:t>
             </w:r>
           </w:p>
         </w:tc>
@@ -1385,8 +1392,6 @@
               </w:rPr>
               <w:t xml:space="preserve">       Search Result with complete </w:t>
             </w:r>
-            <w:bookmarkStart w:id="0" w:name="_GoBack"/>
-            <w:bookmarkEnd w:id="0"/>
           </w:p>
           <w:p>
             <w:pPr>
@@ -1405,20 +1410,21 @@
         <w:tc>
           <w:tcPr>
             <w:tcW w:w="1701" w:type="dxa"/>
-            <w:vAlign w:val="center"/>
-          </w:tcPr>
-          <w:p>
-            <w:pPr>
-              <w:jc w:val="center"/>
-              <w:rPr>
-                <w:lang w:val="en-US"/>
-              </w:rPr>
-            </w:pPr>
-            <w:r>
-              <w:rPr>
-                <w:lang w:val="en-US"/>
-              </w:rPr>
-              <w:t>10</w:t>
+            <w:shd w:val="clear" w:color="auto" w:fill="92D050"/>
+            <w:vAlign w:val="center"/>
+          </w:tcPr>
+          <w:p>
+            <w:pPr>
+              <w:jc w:val="center"/>
+              <w:rPr>
+                <w:lang w:val="en-US"/>
+              </w:rPr>
+            </w:pPr>
+            <w:r>
+              <w:rPr>
+                <w:lang w:val="en-US"/>
+              </w:rPr>
+              <w:t>17</w:t>
             </w:r>
             <w:r>
               <w:rPr>
@@ -1468,20 +1474,35 @@
         <w:tc>
           <w:tcPr>
             <w:tcW w:w="1701" w:type="dxa"/>
-            <w:vAlign w:val="center"/>
-          </w:tcPr>
-          <w:p>
-            <w:pPr>
-              <w:jc w:val="center"/>
-              <w:rPr>
-                <w:lang w:val="en-US"/>
-              </w:rPr>
-            </w:pPr>
-            <w:r>
-              <w:rPr>
-                <w:lang w:val="en-US"/>
-              </w:rPr>
-              <w:t>24.08.2020</w:t>
+            <w:shd w:val="clear" w:color="auto" w:fill="92D050"/>
+            <w:vAlign w:val="center"/>
+          </w:tcPr>
+          <w:p>
+            <w:pPr>
+              <w:jc w:val="center"/>
+              <w:rPr>
+                <w:lang w:val="en-US"/>
+              </w:rPr>
+            </w:pPr>
+            <w:r>
+              <w:rPr>
+                <w:lang w:val="en-US"/>
+              </w:rPr>
+              <w:t>17</w:t>
+            </w:r>
+            <w:r>
+              <w:rPr>
+                <w:lang w:val="en-US"/>
+              </w:rPr>
+              <w:t>.08.</w:t>
+            </w:r>
+            <w:bookmarkStart w:id="0" w:name="_GoBack"/>
+            <w:bookmarkEnd w:id="0"/>
+            <w:r>
+              <w:rPr>
+                <w:lang w:val="en-US"/>
+              </w:rPr>
+              <w:t>2020</w:t>
             </w:r>
           </w:p>
         </w:tc>

--- a/timetable/timetable.docx
+++ b/timetable/timetable.docx
@@ -116,39 +116,24 @@
             <w:vAlign w:val="center"/>
           </w:tcPr>
           <w:p>
-            <w:pPr>
-              <w:rPr>
-                <w:b/>
-              </w:rPr>
-            </w:pPr>
-            <w:r>
-              <w:rPr>
-                <w:b/>
-              </w:rPr>
-              <w:t xml:space="preserve">1 </w:t>
-            </w:r>
-            <w:proofErr w:type="spellStart"/>
-            <w:r>
-              <w:rPr>
-                <w:b/>
-              </w:rPr>
-              <w:t>Introduction</w:t>
-            </w:r>
-            <w:proofErr w:type="spellEnd"/>
+            <w:r>
+              <w:t>Abstract</w:t>
+            </w:r>
           </w:p>
         </w:tc>
         <w:tc>
           <w:tcPr>
             <w:tcW w:w="1701" w:type="dxa"/>
-            <w:vAlign w:val="center"/>
-          </w:tcPr>
-          <w:p>
-            <w:pPr>
-              <w:jc w:val="center"/>
-              <w:rPr>
-                <w:b/>
-              </w:rPr>
-            </w:pPr>
+            <w:shd w:val="clear" w:color="auto" w:fill="92D050"/>
+            <w:vAlign w:val="center"/>
+          </w:tcPr>
+          <w:p>
+            <w:pPr>
+              <w:jc w:val="center"/>
+            </w:pPr>
+            <w:r>
+              <w:t>09.09.2020</w:t>
+            </w:r>
           </w:p>
         </w:tc>
         <w:tc>
@@ -175,36 +160,51 @@
             <w:vAlign w:val="center"/>
           </w:tcPr>
           <w:p>
-            <w:r>
-              <w:t xml:space="preserve">       Motivation</w:t>
-            </w:r>
+            <w:pPr>
+              <w:rPr>
+                <w:b/>
+              </w:rPr>
+            </w:pPr>
+            <w:r>
+              <w:rPr>
+                <w:b/>
+              </w:rPr>
+              <w:t xml:space="preserve">1 </w:t>
+            </w:r>
+            <w:proofErr w:type="spellStart"/>
+            <w:r>
+              <w:rPr>
+                <w:b/>
+              </w:rPr>
+              <w:t>Introduction</w:t>
+            </w:r>
+            <w:proofErr w:type="spellEnd"/>
           </w:p>
         </w:tc>
         <w:tc>
           <w:tcPr>
             <w:tcW w:w="1701" w:type="dxa"/>
-            <w:shd w:val="clear" w:color="auto" w:fill="92D050"/>
-            <w:vAlign w:val="center"/>
-          </w:tcPr>
-          <w:p>
-            <w:pPr>
-              <w:jc w:val="center"/>
-            </w:pPr>
-            <w:proofErr w:type="spellStart"/>
-            <w:r>
-              <w:t>done</w:t>
-            </w:r>
-            <w:proofErr w:type="spellEnd"/>
+            <w:vAlign w:val="center"/>
+          </w:tcPr>
+          <w:p>
+            <w:pPr>
+              <w:jc w:val="center"/>
+              <w:rPr>
+                <w:b/>
+              </w:rPr>
+            </w:pPr>
           </w:p>
         </w:tc>
         <w:tc>
           <w:tcPr>
             <w:tcW w:w="3680" w:type="dxa"/>
-            <w:shd w:val="clear" w:color="auto" w:fill="auto"/>
-          </w:tcPr>
-          <w:p>
-            <w:pPr>
-              <w:jc w:val="center"/>
+          </w:tcPr>
+          <w:p>
+            <w:pPr>
+              <w:jc w:val="center"/>
+              <w:rPr>
+                <w:b/>
+              </w:rPr>
             </w:pPr>
           </w:p>
         </w:tc>
@@ -220,13 +220,8 @@
           </w:tcPr>
           <w:p>
             <w:r>
-              <w:t xml:space="preserve">       Research </w:t>
-            </w:r>
-            <w:proofErr w:type="spellStart"/>
-            <w:r>
-              <w:t>Questions</w:t>
-            </w:r>
-            <w:proofErr w:type="spellEnd"/>
+              <w:t xml:space="preserve">       Motivation</w:t>
+            </w:r>
           </w:p>
         </w:tc>
         <w:tc>
@@ -253,10 +248,7 @@
           </w:tcPr>
           <w:p>
             <w:pPr>
-              <w:pStyle w:val="Listenabsatz"/>
-              <w:rPr>
-                <w:lang w:val="en-US"/>
-              </w:rPr>
+              <w:jc w:val="center"/>
             </w:pPr>
           </w:p>
         </w:tc>
@@ -271,51 +263,44 @@
             <w:vAlign w:val="center"/>
           </w:tcPr>
           <w:p>
-            <w:pPr>
-              <w:rPr>
-                <w:b/>
-              </w:rPr>
-            </w:pPr>
-            <w:r>
-              <w:rPr>
-                <w:b/>
-              </w:rPr>
-              <w:t xml:space="preserve">2 </w:t>
+            <w:r>
+              <w:t xml:space="preserve">       Research </w:t>
             </w:r>
             <w:proofErr w:type="spellStart"/>
             <w:r>
-              <w:rPr>
-                <w:b/>
-              </w:rPr>
-              <w:t>Related</w:t>
+              <w:t>Questions</w:t>
             </w:r>
             <w:proofErr w:type="spellEnd"/>
-            <w:r>
-              <w:rPr>
-                <w:b/>
-              </w:rPr>
-              <w:t xml:space="preserve"> Work</w:t>
-            </w:r>
           </w:p>
         </w:tc>
         <w:tc>
           <w:tcPr>
             <w:tcW w:w="1701" w:type="dxa"/>
-            <w:vAlign w:val="center"/>
-          </w:tcPr>
-          <w:p>
-            <w:pPr>
-              <w:jc w:val="center"/>
-            </w:pPr>
+            <w:shd w:val="clear" w:color="auto" w:fill="92D050"/>
+            <w:vAlign w:val="center"/>
+          </w:tcPr>
+          <w:p>
+            <w:pPr>
+              <w:jc w:val="center"/>
+            </w:pPr>
+            <w:proofErr w:type="spellStart"/>
+            <w:r>
+              <w:t>done</w:t>
+            </w:r>
+            <w:proofErr w:type="spellEnd"/>
           </w:p>
         </w:tc>
         <w:tc>
           <w:tcPr>
             <w:tcW w:w="3680" w:type="dxa"/>
-          </w:tcPr>
-          <w:p>
-            <w:pPr>
-              <w:jc w:val="center"/>
+            <w:shd w:val="clear" w:color="auto" w:fill="auto"/>
+          </w:tcPr>
+          <w:p>
+            <w:pPr>
+              <w:pStyle w:val="Listenabsatz"/>
+              <w:rPr>
+                <w:lang w:val="en-US"/>
+              </w:rPr>
             </w:pPr>
           </w:p>
         </w:tc>
@@ -332,54 +317,49 @@
           <w:p>
             <w:pPr>
               <w:rPr>
-                <w:lang w:val="en-US"/>
-              </w:rPr>
-            </w:pPr>
-            <w:r>
-              <w:t xml:space="preserve">       Information </w:t>
+                <w:b/>
+              </w:rPr>
+            </w:pPr>
+            <w:r>
+              <w:rPr>
+                <w:b/>
+              </w:rPr>
+              <w:t xml:space="preserve">2 </w:t>
             </w:r>
             <w:proofErr w:type="spellStart"/>
             <w:r>
-              <w:t>Retrieval</w:t>
+              <w:rPr>
+                <w:b/>
+              </w:rPr>
+              <w:t>Related</w:t>
             </w:r>
             <w:proofErr w:type="spellEnd"/>
             <w:r>
-              <w:t xml:space="preserve"> Models</w:t>
+              <w:rPr>
+                <w:b/>
+              </w:rPr>
+              <w:t xml:space="preserve"> Work</w:t>
             </w:r>
           </w:p>
         </w:tc>
         <w:tc>
           <w:tcPr>
             <w:tcW w:w="1701" w:type="dxa"/>
-            <w:shd w:val="clear" w:color="auto" w:fill="92D050"/>
-            <w:vAlign w:val="center"/>
-          </w:tcPr>
-          <w:p>
-            <w:pPr>
-              <w:jc w:val="center"/>
-              <w:rPr>
-                <w:lang w:val="en-US"/>
-              </w:rPr>
-            </w:pPr>
-            <w:r>
-              <w:rPr>
-                <w:lang w:val="en-US"/>
-              </w:rPr>
-              <w:t>done</w:t>
-            </w:r>
+            <w:vAlign w:val="center"/>
+          </w:tcPr>
+          <w:p>
+            <w:pPr>
+              <w:jc w:val="center"/>
+            </w:pPr>
           </w:p>
         </w:tc>
         <w:tc>
           <w:tcPr>
             <w:tcW w:w="3680" w:type="dxa"/>
-            <w:shd w:val="clear" w:color="auto" w:fill="auto"/>
-          </w:tcPr>
-          <w:p>
-            <w:pPr>
-              <w:jc w:val="center"/>
-              <w:rPr>
-                <w:lang w:val="en-US"/>
-              </w:rPr>
+          </w:tcPr>
+          <w:p>
+            <w:pPr>
+              <w:jc w:val="center"/>
             </w:pPr>
           </w:p>
         </w:tc>
@@ -400,29 +380,15 @@
               </w:rPr>
             </w:pPr>
             <w:r>
-              <w:rPr>
-                <w:lang w:val="en-US"/>
-              </w:rPr>
-              <w:t xml:space="preserve">       Unstructured Text Retrieval –</w:t>
-            </w:r>
-          </w:p>
-          <w:p>
-            <w:pPr>
-              <w:rPr>
-                <w:lang w:val="en-US"/>
-              </w:rPr>
-            </w:pPr>
-            <w:r>
-              <w:rPr>
-                <w:lang w:val="en-US"/>
-              </w:rPr>
-              <w:t xml:space="preserve">       The B</w:t>
-            </w:r>
-            <w:r>
-              <w:rPr>
-                <w:lang w:val="en-US"/>
-              </w:rPr>
-              <w:t>oolean Model</w:t>
+              <w:t xml:space="preserve">       Information </w:t>
+            </w:r>
+            <w:proofErr w:type="spellStart"/>
+            <w:r>
+              <w:t>Retrieval</w:t>
+            </w:r>
+            <w:proofErr w:type="spellEnd"/>
+            <w:r>
+              <w:t xml:space="preserve"> Models</w:t>
             </w:r>
           </w:p>
         </w:tc>
@@ -494,13 +460,13 @@
               <w:rPr>
                 <w:lang w:val="en-US"/>
               </w:rPr>
-              <w:t xml:space="preserve">       The </w:t>
-            </w:r>
-            <w:r>
-              <w:rPr>
-                <w:lang w:val="en-US"/>
-              </w:rPr>
-              <w:t>Vector Space Model</w:t>
+              <w:t xml:space="preserve">       The B</w:t>
+            </w:r>
+            <w:r>
+              <w:rPr>
+                <w:lang w:val="en-US"/>
+              </w:rPr>
+              <w:t>oolean Model</w:t>
             </w:r>
           </w:p>
         </w:tc>
@@ -528,6 +494,7 @@
         <w:tc>
           <w:tcPr>
             <w:tcW w:w="3680" w:type="dxa"/>
+            <w:shd w:val="clear" w:color="auto" w:fill="auto"/>
           </w:tcPr>
           <w:p>
             <w:pPr>
@@ -577,7 +544,7 @@
               <w:rPr>
                 <w:lang w:val="en-US"/>
               </w:rPr>
-              <w:t>Probabilistic Model</w:t>
+              <w:t>Vector Space Model</w:t>
             </w:r>
           </w:p>
         </w:tc>
@@ -635,7 +602,26 @@
               <w:rPr>
                 <w:lang w:val="en-US"/>
               </w:rPr>
-              <w:t xml:space="preserve">       Structured Text Retrieval</w:t>
+              <w:t xml:space="preserve">       Unstructured Text Retrieval –</w:t>
+            </w:r>
+          </w:p>
+          <w:p>
+            <w:pPr>
+              <w:rPr>
+                <w:lang w:val="en-US"/>
+              </w:rPr>
+            </w:pPr>
+            <w:r>
+              <w:rPr>
+                <w:lang w:val="en-US"/>
+              </w:rPr>
+              <w:t xml:space="preserve">       The </w:t>
+            </w:r>
+            <w:r>
+              <w:rPr>
+                <w:lang w:val="en-US"/>
+              </w:rPr>
+              <w:t>Probabilistic Model</w:t>
             </w:r>
           </w:p>
         </w:tc>
@@ -693,42 +679,28 @@
               <w:rPr>
                 <w:lang w:val="en-US"/>
               </w:rPr>
-              <w:t xml:space="preserve">       </w:t>
-            </w:r>
-            <w:proofErr w:type="spellStart"/>
-            <w:r>
-              <w:rPr>
-                <w:lang w:val="en-US"/>
-              </w:rPr>
-              <w:t>IMRaD</w:t>
-            </w:r>
-            <w:proofErr w:type="spellEnd"/>
-            <w:r>
-              <w:rPr>
-                <w:lang w:val="en-US"/>
-              </w:rPr>
-              <w:t xml:space="preserve"> Structure</w:t>
+              <w:t xml:space="preserve">       Structured Text Retrieval</w:t>
             </w:r>
           </w:p>
         </w:tc>
         <w:tc>
           <w:tcPr>
             <w:tcW w:w="1701" w:type="dxa"/>
-            <w:shd w:val="clear" w:color="auto" w:fill="FFFFFF" w:themeFill="background1"/>
-            <w:vAlign w:val="center"/>
-          </w:tcPr>
-          <w:p>
-            <w:pPr>
-              <w:jc w:val="center"/>
-              <w:rPr>
-                <w:lang w:val="en-US"/>
-              </w:rPr>
-            </w:pPr>
-            <w:r>
-              <w:rPr>
-                <w:lang w:val="en-US"/>
-              </w:rPr>
-              <w:t>24.08.2020</w:t>
+            <w:shd w:val="clear" w:color="auto" w:fill="92D050"/>
+            <w:vAlign w:val="center"/>
+          </w:tcPr>
+          <w:p>
+            <w:pPr>
+              <w:jc w:val="center"/>
+              <w:rPr>
+                <w:lang w:val="en-US"/>
+              </w:rPr>
+            </w:pPr>
+            <w:r>
+              <w:rPr>
+                <w:lang w:val="en-US"/>
+              </w:rPr>
+              <w:t>done</w:t>
             </w:r>
           </w:p>
         </w:tc>
@@ -758,31 +730,50 @@
           <w:p>
             <w:pPr>
               <w:rPr>
-                <w:b/>
-                <w:lang w:val="en-US"/>
-              </w:rPr>
-            </w:pPr>
-            <w:r>
-              <w:rPr>
-                <w:b/>
-                <w:lang w:val="en-US"/>
-              </w:rPr>
-              <w:t>3 Materials and Method</w:t>
+                <w:lang w:val="en-US"/>
+              </w:rPr>
+            </w:pPr>
+            <w:r>
+              <w:rPr>
+                <w:lang w:val="en-US"/>
+              </w:rPr>
+              <w:t xml:space="preserve">       </w:t>
+            </w:r>
+            <w:proofErr w:type="spellStart"/>
+            <w:r>
+              <w:rPr>
+                <w:lang w:val="en-US"/>
+              </w:rPr>
+              <w:t>IMRaD</w:t>
+            </w:r>
+            <w:proofErr w:type="spellEnd"/>
+            <w:r>
+              <w:rPr>
+                <w:lang w:val="en-US"/>
+              </w:rPr>
+              <w:t xml:space="preserve"> Structure</w:t>
             </w:r>
           </w:p>
         </w:tc>
         <w:tc>
           <w:tcPr>
             <w:tcW w:w="1701" w:type="dxa"/>
-            <w:vAlign w:val="center"/>
-          </w:tcPr>
-          <w:p>
-            <w:pPr>
-              <w:jc w:val="center"/>
-              <w:rPr>
-                <w:lang w:val="en-US"/>
-              </w:rPr>
-            </w:pPr>
+            <w:shd w:val="clear" w:color="auto" w:fill="92D050"/>
+            <w:vAlign w:val="center"/>
+          </w:tcPr>
+          <w:p>
+            <w:pPr>
+              <w:jc w:val="center"/>
+              <w:rPr>
+                <w:lang w:val="en-US"/>
+              </w:rPr>
+            </w:pPr>
+            <w:r>
+              <w:rPr>
+                <w:lang w:val="en-US"/>
+              </w:rPr>
+              <w:t>09.09.2020</w:t>
+            </w:r>
           </w:p>
         </w:tc>
         <w:tc>
@@ -811,59 +802,40 @@
           <w:p>
             <w:pPr>
               <w:rPr>
-                <w:lang w:val="en-US"/>
-              </w:rPr>
-            </w:pPr>
-            <w:r>
-              <w:rPr>
-                <w:lang w:val="en-US"/>
-              </w:rPr>
-              <w:t xml:space="preserve">       Dataset – </w:t>
-            </w:r>
-          </w:p>
-          <w:p>
-            <w:pPr>
-              <w:rPr>
-                <w:lang w:val="en-US"/>
-              </w:rPr>
-            </w:pPr>
-            <w:r>
-              <w:rPr>
-                <w:lang w:val="en-US"/>
-              </w:rPr>
-              <w:t xml:space="preserve">       Generation</w:t>
+                <w:b/>
+                <w:lang w:val="en-US"/>
+              </w:rPr>
+            </w:pPr>
+            <w:r>
+              <w:rPr>
+                <w:b/>
+                <w:lang w:val="en-US"/>
+              </w:rPr>
+              <w:t>3 Materials and Method</w:t>
             </w:r>
           </w:p>
         </w:tc>
         <w:tc>
           <w:tcPr>
             <w:tcW w:w="1701" w:type="dxa"/>
-            <w:shd w:val="clear" w:color="auto" w:fill="92D050"/>
-            <w:vAlign w:val="center"/>
-          </w:tcPr>
-          <w:p>
-            <w:pPr>
-              <w:jc w:val="center"/>
-              <w:rPr>
-                <w:lang w:val="en-US"/>
-              </w:rPr>
-            </w:pPr>
-            <w:r>
-              <w:rPr>
-                <w:lang w:val="en-US"/>
-              </w:rPr>
-              <w:t>done</w:t>
-            </w:r>
+            <w:vAlign w:val="center"/>
+          </w:tcPr>
+          <w:p>
+            <w:pPr>
+              <w:jc w:val="center"/>
+              <w:rPr>
+                <w:lang w:val="en-US"/>
+              </w:rPr>
+            </w:pPr>
           </w:p>
         </w:tc>
         <w:tc>
           <w:tcPr>
             <w:tcW w:w="3680" w:type="dxa"/>
-            <w:shd w:val="clear" w:color="auto" w:fill="auto"/>
-          </w:tcPr>
-          <w:p>
-            <w:pPr>
-              <w:pStyle w:val="Listenabsatz"/>
+          </w:tcPr>
+          <w:p>
+            <w:pPr>
+              <w:jc w:val="center"/>
               <w:rPr>
                 <w:lang w:val="en-US"/>
               </w:rPr>
@@ -903,7 +875,7 @@
               <w:rPr>
                 <w:lang w:val="en-US"/>
               </w:rPr>
-              <w:t xml:space="preserve">       Structure of a Scientific Article</w:t>
+              <w:t xml:space="preserve">       Generation</w:t>
             </w:r>
           </w:p>
         </w:tc>
@@ -920,11 +892,12 @@
                 <w:lang w:val="en-US"/>
               </w:rPr>
             </w:pPr>
-            <w:proofErr w:type="spellStart"/>
-            <w:r>
+            <w:r>
+              <w:rPr>
+                <w:lang w:val="en-US"/>
+              </w:rPr>
               <w:t>done</w:t>
             </w:r>
-            <w:proofErr w:type="spellEnd"/>
           </w:p>
         </w:tc>
         <w:tc>
@@ -961,21 +934,20 @@
               <w:rPr>
                 <w:lang w:val="en-US"/>
               </w:rPr>
-              <w:t xml:space="preserve">       Dataset –</w:t>
-            </w:r>
-          </w:p>
-          <w:p>
-            <w:pPr>
-              <w:rPr>
-                <w:b/>
-                <w:lang w:val="en-US"/>
-              </w:rPr>
-            </w:pPr>
-            <w:r>
-              <w:rPr>
-                <w:lang w:val="en-US"/>
-              </w:rPr>
-              <w:t xml:space="preserve">       Citation Network</w:t>
+              <w:t xml:space="preserve">       Dataset – </w:t>
+            </w:r>
+          </w:p>
+          <w:p>
+            <w:pPr>
+              <w:rPr>
+                <w:lang w:val="en-US"/>
+              </w:rPr>
+            </w:pPr>
+            <w:r>
+              <w:rPr>
+                <w:lang w:val="en-US"/>
+              </w:rPr>
+              <w:t xml:space="preserve">       Structure of a Scientific Article</w:t>
             </w:r>
           </w:p>
         </w:tc>
@@ -992,12 +964,11 @@
                 <w:lang w:val="en-US"/>
               </w:rPr>
             </w:pPr>
-            <w:r>
-              <w:rPr>
-                <w:lang w:val="en-US"/>
-              </w:rPr>
+            <w:proofErr w:type="spellStart"/>
+            <w:r>
               <w:t>done</w:t>
             </w:r>
+            <w:proofErr w:type="spellEnd"/>
           </w:p>
         </w:tc>
         <w:tc>
@@ -1007,6 +978,7 @@
           </w:tcPr>
           <w:p>
             <w:pPr>
+              <w:pStyle w:val="Listenabsatz"/>
               <w:rPr>
                 <w:lang w:val="en-US"/>
               </w:rPr>
@@ -1033,51 +1005,52 @@
               <w:rPr>
                 <w:lang w:val="en-US"/>
               </w:rPr>
-              <w:t xml:space="preserve">       Model – </w:t>
-            </w:r>
-          </w:p>
-          <w:p>
-            <w:pPr>
-              <w:rPr>
-                <w:lang w:val="en-US"/>
-              </w:rPr>
-            </w:pPr>
-            <w:r>
-              <w:rPr>
-                <w:lang w:val="en-US"/>
-              </w:rPr>
-              <w:t xml:space="preserve">       Query Structure</w:t>
+              <w:t xml:space="preserve">       Dataset –</w:t>
+            </w:r>
+          </w:p>
+          <w:p>
+            <w:pPr>
+              <w:rPr>
+                <w:b/>
+                <w:lang w:val="en-US"/>
+              </w:rPr>
+            </w:pPr>
+            <w:r>
+              <w:rPr>
+                <w:lang w:val="en-US"/>
+              </w:rPr>
+              <w:t xml:space="preserve">       Citation Network</w:t>
             </w:r>
           </w:p>
         </w:tc>
         <w:tc>
           <w:tcPr>
             <w:tcW w:w="1701" w:type="dxa"/>
-            <w:shd w:val="clear" w:color="auto" w:fill="FF0000"/>
-            <w:vAlign w:val="center"/>
-          </w:tcPr>
-          <w:p>
-            <w:pPr>
-              <w:jc w:val="center"/>
-              <w:rPr>
-                <w:lang w:val="en-US"/>
-              </w:rPr>
-            </w:pPr>
-            <w:r>
-              <w:rPr>
-                <w:lang w:val="en-US"/>
-              </w:rPr>
-              <w:t>27.07.2020</w:t>
+            <w:shd w:val="clear" w:color="auto" w:fill="92D050"/>
+            <w:vAlign w:val="center"/>
+          </w:tcPr>
+          <w:p>
+            <w:pPr>
+              <w:jc w:val="center"/>
+              <w:rPr>
+                <w:lang w:val="en-US"/>
+              </w:rPr>
+            </w:pPr>
+            <w:r>
+              <w:rPr>
+                <w:lang w:val="en-US"/>
+              </w:rPr>
+              <w:t>done</w:t>
             </w:r>
           </w:p>
         </w:tc>
         <w:tc>
           <w:tcPr>
             <w:tcW w:w="3680" w:type="dxa"/>
-          </w:tcPr>
-          <w:p>
-            <w:pPr>
-              <w:jc w:val="center"/>
+            <w:shd w:val="clear" w:color="auto" w:fill="auto"/>
+          </w:tcPr>
+          <w:p>
+            <w:pPr>
               <w:rPr>
                 <w:lang w:val="en-US"/>
               </w:rPr>
@@ -1104,74 +1077,28 @@
               <w:rPr>
                 <w:lang w:val="en-US"/>
               </w:rPr>
-              <w:t xml:space="preserve">       Model –</w:t>
-            </w:r>
-          </w:p>
-          <w:p>
-            <w:pPr>
-              <w:rPr>
-                <w:lang w:val="en-US"/>
-              </w:rPr>
-            </w:pPr>
-            <w:r>
-              <w:rPr>
-                <w:lang w:val="en-US"/>
-              </w:rPr>
-              <w:t xml:space="preserve">       Introducing </w:t>
-            </w:r>
-            <w:proofErr w:type="spellStart"/>
-            <w:r>
-              <w:rPr>
-                <w:lang w:val="en-US"/>
-              </w:rPr>
-              <w:t>IMRaD</w:t>
-            </w:r>
-            <w:proofErr w:type="spellEnd"/>
-            <w:r>
-              <w:rPr>
-                <w:lang w:val="en-US"/>
-              </w:rPr>
-              <w:t xml:space="preserve"> Structure </w:t>
-            </w:r>
-          </w:p>
-          <w:p>
-            <w:pPr>
-              <w:rPr>
-                <w:lang w:val="en-US"/>
-              </w:rPr>
-            </w:pPr>
-            <w:r>
-              <w:rPr>
-                <w:lang w:val="en-US"/>
-              </w:rPr>
-              <w:t xml:space="preserve">       </w:t>
-            </w:r>
-            <w:r>
-              <w:rPr>
-                <w:lang w:val="en-US"/>
-              </w:rPr>
-              <w:t>Features into Weighing Schemes</w:t>
+              <w:t xml:space="preserve">       Model</w:t>
             </w:r>
           </w:p>
         </w:tc>
         <w:tc>
           <w:tcPr>
             <w:tcW w:w="1701" w:type="dxa"/>
-            <w:shd w:val="clear" w:color="auto" w:fill="FF0000"/>
-            <w:vAlign w:val="center"/>
-          </w:tcPr>
-          <w:p>
-            <w:pPr>
-              <w:jc w:val="center"/>
-              <w:rPr>
-                <w:lang w:val="en-US"/>
-              </w:rPr>
-            </w:pPr>
-            <w:r>
-              <w:rPr>
-                <w:lang w:val="en-US"/>
-              </w:rPr>
-              <w:t>27.07.2020</w:t>
+            <w:shd w:val="clear" w:color="auto" w:fill="92D050"/>
+            <w:vAlign w:val="center"/>
+          </w:tcPr>
+          <w:p>
+            <w:pPr>
+              <w:jc w:val="center"/>
+              <w:rPr>
+                <w:lang w:val="en-US"/>
+              </w:rPr>
+            </w:pPr>
+            <w:r>
+              <w:rPr>
+                <w:lang w:val="en-US"/>
+              </w:rPr>
+              <w:t>09.09.2020</w:t>
             </w:r>
           </w:p>
         </w:tc>
@@ -1289,7 +1216,7 @@
               <w:rPr>
                 <w:lang w:val="en-US"/>
               </w:rPr>
-              <w:t>done</w:t>
+              <w:t>reworked</w:t>
             </w:r>
           </w:p>
         </w:tc>
@@ -1299,11 +1226,39 @@
           </w:tcPr>
           <w:p>
             <w:pPr>
-              <w:jc w:val="center"/>
-              <w:rPr>
-                <w:lang w:val="en-US"/>
-              </w:rPr>
-            </w:pPr>
+              <w:pStyle w:val="Listenabsatz"/>
+              <w:numPr>
+                <w:ilvl w:val="0"/>
+                <w:numId w:val="3"/>
+              </w:numPr>
+              <w:rPr>
+                <w:lang w:val="en-US"/>
+              </w:rPr>
+            </w:pPr>
+            <w:r>
+              <w:rPr>
+                <w:lang w:val="en-US"/>
+              </w:rPr>
+              <w:t>S52 – Add sentence to make without ranking more clear</w:t>
+            </w:r>
+          </w:p>
+          <w:p>
+            <w:pPr>
+              <w:pStyle w:val="Listenabsatz"/>
+              <w:numPr>
+                <w:ilvl w:val="0"/>
+                <w:numId w:val="3"/>
+              </w:numPr>
+              <w:rPr>
+                <w:lang w:val="en-US"/>
+              </w:rPr>
+            </w:pPr>
+            <w:r>
+              <w:rPr>
+                <w:lang w:val="en-US"/>
+              </w:rPr>
+              <w:t>S53 – Rename Function to AP</w:t>
+            </w:r>
           </w:p>
         </w:tc>
       </w:tr>
@@ -1326,7 +1281,40 @@
               <w:rPr>
                 <w:lang w:val="en-US"/>
               </w:rPr>
-              <w:t xml:space="preserve">       Search Result with Queries</w:t>
+              <w:t xml:space="preserve">       </w:t>
+            </w:r>
+            <w:r>
+              <w:rPr>
+                <w:lang w:val="en-US"/>
+              </w:rPr>
+              <w:t xml:space="preserve">Leveraging </w:t>
+            </w:r>
+            <w:proofErr w:type="spellStart"/>
+            <w:r>
+              <w:rPr>
+                <w:lang w:val="en-US"/>
+              </w:rPr>
+              <w:t>IMRaD</w:t>
+            </w:r>
+            <w:proofErr w:type="spellEnd"/>
+            <w:r>
+              <w:rPr>
+                <w:lang w:val="en-US"/>
+              </w:rPr>
+              <w:t xml:space="preserve"> Structure</w:t>
+            </w:r>
+          </w:p>
+          <w:p>
+            <w:pPr>
+              <w:rPr>
+                <w:lang w:val="en-US"/>
+              </w:rPr>
+            </w:pPr>
+            <w:r>
+              <w:rPr>
+                <w:lang w:val="en-US"/>
+              </w:rPr>
+              <w:t xml:space="preserve">       Features</w:t>
             </w:r>
           </w:p>
         </w:tc>
@@ -1347,13 +1335,7 @@
               <w:rPr>
                 <w:lang w:val="en-US"/>
               </w:rPr>
-              <w:t>17</w:t>
-            </w:r>
-            <w:r>
-              <w:rPr>
-                <w:lang w:val="en-US"/>
-              </w:rPr>
-              <w:t>.08.2020</w:t>
+              <w:t>reworked</w:t>
             </w:r>
           </w:p>
         </w:tc>
@@ -1363,11 +1345,109 @@
           </w:tcPr>
           <w:p>
             <w:pPr>
-              <w:jc w:val="center"/>
-              <w:rPr>
-                <w:lang w:val="en-US"/>
-              </w:rPr>
-            </w:pPr>
+              <w:pStyle w:val="Listenabsatz"/>
+              <w:numPr>
+                <w:ilvl w:val="0"/>
+                <w:numId w:val="3"/>
+              </w:numPr>
+              <w:rPr>
+                <w:lang w:val="en-US"/>
+              </w:rPr>
+            </w:pPr>
+            <w:r>
+              <w:rPr>
+                <w:lang w:val="en-US"/>
+              </w:rPr>
+              <w:t>S5</w:t>
+            </w:r>
+            <w:r>
+              <w:rPr>
+                <w:lang w:val="en-US"/>
+              </w:rPr>
+              <w:t>5</w:t>
+            </w:r>
+            <w:r>
+              <w:rPr>
+                <w:lang w:val="en-US"/>
+              </w:rPr>
+              <w:t xml:space="preserve"> – </w:t>
+            </w:r>
+            <w:r>
+              <w:rPr>
+                <w:lang w:val="en-US"/>
+              </w:rPr>
+              <w:t xml:space="preserve">first </w:t>
+            </w:r>
+            <w:r>
+              <w:rPr>
+                <w:lang w:val="en-US"/>
+              </w:rPr>
+              <w:t>para;</w:t>
+            </w:r>
+            <w:bookmarkStart w:id="0" w:name="_GoBack"/>
+            <w:bookmarkEnd w:id="0"/>
+            <w:r>
+              <w:rPr>
+                <w:lang w:val="en-US"/>
+              </w:rPr>
+              <w:t xml:space="preserve"> </w:t>
+            </w:r>
+            <w:r>
+              <w:rPr>
+                <w:lang w:val="en-US"/>
+              </w:rPr>
+              <w:t>index term; Add reference to methods. There an example is given</w:t>
+            </w:r>
+          </w:p>
+          <w:p>
+            <w:pPr>
+              <w:pStyle w:val="Listenabsatz"/>
+              <w:numPr>
+                <w:ilvl w:val="0"/>
+                <w:numId w:val="3"/>
+              </w:numPr>
+              <w:rPr>
+                <w:lang w:val="en-US"/>
+              </w:rPr>
+            </w:pPr>
+            <w:r>
+              <w:rPr>
+                <w:lang w:val="en-US"/>
+              </w:rPr>
+              <w:t xml:space="preserve">S55 – Renamed section header to … </w:t>
+            </w:r>
+            <w:r>
+              <w:rPr>
+                <w:i/>
+                <w:lang w:val="en-US"/>
+              </w:rPr>
+              <w:t>Word N-Gra</w:t>
+            </w:r>
+            <w:r>
+              <w:rPr>
+                <w:i/>
+                <w:lang w:val="en-US"/>
+              </w:rPr>
+              <w:t>ms</w:t>
+            </w:r>
+          </w:p>
+          <w:p>
+            <w:pPr>
+              <w:pStyle w:val="Listenabsatz"/>
+              <w:numPr>
+                <w:ilvl w:val="0"/>
+                <w:numId w:val="3"/>
+              </w:numPr>
+              <w:rPr>
+                <w:lang w:val="en-US"/>
+              </w:rPr>
+            </w:pPr>
+            <w:r>
+              <w:rPr>
+                <w:lang w:val="en-US"/>
+              </w:rPr>
+              <w:t>S60 – Reworked last paragraph of the section where algorithms are discussed</w:t>
+            </w:r>
           </w:p>
         </w:tc>
       </w:tr>
@@ -1390,20 +1470,13 @@
               <w:rPr>
                 <w:lang w:val="en-US"/>
               </w:rPr>
-              <w:t xml:space="preserve">       Search Result with complete </w:t>
-            </w:r>
-          </w:p>
-          <w:p>
-            <w:pPr>
-              <w:rPr>
-                <w:lang w:val="en-US"/>
-              </w:rPr>
-            </w:pPr>
-            <w:r>
-              <w:rPr>
-                <w:lang w:val="en-US"/>
-              </w:rPr>
-              <w:t xml:space="preserve">       scientific  Papers</w:t>
+              <w:t xml:space="preserve">       </w:t>
+            </w:r>
+            <w:r>
+              <w:rPr>
+                <w:lang w:val="en-US"/>
+              </w:rPr>
+              <w:t>Chapter Based Search</w:t>
             </w:r>
           </w:p>
         </w:tc>
@@ -1424,13 +1497,7 @@
               <w:rPr>
                 <w:lang w:val="en-US"/>
               </w:rPr>
-              <w:t>17</w:t>
-            </w:r>
-            <w:r>
-              <w:rPr>
-                <w:lang w:val="en-US"/>
-              </w:rPr>
-              <w:t>.08.2020</w:t>
+              <w:t>done</w:t>
             </w:r>
           </w:p>
         </w:tc>
@@ -1460,50 +1527,31 @@
           <w:p>
             <w:pPr>
               <w:rPr>
-                <w:lang w:val="en-US"/>
-              </w:rPr>
-            </w:pPr>
-            <w:r>
-              <w:rPr>
-                <w:lang w:val="en-US"/>
-              </w:rPr>
-              <w:t xml:space="preserve">       Search Result with single Chapters</w:t>
+                <w:b/>
+                <w:lang w:val="en-US"/>
+              </w:rPr>
+            </w:pPr>
+            <w:r>
+              <w:rPr>
+                <w:b/>
+                <w:lang w:val="en-US"/>
+              </w:rPr>
+              <w:t>5 Conclusion</w:t>
             </w:r>
           </w:p>
         </w:tc>
         <w:tc>
           <w:tcPr>
             <w:tcW w:w="1701" w:type="dxa"/>
-            <w:shd w:val="clear" w:color="auto" w:fill="92D050"/>
-            <w:vAlign w:val="center"/>
-          </w:tcPr>
-          <w:p>
-            <w:pPr>
-              <w:jc w:val="center"/>
-              <w:rPr>
-                <w:lang w:val="en-US"/>
-              </w:rPr>
-            </w:pPr>
-            <w:r>
-              <w:rPr>
-                <w:lang w:val="en-US"/>
-              </w:rPr>
-              <w:t>17</w:t>
-            </w:r>
-            <w:r>
-              <w:rPr>
-                <w:lang w:val="en-US"/>
-              </w:rPr>
-              <w:t>.08.</w:t>
-            </w:r>
-            <w:bookmarkStart w:id="0" w:name="_GoBack"/>
-            <w:bookmarkEnd w:id="0"/>
-            <w:r>
-              <w:rPr>
-                <w:lang w:val="en-US"/>
-              </w:rPr>
-              <w:t>2020</w:t>
-            </w:r>
+            <w:vAlign w:val="center"/>
+          </w:tcPr>
+          <w:p>
+            <w:pPr>
+              <w:jc w:val="center"/>
+              <w:rPr>
+                <w:lang w:val="en-US"/>
+              </w:rPr>
+            </w:pPr>
           </w:p>
         </w:tc>
         <w:tc>
@@ -1532,31 +1580,42 @@
           <w:p>
             <w:pPr>
               <w:rPr>
-                <w:b/>
-                <w:lang w:val="en-US"/>
-              </w:rPr>
-            </w:pPr>
-            <w:r>
-              <w:rPr>
-                <w:b/>
-                <w:lang w:val="en-US"/>
-              </w:rPr>
-              <w:t>5 Conclusion</w:t>
+                <w:lang w:val="en-US"/>
+              </w:rPr>
+            </w:pPr>
+            <w:r>
+              <w:rPr>
+                <w:lang w:val="en-US"/>
+              </w:rPr>
+              <w:t xml:space="preserve">       </w:t>
+            </w:r>
+            <w:r>
+              <w:rPr>
+                <w:lang w:val="en-US"/>
+              </w:rPr>
+              <w:t>Summary</w:t>
             </w:r>
           </w:p>
         </w:tc>
         <w:tc>
           <w:tcPr>
             <w:tcW w:w="1701" w:type="dxa"/>
-            <w:vAlign w:val="center"/>
-          </w:tcPr>
-          <w:p>
-            <w:pPr>
-              <w:jc w:val="center"/>
-              <w:rPr>
-                <w:lang w:val="en-US"/>
-              </w:rPr>
-            </w:pPr>
+            <w:shd w:val="clear" w:color="auto" w:fill="92D050"/>
+            <w:vAlign w:val="center"/>
+          </w:tcPr>
+          <w:p>
+            <w:pPr>
+              <w:jc w:val="center"/>
+              <w:rPr>
+                <w:lang w:val="en-US"/>
+              </w:rPr>
+            </w:pPr>
+            <w:r>
+              <w:rPr>
+                <w:lang w:val="en-US"/>
+              </w:rPr>
+              <w:t>09.09.2020</w:t>
+            </w:r>
           </w:p>
         </w:tc>
         <w:tc>
@@ -1592,33 +1651,28 @@
               <w:rPr>
                 <w:lang w:val="en-US"/>
               </w:rPr>
-              <w:t xml:space="preserve">       </w:t>
-            </w:r>
-            <w:r>
-              <w:rPr>
-                <w:lang w:val="en-US"/>
-              </w:rPr>
-              <w:t>Recap</w:t>
+              <w:t xml:space="preserve">       Overarching results</w:t>
             </w:r>
           </w:p>
         </w:tc>
         <w:tc>
           <w:tcPr>
             <w:tcW w:w="1701" w:type="dxa"/>
-            <w:vAlign w:val="center"/>
-          </w:tcPr>
-          <w:p>
-            <w:pPr>
-              <w:jc w:val="center"/>
-              <w:rPr>
-                <w:lang w:val="en-US"/>
-              </w:rPr>
-            </w:pPr>
-            <w:r>
-              <w:rPr>
-                <w:lang w:val="en-US"/>
-              </w:rPr>
-              <w:t>31.08.2020</w:t>
+            <w:shd w:val="clear" w:color="auto" w:fill="92D050"/>
+            <w:vAlign w:val="center"/>
+          </w:tcPr>
+          <w:p>
+            <w:pPr>
+              <w:jc w:val="center"/>
+              <w:rPr>
+                <w:lang w:val="en-US"/>
+              </w:rPr>
+            </w:pPr>
+            <w:r>
+              <w:rPr>
+                <w:lang w:val="en-US"/>
+              </w:rPr>
+              <w:t>09.09.2020</w:t>
             </w:r>
           </w:p>
         </w:tc>
@@ -1668,20 +1722,21 @@
         <w:tc>
           <w:tcPr>
             <w:tcW w:w="1701" w:type="dxa"/>
-            <w:vAlign w:val="center"/>
-          </w:tcPr>
-          <w:p>
-            <w:pPr>
-              <w:jc w:val="center"/>
-              <w:rPr>
-                <w:lang w:val="en-US"/>
-              </w:rPr>
-            </w:pPr>
-            <w:r>
-              <w:rPr>
-                <w:lang w:val="en-US"/>
-              </w:rPr>
-              <w:t>31.08.2020</w:t>
+            <w:shd w:val="clear" w:color="auto" w:fill="92D050"/>
+            <w:vAlign w:val="center"/>
+          </w:tcPr>
+          <w:p>
+            <w:pPr>
+              <w:jc w:val="center"/>
+              <w:rPr>
+                <w:lang w:val="en-US"/>
+              </w:rPr>
+            </w:pPr>
+            <w:r>
+              <w:rPr>
+                <w:lang w:val="en-US"/>
+              </w:rPr>
+              <w:t>09.09.2020</w:t>
             </w:r>
           </w:p>
         </w:tc>
@@ -1702,6 +1757,7 @@
     </w:tbl>
     <w:p>
       <w:pPr>
+        <w:spacing w:after="0"/>
         <w:rPr>
           <w:lang w:val="en-US"/>
         </w:rPr>
@@ -1728,6 +1784,7 @@
           <w:ilvl w:val="0"/>
           <w:numId w:val="1"/>
         </w:numPr>
+        <w:spacing w:after="0"/>
         <w:rPr>
           <w:lang w:val="en-US"/>
         </w:rPr>
@@ -1783,9 +1840,9 @@
 <file path=word/numbering.xml><?xml version="1.0" encoding="utf-8"?>
 <w:numbering xmlns:wpc="http://schemas.microsoft.com/office/word/2010/wordprocessingCanvas" xmlns:mc="http://schemas.openxmlformats.org/markup-compatibility/2006" xmlns:o="urn:schemas-microsoft-com:office:office" xmlns:r="http://schemas.openxmlformats.org/officeDocument/2006/relationships" xmlns:m="http://schemas.openxmlformats.org/officeDocument/2006/math" xmlns:v="urn:schemas-microsoft-com:vml" xmlns:wp14="http://schemas.microsoft.com/office/word/2010/wordprocessingDrawing" xmlns:wp="http://schemas.openxmlformats.org/drawingml/2006/wordprocessingDrawing" xmlns:w10="urn:schemas-microsoft-com:office:word" xmlns:w="http://schemas.openxmlformats.org/wordprocessingml/2006/main" xmlns:w14="http://schemas.microsoft.com/office/word/2010/wordml" xmlns:w15="http://schemas.microsoft.com/office/word/2012/wordml" xmlns:wpg="http://schemas.microsoft.com/office/word/2010/wordprocessingGroup" xmlns:wpi="http://schemas.microsoft.com/office/word/2010/wordprocessingInk" xmlns:wne="http://schemas.microsoft.com/office/word/2006/wordml" xmlns:wps="http://schemas.microsoft.com/office/word/2010/wordprocessingShape" mc:Ignorable="w14 w15 wp14">
   <w:abstractNum w:abstractNumId="0" w15:restartNumberingAfterBreak="0">
-    <w:nsid w:val="34DA4202"/>
+    <w:nsid w:val="2F6626B9"/>
     <w:multiLevelType w:val="hybridMultilevel"/>
-    <w:tmpl w:val="67662686"/>
+    <w:tmpl w:val="837EE052"/>
     <w:lvl w:ilvl="0" w:tplc="0C070001">
       <w:start w:val="1"/>
       <w:numFmt w:val="bullet"/>
@@ -1896,9 +1953,9 @@
     </w:lvl>
   </w:abstractNum>
   <w:abstractNum w:abstractNumId="1" w15:restartNumberingAfterBreak="0">
-    <w:nsid w:val="76125352"/>
+    <w:nsid w:val="34DA4202"/>
     <w:multiLevelType w:val="hybridMultilevel"/>
-    <w:tmpl w:val="60AC0C5C"/>
+    <w:tmpl w:val="67662686"/>
     <w:lvl w:ilvl="0" w:tplc="0C070001">
       <w:start w:val="1"/>
       <w:numFmt w:val="bullet"/>
@@ -2008,10 +2065,126 @@
       </w:rPr>
     </w:lvl>
   </w:abstractNum>
+  <w:abstractNum w:abstractNumId="2" w15:restartNumberingAfterBreak="0">
+    <w:nsid w:val="76125352"/>
+    <w:multiLevelType w:val="hybridMultilevel"/>
+    <w:tmpl w:val="60AC0C5C"/>
+    <w:lvl w:ilvl="0" w:tplc="0C070001">
+      <w:start w:val="1"/>
+      <w:numFmt w:val="bullet"/>
+      <w:lvlText w:val=""/>
+      <w:lvlJc w:val="left"/>
+      <w:pPr>
+        <w:ind w:left="720" w:hanging="360"/>
+      </w:pPr>
+      <w:rPr>
+        <w:rFonts w:ascii="Symbol" w:hAnsi="Symbol" w:hint="default"/>
+      </w:rPr>
+    </w:lvl>
+    <w:lvl w:ilvl="1" w:tplc="0C070003" w:tentative="1">
+      <w:start w:val="1"/>
+      <w:numFmt w:val="bullet"/>
+      <w:lvlText w:val="o"/>
+      <w:lvlJc w:val="left"/>
+      <w:pPr>
+        <w:ind w:left="1440" w:hanging="360"/>
+      </w:pPr>
+      <w:rPr>
+        <w:rFonts w:ascii="Courier New" w:hAnsi="Courier New" w:cs="Courier New" w:hint="default"/>
+      </w:rPr>
+    </w:lvl>
+    <w:lvl w:ilvl="2" w:tplc="0C070005" w:tentative="1">
+      <w:start w:val="1"/>
+      <w:numFmt w:val="bullet"/>
+      <w:lvlText w:val=""/>
+      <w:lvlJc w:val="left"/>
+      <w:pPr>
+        <w:ind w:left="2160" w:hanging="360"/>
+      </w:pPr>
+      <w:rPr>
+        <w:rFonts w:ascii="Wingdings" w:hAnsi="Wingdings" w:hint="default"/>
+      </w:rPr>
+    </w:lvl>
+    <w:lvl w:ilvl="3" w:tplc="0C070001" w:tentative="1">
+      <w:start w:val="1"/>
+      <w:numFmt w:val="bullet"/>
+      <w:lvlText w:val=""/>
+      <w:lvlJc w:val="left"/>
+      <w:pPr>
+        <w:ind w:left="2880" w:hanging="360"/>
+      </w:pPr>
+      <w:rPr>
+        <w:rFonts w:ascii="Symbol" w:hAnsi="Symbol" w:hint="default"/>
+      </w:rPr>
+    </w:lvl>
+    <w:lvl w:ilvl="4" w:tplc="0C070003" w:tentative="1">
+      <w:start w:val="1"/>
+      <w:numFmt w:val="bullet"/>
+      <w:lvlText w:val="o"/>
+      <w:lvlJc w:val="left"/>
+      <w:pPr>
+        <w:ind w:left="3600" w:hanging="360"/>
+      </w:pPr>
+      <w:rPr>
+        <w:rFonts w:ascii="Courier New" w:hAnsi="Courier New" w:cs="Courier New" w:hint="default"/>
+      </w:rPr>
+    </w:lvl>
+    <w:lvl w:ilvl="5" w:tplc="0C070005" w:tentative="1">
+      <w:start w:val="1"/>
+      <w:numFmt w:val="bullet"/>
+      <w:lvlText w:val=""/>
+      <w:lvlJc w:val="left"/>
+      <w:pPr>
+        <w:ind w:left="4320" w:hanging="360"/>
+      </w:pPr>
+      <w:rPr>
+        <w:rFonts w:ascii="Wingdings" w:hAnsi="Wingdings" w:hint="default"/>
+      </w:rPr>
+    </w:lvl>
+    <w:lvl w:ilvl="6" w:tplc="0C070001" w:tentative="1">
+      <w:start w:val="1"/>
+      <w:numFmt w:val="bullet"/>
+      <w:lvlText w:val=""/>
+      <w:lvlJc w:val="left"/>
+      <w:pPr>
+        <w:ind w:left="5040" w:hanging="360"/>
+      </w:pPr>
+      <w:rPr>
+        <w:rFonts w:ascii="Symbol" w:hAnsi="Symbol" w:hint="default"/>
+      </w:rPr>
+    </w:lvl>
+    <w:lvl w:ilvl="7" w:tplc="0C070003" w:tentative="1">
+      <w:start w:val="1"/>
+      <w:numFmt w:val="bullet"/>
+      <w:lvlText w:val="o"/>
+      <w:lvlJc w:val="left"/>
+      <w:pPr>
+        <w:ind w:left="5760" w:hanging="360"/>
+      </w:pPr>
+      <w:rPr>
+        <w:rFonts w:ascii="Courier New" w:hAnsi="Courier New" w:cs="Courier New" w:hint="default"/>
+      </w:rPr>
+    </w:lvl>
+    <w:lvl w:ilvl="8" w:tplc="0C070005" w:tentative="1">
+      <w:start w:val="1"/>
+      <w:numFmt w:val="bullet"/>
+      <w:lvlText w:val=""/>
+      <w:lvlJc w:val="left"/>
+      <w:pPr>
+        <w:ind w:left="6480" w:hanging="360"/>
+      </w:pPr>
+      <w:rPr>
+        <w:rFonts w:ascii="Wingdings" w:hAnsi="Wingdings" w:hint="default"/>
+      </w:rPr>
+    </w:lvl>
+  </w:abstractNum>
   <w:num w:numId="1">
+    <w:abstractNumId w:val="2"/>
+  </w:num>
+  <w:num w:numId="2">
     <w:abstractNumId w:val="1"/>
   </w:num>
-  <w:num w:numId="2">
+  <w:num w:numId="3">
     <w:abstractNumId w:val="0"/>
   </w:num>
 </w:numbering>

--- a/timetable/timetable.docx
+++ b/timetable/timetable.docx
@@ -132,7 +132,10 @@
               <w:jc w:val="center"/>
             </w:pPr>
             <w:r>
-              <w:t>09.09.2020</w:t>
+              <w:t>11</w:t>
+            </w:r>
+            <w:r>
+              <w:t>.09.2020</w:t>
             </w:r>
           </w:p>
         </w:tc>
@@ -772,7 +775,13 @@
               <w:rPr>
                 <w:lang w:val="en-US"/>
               </w:rPr>
-              <w:t>09.09.2020</w:t>
+              <w:t>11</w:t>
+            </w:r>
+            <w:r>
+              <w:rPr>
+                <w:lang w:val="en-US"/>
+              </w:rPr>
+              <w:t>.09.2020</w:t>
             </w:r>
           </w:p>
         </w:tc>
@@ -1098,7 +1107,13 @@
               <w:rPr>
                 <w:lang w:val="en-US"/>
               </w:rPr>
-              <w:t>09.09.2020</w:t>
+              <w:t>11</w:t>
+            </w:r>
+            <w:r>
+              <w:rPr>
+                <w:lang w:val="en-US"/>
+              </w:rPr>
+              <w:t>.09.2020</w:t>
             </w:r>
           </w:p>
         </w:tc>
@@ -1384,8 +1399,6 @@
               </w:rPr>
               <w:t>para;</w:t>
             </w:r>
-            <w:bookmarkStart w:id="0" w:name="_GoBack"/>
-            <w:bookmarkEnd w:id="0"/>
             <w:r>
               <w:rPr>
                 <w:lang w:val="en-US"/>
@@ -1614,7 +1627,13 @@
               <w:rPr>
                 <w:lang w:val="en-US"/>
               </w:rPr>
-              <w:t>09.09.2020</w:t>
+              <w:t>11</w:t>
+            </w:r>
+            <w:r>
+              <w:rPr>
+                <w:lang w:val="en-US"/>
+              </w:rPr>
+              <w:t>.09.2020</w:t>
             </w:r>
           </w:p>
         </w:tc>
@@ -1672,7 +1691,13 @@
               <w:rPr>
                 <w:lang w:val="en-US"/>
               </w:rPr>
-              <w:t>09.09.2020</w:t>
+              <w:t>11</w:t>
+            </w:r>
+            <w:r>
+              <w:rPr>
+                <w:lang w:val="en-US"/>
+              </w:rPr>
+              <w:t>.09.2020</w:t>
             </w:r>
           </w:p>
         </w:tc>
@@ -1736,7 +1761,15 @@
               <w:rPr>
                 <w:lang w:val="en-US"/>
               </w:rPr>
-              <w:t>09.09.2020</w:t>
+              <w:t>11</w:t>
+            </w:r>
+            <w:bookmarkStart w:id="0" w:name="_GoBack"/>
+            <w:bookmarkEnd w:id="0"/>
+            <w:r>
+              <w:rPr>
+                <w:lang w:val="en-US"/>
+              </w:rPr>
+              <w:t>.09.2020</w:t>
             </w:r>
           </w:p>
         </w:tc>
